--- a/DB/lab2/docs/БД_ЛР2_Чураков_P3131.docx
+++ b/DB/lab2/docs/БД_ЛР2_Чураков_P3131.docx
@@ -262,7 +262,6 @@
           <w:rFonts w:ascii="Times New Roman" w:hAnsi="Times New Roman" w:cs="Times New Roman"/>
           <w:sz w:val="24"/>
           <w:szCs w:val="24"/>
-          <w:lang w:val="en-US"/>
         </w:rPr>
         <w:t>17</w:t>
       </w:r>
@@ -492,7 +491,24 @@
           <w:sz w:val="28"/>
           <w:szCs w:val="28"/>
         </w:rPr>
-        <w:t>~ 2023 ~</w:t>
+        <w:t>~ 202</w:t>
+      </w:r>
+      <w:r>
+        <w:rPr>
+          <w:bCs/>
+          <w:sz w:val="28"/>
+          <w:szCs w:val="28"/>
+          <w:lang w:val="en-US"/>
+        </w:rPr>
+        <w:t>4</w:t>
+      </w:r>
+      <w:r>
+        <w:rPr>
+          <w:bCs/>
+          <w:sz w:val="28"/>
+          <w:szCs w:val="28"/>
+        </w:rPr>
+        <w:t xml:space="preserve"> ~</w:t>
       </w:r>
     </w:p>
     <w:p>
@@ -554,7 +570,21 @@
         <w:rPr>
           <w:color w:val="212529"/>
         </w:rPr>
-        <w:t>Команда для подключения к базе данных ucheb:</w:t>
+        <w:t xml:space="preserve">Команда для подключения к базе данных </w:t>
+      </w:r>
+      <w:proofErr w:type="spellStart"/>
+      <w:r>
+        <w:rPr>
+          <w:color w:val="212529"/>
+        </w:rPr>
+        <w:t>ucheb</w:t>
+      </w:r>
+      <w:proofErr w:type="spellEnd"/>
+      <w:r>
+        <w:rPr>
+          <w:color w:val="212529"/>
+        </w:rPr>
+        <w:t>:</w:t>
       </w:r>
     </w:p>
     <w:p>
@@ -567,13 +597,47 @@
           <w:color w:val="212529"/>
         </w:rPr>
       </w:pPr>
+      <w:proofErr w:type="spellStart"/>
       <w:r>
         <w:rPr>
           <w:rStyle w:val="a5"/>
           <w:color w:val="212529"/>
         </w:rPr>
-        <w:t>psql -h pg -d ucheb</w:t>
-      </w:r>
+        <w:t>psql</w:t>
+      </w:r>
+      <w:proofErr w:type="spellEnd"/>
+      <w:r>
+        <w:rPr>
+          <w:rStyle w:val="a5"/>
+          <w:color w:val="212529"/>
+        </w:rPr>
+        <w:t xml:space="preserve"> -h </w:t>
+      </w:r>
+      <w:proofErr w:type="spellStart"/>
+      <w:r>
+        <w:rPr>
+          <w:rStyle w:val="a5"/>
+          <w:color w:val="212529"/>
+        </w:rPr>
+        <w:t>pg</w:t>
+      </w:r>
+      <w:proofErr w:type="spellEnd"/>
+      <w:r>
+        <w:rPr>
+          <w:rStyle w:val="a5"/>
+          <w:color w:val="212529"/>
+        </w:rPr>
+        <w:t xml:space="preserve"> -d </w:t>
+      </w:r>
+      <w:proofErr w:type="spellStart"/>
+      <w:r>
+        <w:rPr>
+          <w:rStyle w:val="a5"/>
+          <w:color w:val="212529"/>
+        </w:rPr>
+        <w:t>ucheb</w:t>
+      </w:r>
+      <w:proofErr w:type="spellEnd"/>
     </w:p>
     <w:p>
       <w:pPr>
@@ -877,7 +941,73 @@
           <w:szCs w:val="24"/>
           <w:lang w:eastAsia="ru-RU"/>
         </w:rPr>
-        <w:t>Выведите таблицу со средними оценками студентов группы 4100 (Номер, ФИО, Ср_оценка), у которых средняя оценка меньше средней оценк(е|и) в группе 1101.</w:t>
+        <w:t xml:space="preserve">Выведите таблицу со средними оценками студентов группы 4100 (Номер, ФИО, </w:t>
+      </w:r>
+      <w:proofErr w:type="spellStart"/>
+      <w:r>
+        <w:rPr>
+          <w:rFonts w:ascii="Times New Roman" w:eastAsia="Times New Roman" w:hAnsi="Times New Roman" w:cs="Times New Roman"/>
+          <w:color w:val="212529"/>
+          <w:sz w:val="24"/>
+          <w:szCs w:val="24"/>
+          <w:lang w:eastAsia="ru-RU"/>
+        </w:rPr>
+        <w:t>Ср_оценка</w:t>
+      </w:r>
+      <w:proofErr w:type="spellEnd"/>
+      <w:r>
+        <w:rPr>
+          <w:rFonts w:ascii="Times New Roman" w:eastAsia="Times New Roman" w:hAnsi="Times New Roman" w:cs="Times New Roman"/>
+          <w:color w:val="212529"/>
+          <w:sz w:val="24"/>
+          <w:szCs w:val="24"/>
+          <w:lang w:eastAsia="ru-RU"/>
+        </w:rPr>
+        <w:t xml:space="preserve">), у которых средняя оценка меньше средней </w:t>
+      </w:r>
+      <w:proofErr w:type="spellStart"/>
+      <w:r>
+        <w:rPr>
+          <w:rFonts w:ascii="Times New Roman" w:eastAsia="Times New Roman" w:hAnsi="Times New Roman" w:cs="Times New Roman"/>
+          <w:color w:val="212529"/>
+          <w:sz w:val="24"/>
+          <w:szCs w:val="24"/>
+          <w:lang w:eastAsia="ru-RU"/>
+        </w:rPr>
+        <w:t>оценк</w:t>
+      </w:r>
+      <w:proofErr w:type="spellEnd"/>
+      <w:r>
+        <w:rPr>
+          <w:rFonts w:ascii="Times New Roman" w:eastAsia="Times New Roman" w:hAnsi="Times New Roman" w:cs="Times New Roman"/>
+          <w:color w:val="212529"/>
+          <w:sz w:val="24"/>
+          <w:szCs w:val="24"/>
+          <w:lang w:eastAsia="ru-RU"/>
+        </w:rPr>
+        <w:t>(</w:t>
+      </w:r>
+      <w:proofErr w:type="spellStart"/>
+      <w:r>
+        <w:rPr>
+          <w:rFonts w:ascii="Times New Roman" w:eastAsia="Times New Roman" w:hAnsi="Times New Roman" w:cs="Times New Roman"/>
+          <w:color w:val="212529"/>
+          <w:sz w:val="24"/>
+          <w:szCs w:val="24"/>
+          <w:lang w:eastAsia="ru-RU"/>
+        </w:rPr>
+        <w:t>е|и</w:t>
+      </w:r>
+      <w:proofErr w:type="spellEnd"/>
+      <w:r>
+        <w:rPr>
+          <w:rFonts w:ascii="Times New Roman" w:eastAsia="Times New Roman" w:hAnsi="Times New Roman" w:cs="Times New Roman"/>
+          <w:color w:val="212529"/>
+          <w:sz w:val="24"/>
+          <w:szCs w:val="24"/>
+          <w:lang w:eastAsia="ru-RU"/>
+        </w:rPr>
+        <w:t>) в группе 1101.</w:t>
       </w:r>
     </w:p>
     <w:p>
@@ -994,6 +1124,7753 @@
         <w:t>Скрипт</w:t>
       </w:r>
     </w:p>
+    <w:p>
+      <w:pPr>
+        <w:shd w:val="clear" w:color="auto" w:fill="282C34"/>
+        <w:tabs>
+          <w:tab w:val="left" w:pos="916"/>
+          <w:tab w:val="left" w:pos="1832"/>
+          <w:tab w:val="left" w:pos="2748"/>
+          <w:tab w:val="left" w:pos="3664"/>
+          <w:tab w:val="left" w:pos="4580"/>
+          <w:tab w:val="left" w:pos="5496"/>
+          <w:tab w:val="left" w:pos="6412"/>
+          <w:tab w:val="left" w:pos="7328"/>
+          <w:tab w:val="left" w:pos="8244"/>
+          <w:tab w:val="left" w:pos="9160"/>
+          <w:tab w:val="left" w:pos="10076"/>
+          <w:tab w:val="left" w:pos="10992"/>
+          <w:tab w:val="left" w:pos="11908"/>
+          <w:tab w:val="left" w:pos="12824"/>
+          <w:tab w:val="left" w:pos="13740"/>
+          <w:tab w:val="left" w:pos="14656"/>
+        </w:tabs>
+        <w:suppressAutoHyphens w:val="0"/>
+        <w:spacing w:after="0" w:line="240" w:lineRule="auto"/>
+        <w:rPr>
+          <w:rFonts w:ascii="Courier New" w:eastAsia="Times New Roman" w:hAnsi="Courier New" w:cs="Courier New"/>
+          <w:color w:val="BBBBBB"/>
+          <w:sz w:val="20"/>
+          <w:szCs w:val="20"/>
+          <w:lang w:eastAsia="ru-RU"/>
+        </w:rPr>
+      </w:pPr>
+      <w:r>
+        <w:rPr>
+          <w:rFonts w:ascii="Courier New" w:eastAsia="Times New Roman" w:hAnsi="Courier New" w:cs="Courier New"/>
+          <w:i/>
+          <w:iCs/>
+          <w:color w:val="5C6370"/>
+          <w:sz w:val="20"/>
+          <w:szCs w:val="20"/>
+          <w:lang w:eastAsia="ru-RU"/>
+        </w:rPr>
+        <w:t>-- 1</w:t>
+      </w:r>
+      <w:r>
+        <w:rPr>
+          <w:rFonts w:ascii="Courier New" w:eastAsia="Times New Roman" w:hAnsi="Courier New" w:cs="Courier New"/>
+          <w:i/>
+          <w:iCs/>
+          <w:color w:val="5C6370"/>
+          <w:sz w:val="20"/>
+          <w:szCs w:val="20"/>
+          <w:lang w:eastAsia="ru-RU"/>
+        </w:rPr>
+        <w:br/>
+      </w:r>
+      <w:proofErr w:type="spellStart"/>
+      <w:r>
+        <w:rPr>
+          <w:rFonts w:ascii="Courier New" w:eastAsia="Times New Roman" w:hAnsi="Courier New" w:cs="Courier New"/>
+          <w:i/>
+          <w:iCs/>
+          <w:color w:val="D55FDE"/>
+          <w:sz w:val="20"/>
+          <w:szCs w:val="20"/>
+          <w:lang w:eastAsia="ru-RU"/>
+        </w:rPr>
+        <w:t>select</w:t>
+      </w:r>
+      <w:proofErr w:type="spellEnd"/>
+      <w:r>
+        <w:rPr>
+          <w:rFonts w:ascii="Courier New" w:eastAsia="Times New Roman" w:hAnsi="Courier New" w:cs="Courier New"/>
+          <w:i/>
+          <w:iCs/>
+          <w:color w:val="D55FDE"/>
+          <w:sz w:val="20"/>
+          <w:szCs w:val="20"/>
+          <w:lang w:eastAsia="ru-RU"/>
+        </w:rPr>
+        <w:t xml:space="preserve"> </w:t>
+      </w:r>
+      <w:r>
+        <w:rPr>
+          <w:rFonts w:ascii="Courier New" w:eastAsia="Times New Roman" w:hAnsi="Courier New" w:cs="Courier New"/>
+          <w:color w:val="E5C07B"/>
+          <w:sz w:val="20"/>
+          <w:szCs w:val="20"/>
+          <w:lang w:eastAsia="ru-RU"/>
+        </w:rPr>
+        <w:t>"Н_ТИПЫ_ВЕДОМОСТЕЙ"</w:t>
+      </w:r>
+      <w:r>
+        <w:rPr>
+          <w:rFonts w:ascii="Courier New" w:eastAsia="Times New Roman" w:hAnsi="Courier New" w:cs="Courier New"/>
+          <w:color w:val="BBBBBB"/>
+          <w:sz w:val="20"/>
+          <w:szCs w:val="20"/>
+          <w:lang w:eastAsia="ru-RU"/>
+        </w:rPr>
+        <w:t>.</w:t>
+      </w:r>
+      <w:r>
+        <w:rPr>
+          <w:rFonts w:ascii="Courier New" w:eastAsia="Times New Roman" w:hAnsi="Courier New" w:cs="Courier New"/>
+          <w:color w:val="EF596F"/>
+          <w:sz w:val="20"/>
+          <w:szCs w:val="20"/>
+          <w:lang w:eastAsia="ru-RU"/>
+        </w:rPr>
+        <w:t>"ИД"</w:t>
+      </w:r>
+      <w:r>
+        <w:rPr>
+          <w:rFonts w:ascii="Courier New" w:eastAsia="Times New Roman" w:hAnsi="Courier New" w:cs="Courier New"/>
+          <w:color w:val="BBBBBB"/>
+          <w:sz w:val="20"/>
+          <w:szCs w:val="20"/>
+          <w:lang w:eastAsia="ru-RU"/>
+        </w:rPr>
+        <w:t xml:space="preserve">, </w:t>
+      </w:r>
+      <w:r>
+        <w:rPr>
+          <w:rFonts w:ascii="Courier New" w:eastAsia="Times New Roman" w:hAnsi="Courier New" w:cs="Courier New"/>
+          <w:color w:val="E5C07B"/>
+          <w:sz w:val="20"/>
+          <w:szCs w:val="20"/>
+          <w:lang w:eastAsia="ru-RU"/>
+        </w:rPr>
+        <w:t>"Н_ВЕДОМОСТИ"</w:t>
+      </w:r>
+      <w:r>
+        <w:rPr>
+          <w:rFonts w:ascii="Courier New" w:eastAsia="Times New Roman" w:hAnsi="Courier New" w:cs="Courier New"/>
+          <w:color w:val="BBBBBB"/>
+          <w:sz w:val="20"/>
+          <w:szCs w:val="20"/>
+          <w:lang w:eastAsia="ru-RU"/>
+        </w:rPr>
+        <w:t>.</w:t>
+      </w:r>
+      <w:r>
+        <w:rPr>
+          <w:rFonts w:ascii="Courier New" w:eastAsia="Times New Roman" w:hAnsi="Courier New" w:cs="Courier New"/>
+          <w:color w:val="EF596F"/>
+          <w:sz w:val="20"/>
+          <w:szCs w:val="20"/>
+          <w:lang w:eastAsia="ru-RU"/>
+        </w:rPr>
+        <w:t>"ДАТА"</w:t>
+      </w:r>
+      <w:r>
+        <w:rPr>
+          <w:rFonts w:ascii="Courier New" w:eastAsia="Times New Roman" w:hAnsi="Courier New" w:cs="Courier New"/>
+          <w:color w:val="EF596F"/>
+          <w:sz w:val="20"/>
+          <w:szCs w:val="20"/>
+          <w:lang w:eastAsia="ru-RU"/>
+        </w:rPr>
+        <w:br/>
+      </w:r>
+      <w:proofErr w:type="spellStart"/>
+      <w:r>
+        <w:rPr>
+          <w:rFonts w:ascii="Courier New" w:eastAsia="Times New Roman" w:hAnsi="Courier New" w:cs="Courier New"/>
+          <w:i/>
+          <w:iCs/>
+          <w:color w:val="D55FDE"/>
+          <w:sz w:val="20"/>
+          <w:szCs w:val="20"/>
+          <w:lang w:eastAsia="ru-RU"/>
+        </w:rPr>
+        <w:t>from</w:t>
+      </w:r>
+      <w:proofErr w:type="spellEnd"/>
+      <w:r>
+        <w:rPr>
+          <w:rFonts w:ascii="Courier New" w:eastAsia="Times New Roman" w:hAnsi="Courier New" w:cs="Courier New"/>
+          <w:i/>
+          <w:iCs/>
+          <w:color w:val="D55FDE"/>
+          <w:sz w:val="20"/>
+          <w:szCs w:val="20"/>
+          <w:lang w:eastAsia="ru-RU"/>
+        </w:rPr>
+        <w:t xml:space="preserve"> </w:t>
+      </w:r>
+      <w:r>
+        <w:rPr>
+          <w:rFonts w:ascii="Courier New" w:eastAsia="Times New Roman" w:hAnsi="Courier New" w:cs="Courier New"/>
+          <w:color w:val="E5C07B"/>
+          <w:sz w:val="20"/>
+          <w:szCs w:val="20"/>
+          <w:lang w:eastAsia="ru-RU"/>
+        </w:rPr>
+        <w:t>"Н_ТИПЫ_ВЕДОМОСТЕЙ"</w:t>
+      </w:r>
+      <w:r>
+        <w:rPr>
+          <w:rFonts w:ascii="Courier New" w:eastAsia="Times New Roman" w:hAnsi="Courier New" w:cs="Courier New"/>
+          <w:color w:val="E5C07B"/>
+          <w:sz w:val="20"/>
+          <w:szCs w:val="20"/>
+          <w:lang w:eastAsia="ru-RU"/>
+        </w:rPr>
+        <w:br/>
+        <w:t xml:space="preserve">         </w:t>
+      </w:r>
+      <w:proofErr w:type="spellStart"/>
+      <w:r>
+        <w:rPr>
+          <w:rFonts w:ascii="Courier New" w:eastAsia="Times New Roman" w:hAnsi="Courier New" w:cs="Courier New"/>
+          <w:i/>
+          <w:iCs/>
+          <w:color w:val="D55FDE"/>
+          <w:sz w:val="20"/>
+          <w:szCs w:val="20"/>
+          <w:lang w:eastAsia="ru-RU"/>
+        </w:rPr>
+        <w:t>left</w:t>
+      </w:r>
+      <w:proofErr w:type="spellEnd"/>
+      <w:r>
+        <w:rPr>
+          <w:rFonts w:ascii="Courier New" w:eastAsia="Times New Roman" w:hAnsi="Courier New" w:cs="Courier New"/>
+          <w:i/>
+          <w:iCs/>
+          <w:color w:val="D55FDE"/>
+          <w:sz w:val="20"/>
+          <w:szCs w:val="20"/>
+          <w:lang w:eastAsia="ru-RU"/>
+        </w:rPr>
+        <w:t xml:space="preserve"> </w:t>
+      </w:r>
+      <w:proofErr w:type="spellStart"/>
+      <w:r>
+        <w:rPr>
+          <w:rFonts w:ascii="Courier New" w:eastAsia="Times New Roman" w:hAnsi="Courier New" w:cs="Courier New"/>
+          <w:i/>
+          <w:iCs/>
+          <w:color w:val="D55FDE"/>
+          <w:sz w:val="20"/>
+          <w:szCs w:val="20"/>
+          <w:lang w:eastAsia="ru-RU"/>
+        </w:rPr>
+        <w:t>join</w:t>
+      </w:r>
+      <w:proofErr w:type="spellEnd"/>
+      <w:r>
+        <w:rPr>
+          <w:rFonts w:ascii="Courier New" w:eastAsia="Times New Roman" w:hAnsi="Courier New" w:cs="Courier New"/>
+          <w:i/>
+          <w:iCs/>
+          <w:color w:val="D55FDE"/>
+          <w:sz w:val="20"/>
+          <w:szCs w:val="20"/>
+          <w:lang w:eastAsia="ru-RU"/>
+        </w:rPr>
+        <w:t xml:space="preserve"> </w:t>
+      </w:r>
+      <w:r>
+        <w:rPr>
+          <w:rFonts w:ascii="Courier New" w:eastAsia="Times New Roman" w:hAnsi="Courier New" w:cs="Courier New"/>
+          <w:color w:val="E5C07B"/>
+          <w:sz w:val="20"/>
+          <w:szCs w:val="20"/>
+          <w:lang w:eastAsia="ru-RU"/>
+        </w:rPr>
+        <w:t>"Н_ВЕДОМОСТИ"</w:t>
+      </w:r>
+      <w:r>
+        <w:rPr>
+          <w:rFonts w:ascii="Courier New" w:eastAsia="Times New Roman" w:hAnsi="Courier New" w:cs="Courier New"/>
+          <w:color w:val="E5C07B"/>
+          <w:sz w:val="20"/>
+          <w:szCs w:val="20"/>
+          <w:lang w:eastAsia="ru-RU"/>
+        </w:rPr>
+        <w:br/>
+        <w:t xml:space="preserve">                   </w:t>
+      </w:r>
+      <w:proofErr w:type="spellStart"/>
+      <w:r>
+        <w:rPr>
+          <w:rFonts w:ascii="Courier New" w:eastAsia="Times New Roman" w:hAnsi="Courier New" w:cs="Courier New"/>
+          <w:i/>
+          <w:iCs/>
+          <w:color w:val="D55FDE"/>
+          <w:sz w:val="20"/>
+          <w:szCs w:val="20"/>
+          <w:lang w:eastAsia="ru-RU"/>
+        </w:rPr>
+        <w:t>on</w:t>
+      </w:r>
+      <w:proofErr w:type="spellEnd"/>
+      <w:r>
+        <w:rPr>
+          <w:rFonts w:ascii="Courier New" w:eastAsia="Times New Roman" w:hAnsi="Courier New" w:cs="Courier New"/>
+          <w:i/>
+          <w:iCs/>
+          <w:color w:val="D55FDE"/>
+          <w:sz w:val="20"/>
+          <w:szCs w:val="20"/>
+          <w:lang w:eastAsia="ru-RU"/>
+        </w:rPr>
+        <w:t xml:space="preserve"> </w:t>
+      </w:r>
+      <w:r>
+        <w:rPr>
+          <w:rFonts w:ascii="Courier New" w:eastAsia="Times New Roman" w:hAnsi="Courier New" w:cs="Courier New"/>
+          <w:color w:val="E5C07B"/>
+          <w:sz w:val="20"/>
+          <w:szCs w:val="20"/>
+          <w:lang w:eastAsia="ru-RU"/>
+        </w:rPr>
+        <w:t>"Н_ТИПЫ_ВЕДОМОСТЕЙ"</w:t>
+      </w:r>
+      <w:r>
+        <w:rPr>
+          <w:rFonts w:ascii="Courier New" w:eastAsia="Times New Roman" w:hAnsi="Courier New" w:cs="Courier New"/>
+          <w:color w:val="BBBBBB"/>
+          <w:sz w:val="20"/>
+          <w:szCs w:val="20"/>
+          <w:lang w:eastAsia="ru-RU"/>
+        </w:rPr>
+        <w:t>.</w:t>
+      </w:r>
+      <w:r>
+        <w:rPr>
+          <w:rFonts w:ascii="Courier New" w:eastAsia="Times New Roman" w:hAnsi="Courier New" w:cs="Courier New"/>
+          <w:color w:val="EF596F"/>
+          <w:sz w:val="20"/>
+          <w:szCs w:val="20"/>
+          <w:lang w:eastAsia="ru-RU"/>
+        </w:rPr>
+        <w:t xml:space="preserve">"ИД" </w:t>
+      </w:r>
+      <w:r>
+        <w:rPr>
+          <w:rFonts w:ascii="Courier New" w:eastAsia="Times New Roman" w:hAnsi="Courier New" w:cs="Courier New"/>
+          <w:color w:val="BBBBBB"/>
+          <w:sz w:val="20"/>
+          <w:szCs w:val="20"/>
+          <w:lang w:eastAsia="ru-RU"/>
+        </w:rPr>
+        <w:t xml:space="preserve">= </w:t>
+      </w:r>
+      <w:r>
+        <w:rPr>
+          <w:rFonts w:ascii="Courier New" w:eastAsia="Times New Roman" w:hAnsi="Courier New" w:cs="Courier New"/>
+          <w:color w:val="D19A66"/>
+          <w:sz w:val="20"/>
+          <w:szCs w:val="20"/>
+          <w:lang w:eastAsia="ru-RU"/>
+        </w:rPr>
+        <w:t xml:space="preserve">1 </w:t>
+      </w:r>
+      <w:proofErr w:type="spellStart"/>
+      <w:r>
+        <w:rPr>
+          <w:rFonts w:ascii="Courier New" w:eastAsia="Times New Roman" w:hAnsi="Courier New" w:cs="Courier New"/>
+          <w:i/>
+          <w:iCs/>
+          <w:color w:val="D55FDE"/>
+          <w:sz w:val="20"/>
+          <w:szCs w:val="20"/>
+          <w:lang w:eastAsia="ru-RU"/>
+        </w:rPr>
+        <w:t>and</w:t>
+      </w:r>
+      <w:proofErr w:type="spellEnd"/>
+      <w:r>
+        <w:rPr>
+          <w:rFonts w:ascii="Courier New" w:eastAsia="Times New Roman" w:hAnsi="Courier New" w:cs="Courier New"/>
+          <w:i/>
+          <w:iCs/>
+          <w:color w:val="D55FDE"/>
+          <w:sz w:val="20"/>
+          <w:szCs w:val="20"/>
+          <w:lang w:eastAsia="ru-RU"/>
+        </w:rPr>
+        <w:t xml:space="preserve"> </w:t>
+      </w:r>
+      <w:r>
+        <w:rPr>
+          <w:rFonts w:ascii="Courier New" w:eastAsia="Times New Roman" w:hAnsi="Courier New" w:cs="Courier New"/>
+          <w:color w:val="E5C07B"/>
+          <w:sz w:val="20"/>
+          <w:szCs w:val="20"/>
+          <w:lang w:eastAsia="ru-RU"/>
+        </w:rPr>
+        <w:t>"Н_ВЕДОМОСТИ"</w:t>
+      </w:r>
+      <w:r>
+        <w:rPr>
+          <w:rFonts w:ascii="Courier New" w:eastAsia="Times New Roman" w:hAnsi="Courier New" w:cs="Courier New"/>
+          <w:color w:val="BBBBBB"/>
+          <w:sz w:val="20"/>
+          <w:szCs w:val="20"/>
+          <w:lang w:eastAsia="ru-RU"/>
+        </w:rPr>
+        <w:t>.</w:t>
+      </w:r>
+      <w:r>
+        <w:rPr>
+          <w:rFonts w:ascii="Courier New" w:eastAsia="Times New Roman" w:hAnsi="Courier New" w:cs="Courier New"/>
+          <w:color w:val="EF596F"/>
+          <w:sz w:val="20"/>
+          <w:szCs w:val="20"/>
+          <w:lang w:eastAsia="ru-RU"/>
+        </w:rPr>
+        <w:t xml:space="preserve">"ИД" </w:t>
+      </w:r>
+      <w:r>
+        <w:rPr>
+          <w:rFonts w:ascii="Courier New" w:eastAsia="Times New Roman" w:hAnsi="Courier New" w:cs="Courier New"/>
+          <w:color w:val="BBBBBB"/>
+          <w:sz w:val="20"/>
+          <w:szCs w:val="20"/>
+          <w:lang w:eastAsia="ru-RU"/>
+        </w:rPr>
+        <w:t xml:space="preserve">&lt; </w:t>
+      </w:r>
+      <w:r>
+        <w:rPr>
+          <w:rFonts w:ascii="Courier New" w:eastAsia="Times New Roman" w:hAnsi="Courier New" w:cs="Courier New"/>
+          <w:color w:val="D19A66"/>
+          <w:sz w:val="20"/>
+          <w:szCs w:val="20"/>
+          <w:lang w:eastAsia="ru-RU"/>
+        </w:rPr>
+        <w:t>1426978</w:t>
+      </w:r>
+      <w:r>
+        <w:rPr>
+          <w:rFonts w:ascii="Courier New" w:eastAsia="Times New Roman" w:hAnsi="Courier New" w:cs="Courier New"/>
+          <w:color w:val="BBBBBB"/>
+          <w:sz w:val="20"/>
+          <w:szCs w:val="20"/>
+          <w:lang w:eastAsia="ru-RU"/>
+        </w:rPr>
+        <w:t>;</w:t>
+      </w:r>
+      <w:r>
+        <w:rPr>
+          <w:rFonts w:ascii="Courier New" w:eastAsia="Times New Roman" w:hAnsi="Courier New" w:cs="Courier New"/>
+          <w:color w:val="BBBBBB"/>
+          <w:sz w:val="20"/>
+          <w:szCs w:val="20"/>
+          <w:lang w:eastAsia="ru-RU"/>
+        </w:rPr>
+        <w:br/>
+      </w:r>
+      <w:r>
+        <w:rPr>
+          <w:rFonts w:ascii="Courier New" w:eastAsia="Times New Roman" w:hAnsi="Courier New" w:cs="Courier New"/>
+          <w:color w:val="BBBBBB"/>
+          <w:sz w:val="20"/>
+          <w:szCs w:val="20"/>
+          <w:lang w:eastAsia="ru-RU"/>
+        </w:rPr>
+        <w:br/>
+      </w:r>
+      <w:r>
+        <w:rPr>
+          <w:rFonts w:ascii="Courier New" w:eastAsia="Times New Roman" w:hAnsi="Courier New" w:cs="Courier New"/>
+          <w:color w:val="BBBBBB"/>
+          <w:sz w:val="20"/>
+          <w:szCs w:val="20"/>
+          <w:lang w:eastAsia="ru-RU"/>
+        </w:rPr>
+        <w:br/>
+      </w:r>
+      <w:r>
+        <w:rPr>
+          <w:rFonts w:ascii="Courier New" w:eastAsia="Times New Roman" w:hAnsi="Courier New" w:cs="Courier New"/>
+          <w:i/>
+          <w:iCs/>
+          <w:color w:val="5C6370"/>
+          <w:sz w:val="20"/>
+          <w:szCs w:val="20"/>
+          <w:lang w:eastAsia="ru-RU"/>
+        </w:rPr>
+        <w:t>-- 2</w:t>
+      </w:r>
+      <w:r>
+        <w:rPr>
+          <w:rFonts w:ascii="Courier New" w:eastAsia="Times New Roman" w:hAnsi="Courier New" w:cs="Courier New"/>
+          <w:i/>
+          <w:iCs/>
+          <w:color w:val="5C6370"/>
+          <w:sz w:val="20"/>
+          <w:szCs w:val="20"/>
+          <w:lang w:eastAsia="ru-RU"/>
+        </w:rPr>
+        <w:br/>
+      </w:r>
+      <w:proofErr w:type="spellStart"/>
+      <w:r>
+        <w:rPr>
+          <w:rFonts w:ascii="Courier New" w:eastAsia="Times New Roman" w:hAnsi="Courier New" w:cs="Courier New"/>
+          <w:i/>
+          <w:iCs/>
+          <w:color w:val="D55FDE"/>
+          <w:sz w:val="20"/>
+          <w:szCs w:val="20"/>
+          <w:lang w:eastAsia="ru-RU"/>
+        </w:rPr>
+        <w:t>select</w:t>
+      </w:r>
+      <w:proofErr w:type="spellEnd"/>
+      <w:r>
+        <w:rPr>
+          <w:rFonts w:ascii="Courier New" w:eastAsia="Times New Roman" w:hAnsi="Courier New" w:cs="Courier New"/>
+          <w:i/>
+          <w:iCs/>
+          <w:color w:val="D55FDE"/>
+          <w:sz w:val="20"/>
+          <w:szCs w:val="20"/>
+          <w:lang w:eastAsia="ru-RU"/>
+        </w:rPr>
+        <w:t xml:space="preserve"> </w:t>
+      </w:r>
+      <w:r>
+        <w:rPr>
+          <w:rFonts w:ascii="Courier New" w:eastAsia="Times New Roman" w:hAnsi="Courier New" w:cs="Courier New"/>
+          <w:color w:val="E5C07B"/>
+          <w:sz w:val="20"/>
+          <w:szCs w:val="20"/>
+          <w:lang w:eastAsia="ru-RU"/>
+        </w:rPr>
+        <w:t>"Н_ЛЮДИ"</w:t>
+      </w:r>
+      <w:r>
+        <w:rPr>
+          <w:rFonts w:ascii="Courier New" w:eastAsia="Times New Roman" w:hAnsi="Courier New" w:cs="Courier New"/>
+          <w:color w:val="BBBBBB"/>
+          <w:sz w:val="20"/>
+          <w:szCs w:val="20"/>
+          <w:lang w:eastAsia="ru-RU"/>
+        </w:rPr>
+        <w:t>.</w:t>
+      </w:r>
+      <w:r>
+        <w:rPr>
+          <w:rFonts w:ascii="Courier New" w:eastAsia="Times New Roman" w:hAnsi="Courier New" w:cs="Courier New"/>
+          <w:color w:val="EF596F"/>
+          <w:sz w:val="20"/>
+          <w:szCs w:val="20"/>
+          <w:lang w:eastAsia="ru-RU"/>
+        </w:rPr>
+        <w:t>"ИМЯ"</w:t>
+      </w:r>
+      <w:r>
+        <w:rPr>
+          <w:rFonts w:ascii="Courier New" w:eastAsia="Times New Roman" w:hAnsi="Courier New" w:cs="Courier New"/>
+          <w:color w:val="BBBBBB"/>
+          <w:sz w:val="20"/>
+          <w:szCs w:val="20"/>
+          <w:lang w:eastAsia="ru-RU"/>
+        </w:rPr>
+        <w:t xml:space="preserve">, </w:t>
+      </w:r>
+      <w:r>
+        <w:rPr>
+          <w:rFonts w:ascii="Courier New" w:eastAsia="Times New Roman" w:hAnsi="Courier New" w:cs="Courier New"/>
+          <w:color w:val="E5C07B"/>
+          <w:sz w:val="20"/>
+          <w:szCs w:val="20"/>
+          <w:lang w:eastAsia="ru-RU"/>
+        </w:rPr>
+        <w:t>"Н_ВЕДОМОСТИ"</w:t>
+      </w:r>
+      <w:r>
+        <w:rPr>
+          <w:rFonts w:ascii="Courier New" w:eastAsia="Times New Roman" w:hAnsi="Courier New" w:cs="Courier New"/>
+          <w:color w:val="BBBBBB"/>
+          <w:sz w:val="20"/>
+          <w:szCs w:val="20"/>
+          <w:lang w:eastAsia="ru-RU"/>
+        </w:rPr>
+        <w:t>.</w:t>
+      </w:r>
+      <w:r>
+        <w:rPr>
+          <w:rFonts w:ascii="Courier New" w:eastAsia="Times New Roman" w:hAnsi="Courier New" w:cs="Courier New"/>
+          <w:color w:val="EF596F"/>
+          <w:sz w:val="20"/>
+          <w:szCs w:val="20"/>
+          <w:lang w:eastAsia="ru-RU"/>
+        </w:rPr>
+        <w:t>"ЧЛВК_ИД"</w:t>
+      </w:r>
+      <w:r>
+        <w:rPr>
+          <w:rFonts w:ascii="Courier New" w:eastAsia="Times New Roman" w:hAnsi="Courier New" w:cs="Courier New"/>
+          <w:color w:val="BBBBBB"/>
+          <w:sz w:val="20"/>
+          <w:szCs w:val="20"/>
+          <w:lang w:eastAsia="ru-RU"/>
+        </w:rPr>
+        <w:t xml:space="preserve">, </w:t>
+      </w:r>
+      <w:r>
+        <w:rPr>
+          <w:rFonts w:ascii="Courier New" w:eastAsia="Times New Roman" w:hAnsi="Courier New" w:cs="Courier New"/>
+          <w:color w:val="E5C07B"/>
+          <w:sz w:val="20"/>
+          <w:szCs w:val="20"/>
+          <w:lang w:eastAsia="ru-RU"/>
+        </w:rPr>
+        <w:t>"Н_СЕССИЯ"</w:t>
+      </w:r>
+      <w:r>
+        <w:rPr>
+          <w:rFonts w:ascii="Courier New" w:eastAsia="Times New Roman" w:hAnsi="Courier New" w:cs="Courier New"/>
+          <w:color w:val="BBBBBB"/>
+          <w:sz w:val="20"/>
+          <w:szCs w:val="20"/>
+          <w:lang w:eastAsia="ru-RU"/>
+        </w:rPr>
+        <w:t>.</w:t>
+      </w:r>
+      <w:r>
+        <w:rPr>
+          <w:rFonts w:ascii="Courier New" w:eastAsia="Times New Roman" w:hAnsi="Courier New" w:cs="Courier New"/>
+          <w:color w:val="EF596F"/>
+          <w:sz w:val="20"/>
+          <w:szCs w:val="20"/>
+          <w:lang w:eastAsia="ru-RU"/>
+        </w:rPr>
+        <w:t>"УЧГОД"</w:t>
+      </w:r>
+      <w:r>
+        <w:rPr>
+          <w:rFonts w:ascii="Courier New" w:eastAsia="Times New Roman" w:hAnsi="Courier New" w:cs="Courier New"/>
+          <w:color w:val="EF596F"/>
+          <w:sz w:val="20"/>
+          <w:szCs w:val="20"/>
+          <w:lang w:eastAsia="ru-RU"/>
+        </w:rPr>
+        <w:br/>
+      </w:r>
+      <w:proofErr w:type="spellStart"/>
+      <w:r>
+        <w:rPr>
+          <w:rFonts w:ascii="Courier New" w:eastAsia="Times New Roman" w:hAnsi="Courier New" w:cs="Courier New"/>
+          <w:i/>
+          <w:iCs/>
+          <w:color w:val="D55FDE"/>
+          <w:sz w:val="20"/>
+          <w:szCs w:val="20"/>
+          <w:lang w:eastAsia="ru-RU"/>
+        </w:rPr>
+        <w:t>from</w:t>
+      </w:r>
+      <w:proofErr w:type="spellEnd"/>
+      <w:r>
+        <w:rPr>
+          <w:rFonts w:ascii="Courier New" w:eastAsia="Times New Roman" w:hAnsi="Courier New" w:cs="Courier New"/>
+          <w:i/>
+          <w:iCs/>
+          <w:color w:val="D55FDE"/>
+          <w:sz w:val="20"/>
+          <w:szCs w:val="20"/>
+          <w:lang w:eastAsia="ru-RU"/>
+        </w:rPr>
+        <w:t xml:space="preserve"> </w:t>
+      </w:r>
+      <w:r>
+        <w:rPr>
+          <w:rFonts w:ascii="Courier New" w:eastAsia="Times New Roman" w:hAnsi="Courier New" w:cs="Courier New"/>
+          <w:color w:val="E5C07B"/>
+          <w:sz w:val="20"/>
+          <w:szCs w:val="20"/>
+          <w:lang w:eastAsia="ru-RU"/>
+        </w:rPr>
+        <w:t>"Н_ЛЮДИ"</w:t>
+      </w:r>
+      <w:r>
+        <w:rPr>
+          <w:rFonts w:ascii="Courier New" w:eastAsia="Times New Roman" w:hAnsi="Courier New" w:cs="Courier New"/>
+          <w:color w:val="E5C07B"/>
+          <w:sz w:val="20"/>
+          <w:szCs w:val="20"/>
+          <w:lang w:eastAsia="ru-RU"/>
+        </w:rPr>
+        <w:br/>
+        <w:t xml:space="preserve">         </w:t>
+      </w:r>
+      <w:proofErr w:type="spellStart"/>
+      <w:r>
+        <w:rPr>
+          <w:rFonts w:ascii="Courier New" w:eastAsia="Times New Roman" w:hAnsi="Courier New" w:cs="Courier New"/>
+          <w:i/>
+          <w:iCs/>
+          <w:color w:val="D55FDE"/>
+          <w:sz w:val="20"/>
+          <w:szCs w:val="20"/>
+          <w:lang w:eastAsia="ru-RU"/>
+        </w:rPr>
+        <w:t>right</w:t>
+      </w:r>
+      <w:proofErr w:type="spellEnd"/>
+      <w:r>
+        <w:rPr>
+          <w:rFonts w:ascii="Courier New" w:eastAsia="Times New Roman" w:hAnsi="Courier New" w:cs="Courier New"/>
+          <w:i/>
+          <w:iCs/>
+          <w:color w:val="D55FDE"/>
+          <w:sz w:val="20"/>
+          <w:szCs w:val="20"/>
+          <w:lang w:eastAsia="ru-RU"/>
+        </w:rPr>
+        <w:t xml:space="preserve"> </w:t>
+      </w:r>
+      <w:proofErr w:type="spellStart"/>
+      <w:r>
+        <w:rPr>
+          <w:rFonts w:ascii="Courier New" w:eastAsia="Times New Roman" w:hAnsi="Courier New" w:cs="Courier New"/>
+          <w:i/>
+          <w:iCs/>
+          <w:color w:val="D55FDE"/>
+          <w:sz w:val="20"/>
+          <w:szCs w:val="20"/>
+          <w:lang w:eastAsia="ru-RU"/>
+        </w:rPr>
+        <w:t>join</w:t>
+      </w:r>
+      <w:proofErr w:type="spellEnd"/>
+      <w:r>
+        <w:rPr>
+          <w:rFonts w:ascii="Courier New" w:eastAsia="Times New Roman" w:hAnsi="Courier New" w:cs="Courier New"/>
+          <w:i/>
+          <w:iCs/>
+          <w:color w:val="D55FDE"/>
+          <w:sz w:val="20"/>
+          <w:szCs w:val="20"/>
+          <w:lang w:eastAsia="ru-RU"/>
+        </w:rPr>
+        <w:t xml:space="preserve"> </w:t>
+      </w:r>
+      <w:r>
+        <w:rPr>
+          <w:rFonts w:ascii="Courier New" w:eastAsia="Times New Roman" w:hAnsi="Courier New" w:cs="Courier New"/>
+          <w:color w:val="E5C07B"/>
+          <w:sz w:val="20"/>
+          <w:szCs w:val="20"/>
+          <w:lang w:eastAsia="ru-RU"/>
+        </w:rPr>
+        <w:t>"Н_ВЕДОМОСТИ"</w:t>
+      </w:r>
+      <w:r>
+        <w:rPr>
+          <w:rFonts w:ascii="Courier New" w:eastAsia="Times New Roman" w:hAnsi="Courier New" w:cs="Courier New"/>
+          <w:color w:val="E5C07B"/>
+          <w:sz w:val="20"/>
+          <w:szCs w:val="20"/>
+          <w:lang w:eastAsia="ru-RU"/>
+        </w:rPr>
+        <w:br/>
+      </w:r>
+      <w:r>
+        <w:rPr>
+          <w:rFonts w:ascii="Courier New" w:eastAsia="Times New Roman" w:hAnsi="Courier New" w:cs="Courier New"/>
+          <w:color w:val="E5C07B"/>
+          <w:sz w:val="20"/>
+          <w:szCs w:val="20"/>
+          <w:lang w:eastAsia="ru-RU"/>
+        </w:rPr>
+        <w:lastRenderedPageBreak/>
+        <w:t xml:space="preserve">                    </w:t>
+      </w:r>
+      <w:proofErr w:type="spellStart"/>
+      <w:r>
+        <w:rPr>
+          <w:rFonts w:ascii="Courier New" w:eastAsia="Times New Roman" w:hAnsi="Courier New" w:cs="Courier New"/>
+          <w:i/>
+          <w:iCs/>
+          <w:color w:val="D55FDE"/>
+          <w:sz w:val="20"/>
+          <w:szCs w:val="20"/>
+          <w:lang w:eastAsia="ru-RU"/>
+        </w:rPr>
+        <w:t>on</w:t>
+      </w:r>
+      <w:proofErr w:type="spellEnd"/>
+      <w:r>
+        <w:rPr>
+          <w:rFonts w:ascii="Courier New" w:eastAsia="Times New Roman" w:hAnsi="Courier New" w:cs="Courier New"/>
+          <w:i/>
+          <w:iCs/>
+          <w:color w:val="D55FDE"/>
+          <w:sz w:val="20"/>
+          <w:szCs w:val="20"/>
+          <w:lang w:eastAsia="ru-RU"/>
+        </w:rPr>
+        <w:t xml:space="preserve"> </w:t>
+      </w:r>
+      <w:r>
+        <w:rPr>
+          <w:rFonts w:ascii="Courier New" w:eastAsia="Times New Roman" w:hAnsi="Courier New" w:cs="Courier New"/>
+          <w:color w:val="E5C07B"/>
+          <w:sz w:val="20"/>
+          <w:szCs w:val="20"/>
+          <w:lang w:eastAsia="ru-RU"/>
+        </w:rPr>
+        <w:t>"Н_ВЕДОМОСТИ"</w:t>
+      </w:r>
+      <w:r>
+        <w:rPr>
+          <w:rFonts w:ascii="Courier New" w:eastAsia="Times New Roman" w:hAnsi="Courier New" w:cs="Courier New"/>
+          <w:color w:val="BBBBBB"/>
+          <w:sz w:val="20"/>
+          <w:szCs w:val="20"/>
+          <w:lang w:eastAsia="ru-RU"/>
+        </w:rPr>
+        <w:t>.</w:t>
+      </w:r>
+      <w:r>
+        <w:rPr>
+          <w:rFonts w:ascii="Courier New" w:eastAsia="Times New Roman" w:hAnsi="Courier New" w:cs="Courier New"/>
+          <w:color w:val="EF596F"/>
+          <w:sz w:val="20"/>
+          <w:szCs w:val="20"/>
+          <w:lang w:eastAsia="ru-RU"/>
+        </w:rPr>
+        <w:t xml:space="preserve">"ЧЛВК_ИД" </w:t>
+      </w:r>
+      <w:r>
+        <w:rPr>
+          <w:rFonts w:ascii="Courier New" w:eastAsia="Times New Roman" w:hAnsi="Courier New" w:cs="Courier New"/>
+          <w:color w:val="BBBBBB"/>
+          <w:sz w:val="20"/>
+          <w:szCs w:val="20"/>
+          <w:lang w:eastAsia="ru-RU"/>
+        </w:rPr>
+        <w:t xml:space="preserve">= </w:t>
+      </w:r>
+      <w:r>
+        <w:rPr>
+          <w:rFonts w:ascii="Courier New" w:eastAsia="Times New Roman" w:hAnsi="Courier New" w:cs="Courier New"/>
+          <w:color w:val="E5C07B"/>
+          <w:sz w:val="20"/>
+          <w:szCs w:val="20"/>
+          <w:lang w:eastAsia="ru-RU"/>
+        </w:rPr>
+        <w:t>"Н_ЛЮДИ"</w:t>
+      </w:r>
+      <w:r>
+        <w:rPr>
+          <w:rFonts w:ascii="Courier New" w:eastAsia="Times New Roman" w:hAnsi="Courier New" w:cs="Courier New"/>
+          <w:color w:val="BBBBBB"/>
+          <w:sz w:val="20"/>
+          <w:szCs w:val="20"/>
+          <w:lang w:eastAsia="ru-RU"/>
+        </w:rPr>
+        <w:t>.</w:t>
+      </w:r>
+      <w:r>
+        <w:rPr>
+          <w:rFonts w:ascii="Courier New" w:eastAsia="Times New Roman" w:hAnsi="Courier New" w:cs="Courier New"/>
+          <w:color w:val="EF596F"/>
+          <w:sz w:val="20"/>
+          <w:szCs w:val="20"/>
+          <w:lang w:eastAsia="ru-RU"/>
+        </w:rPr>
+        <w:t>"ИД"</w:t>
+      </w:r>
+      <w:r>
+        <w:rPr>
+          <w:rFonts w:ascii="Courier New" w:eastAsia="Times New Roman" w:hAnsi="Courier New" w:cs="Courier New"/>
+          <w:color w:val="EF596F"/>
+          <w:sz w:val="20"/>
+          <w:szCs w:val="20"/>
+          <w:lang w:eastAsia="ru-RU"/>
+        </w:rPr>
+        <w:br/>
+        <w:t xml:space="preserve">         </w:t>
+      </w:r>
+      <w:proofErr w:type="spellStart"/>
+      <w:r>
+        <w:rPr>
+          <w:rFonts w:ascii="Courier New" w:eastAsia="Times New Roman" w:hAnsi="Courier New" w:cs="Courier New"/>
+          <w:i/>
+          <w:iCs/>
+          <w:color w:val="D55FDE"/>
+          <w:sz w:val="20"/>
+          <w:szCs w:val="20"/>
+          <w:lang w:eastAsia="ru-RU"/>
+        </w:rPr>
+        <w:t>right</w:t>
+      </w:r>
+      <w:proofErr w:type="spellEnd"/>
+      <w:r>
+        <w:rPr>
+          <w:rFonts w:ascii="Courier New" w:eastAsia="Times New Roman" w:hAnsi="Courier New" w:cs="Courier New"/>
+          <w:i/>
+          <w:iCs/>
+          <w:color w:val="D55FDE"/>
+          <w:sz w:val="20"/>
+          <w:szCs w:val="20"/>
+          <w:lang w:eastAsia="ru-RU"/>
+        </w:rPr>
+        <w:t xml:space="preserve"> </w:t>
+      </w:r>
+      <w:proofErr w:type="spellStart"/>
+      <w:r>
+        <w:rPr>
+          <w:rFonts w:ascii="Courier New" w:eastAsia="Times New Roman" w:hAnsi="Courier New" w:cs="Courier New"/>
+          <w:i/>
+          <w:iCs/>
+          <w:color w:val="D55FDE"/>
+          <w:sz w:val="20"/>
+          <w:szCs w:val="20"/>
+          <w:lang w:eastAsia="ru-RU"/>
+        </w:rPr>
+        <w:t>join</w:t>
+      </w:r>
+      <w:proofErr w:type="spellEnd"/>
+      <w:r>
+        <w:rPr>
+          <w:rFonts w:ascii="Courier New" w:eastAsia="Times New Roman" w:hAnsi="Courier New" w:cs="Courier New"/>
+          <w:i/>
+          <w:iCs/>
+          <w:color w:val="D55FDE"/>
+          <w:sz w:val="20"/>
+          <w:szCs w:val="20"/>
+          <w:lang w:eastAsia="ru-RU"/>
+        </w:rPr>
+        <w:t xml:space="preserve"> </w:t>
+      </w:r>
+      <w:r>
+        <w:rPr>
+          <w:rFonts w:ascii="Courier New" w:eastAsia="Times New Roman" w:hAnsi="Courier New" w:cs="Courier New"/>
+          <w:color w:val="E5C07B"/>
+          <w:sz w:val="20"/>
+          <w:szCs w:val="20"/>
+          <w:lang w:eastAsia="ru-RU"/>
+        </w:rPr>
+        <w:t>"Н_СЕССИЯ"</w:t>
+      </w:r>
+      <w:r>
+        <w:rPr>
+          <w:rFonts w:ascii="Courier New" w:eastAsia="Times New Roman" w:hAnsi="Courier New" w:cs="Courier New"/>
+          <w:color w:val="E5C07B"/>
+          <w:sz w:val="20"/>
+          <w:szCs w:val="20"/>
+          <w:lang w:eastAsia="ru-RU"/>
+        </w:rPr>
+        <w:br/>
+        <w:t xml:space="preserve">                    </w:t>
+      </w:r>
+      <w:proofErr w:type="spellStart"/>
+      <w:r>
+        <w:rPr>
+          <w:rFonts w:ascii="Courier New" w:eastAsia="Times New Roman" w:hAnsi="Courier New" w:cs="Courier New"/>
+          <w:i/>
+          <w:iCs/>
+          <w:color w:val="D55FDE"/>
+          <w:sz w:val="20"/>
+          <w:szCs w:val="20"/>
+          <w:lang w:eastAsia="ru-RU"/>
+        </w:rPr>
+        <w:t>on</w:t>
+      </w:r>
+      <w:proofErr w:type="spellEnd"/>
+      <w:r>
+        <w:rPr>
+          <w:rFonts w:ascii="Courier New" w:eastAsia="Times New Roman" w:hAnsi="Courier New" w:cs="Courier New"/>
+          <w:i/>
+          <w:iCs/>
+          <w:color w:val="D55FDE"/>
+          <w:sz w:val="20"/>
+          <w:szCs w:val="20"/>
+          <w:lang w:eastAsia="ru-RU"/>
+        </w:rPr>
+        <w:t xml:space="preserve"> </w:t>
+      </w:r>
+      <w:r>
+        <w:rPr>
+          <w:rFonts w:ascii="Courier New" w:eastAsia="Times New Roman" w:hAnsi="Courier New" w:cs="Courier New"/>
+          <w:color w:val="E5C07B"/>
+          <w:sz w:val="20"/>
+          <w:szCs w:val="20"/>
+          <w:lang w:eastAsia="ru-RU"/>
+        </w:rPr>
+        <w:t>"Н_СЕССИЯ"</w:t>
+      </w:r>
+      <w:r>
+        <w:rPr>
+          <w:rFonts w:ascii="Courier New" w:eastAsia="Times New Roman" w:hAnsi="Courier New" w:cs="Courier New"/>
+          <w:color w:val="BBBBBB"/>
+          <w:sz w:val="20"/>
+          <w:szCs w:val="20"/>
+          <w:lang w:eastAsia="ru-RU"/>
+        </w:rPr>
+        <w:t>.</w:t>
+      </w:r>
+      <w:r>
+        <w:rPr>
+          <w:rFonts w:ascii="Courier New" w:eastAsia="Times New Roman" w:hAnsi="Courier New" w:cs="Courier New"/>
+          <w:color w:val="EF596F"/>
+          <w:sz w:val="20"/>
+          <w:szCs w:val="20"/>
+          <w:lang w:eastAsia="ru-RU"/>
+        </w:rPr>
+        <w:t xml:space="preserve">"ЧЛВК_ИД" </w:t>
+      </w:r>
+      <w:r>
+        <w:rPr>
+          <w:rFonts w:ascii="Courier New" w:eastAsia="Times New Roman" w:hAnsi="Courier New" w:cs="Courier New"/>
+          <w:color w:val="BBBBBB"/>
+          <w:sz w:val="20"/>
+          <w:szCs w:val="20"/>
+          <w:lang w:eastAsia="ru-RU"/>
+        </w:rPr>
+        <w:t xml:space="preserve">= </w:t>
+      </w:r>
+      <w:r>
+        <w:rPr>
+          <w:rFonts w:ascii="Courier New" w:eastAsia="Times New Roman" w:hAnsi="Courier New" w:cs="Courier New"/>
+          <w:color w:val="E5C07B"/>
+          <w:sz w:val="20"/>
+          <w:szCs w:val="20"/>
+          <w:lang w:eastAsia="ru-RU"/>
+        </w:rPr>
+        <w:t>"Н_ЛЮДИ"</w:t>
+      </w:r>
+      <w:r>
+        <w:rPr>
+          <w:rFonts w:ascii="Courier New" w:eastAsia="Times New Roman" w:hAnsi="Courier New" w:cs="Courier New"/>
+          <w:color w:val="BBBBBB"/>
+          <w:sz w:val="20"/>
+          <w:szCs w:val="20"/>
+          <w:lang w:eastAsia="ru-RU"/>
+        </w:rPr>
+        <w:t>.</w:t>
+      </w:r>
+      <w:r>
+        <w:rPr>
+          <w:rFonts w:ascii="Courier New" w:eastAsia="Times New Roman" w:hAnsi="Courier New" w:cs="Courier New"/>
+          <w:color w:val="EF596F"/>
+          <w:sz w:val="20"/>
+          <w:szCs w:val="20"/>
+          <w:lang w:eastAsia="ru-RU"/>
+        </w:rPr>
+        <w:t>"ИД"</w:t>
+      </w:r>
+      <w:r>
+        <w:rPr>
+          <w:rFonts w:ascii="Courier New" w:eastAsia="Times New Roman" w:hAnsi="Courier New" w:cs="Courier New"/>
+          <w:color w:val="EF596F"/>
+          <w:sz w:val="20"/>
+          <w:szCs w:val="20"/>
+          <w:lang w:eastAsia="ru-RU"/>
+        </w:rPr>
+        <w:br/>
+      </w:r>
+      <w:proofErr w:type="spellStart"/>
+      <w:r>
+        <w:rPr>
+          <w:rFonts w:ascii="Courier New" w:eastAsia="Times New Roman" w:hAnsi="Courier New" w:cs="Courier New"/>
+          <w:i/>
+          <w:iCs/>
+          <w:color w:val="D55FDE"/>
+          <w:sz w:val="20"/>
+          <w:szCs w:val="20"/>
+          <w:lang w:eastAsia="ru-RU"/>
+        </w:rPr>
+        <w:t>where</w:t>
+      </w:r>
+      <w:proofErr w:type="spellEnd"/>
+      <w:r>
+        <w:rPr>
+          <w:rFonts w:ascii="Courier New" w:eastAsia="Times New Roman" w:hAnsi="Courier New" w:cs="Courier New"/>
+          <w:i/>
+          <w:iCs/>
+          <w:color w:val="D55FDE"/>
+          <w:sz w:val="20"/>
+          <w:szCs w:val="20"/>
+          <w:lang w:eastAsia="ru-RU"/>
+        </w:rPr>
+        <w:t xml:space="preserve"> </w:t>
+      </w:r>
+      <w:r>
+        <w:rPr>
+          <w:rFonts w:ascii="Courier New" w:eastAsia="Times New Roman" w:hAnsi="Courier New" w:cs="Courier New"/>
+          <w:color w:val="E5C07B"/>
+          <w:sz w:val="20"/>
+          <w:szCs w:val="20"/>
+          <w:lang w:eastAsia="ru-RU"/>
+        </w:rPr>
+        <w:t>"Н_ЛЮДИ"</w:t>
+      </w:r>
+      <w:r>
+        <w:rPr>
+          <w:rFonts w:ascii="Courier New" w:eastAsia="Times New Roman" w:hAnsi="Courier New" w:cs="Courier New"/>
+          <w:color w:val="BBBBBB"/>
+          <w:sz w:val="20"/>
+          <w:szCs w:val="20"/>
+          <w:lang w:eastAsia="ru-RU"/>
+        </w:rPr>
+        <w:t>.</w:t>
+      </w:r>
+      <w:r>
+        <w:rPr>
+          <w:rFonts w:ascii="Courier New" w:eastAsia="Times New Roman" w:hAnsi="Courier New" w:cs="Courier New"/>
+          <w:color w:val="EF596F"/>
+          <w:sz w:val="20"/>
+          <w:szCs w:val="20"/>
+          <w:lang w:eastAsia="ru-RU"/>
+        </w:rPr>
+        <w:t xml:space="preserve">"ИМЯ" </w:t>
+      </w:r>
+      <w:r>
+        <w:rPr>
+          <w:rFonts w:ascii="Courier New" w:eastAsia="Times New Roman" w:hAnsi="Courier New" w:cs="Courier New"/>
+          <w:color w:val="BBBBBB"/>
+          <w:sz w:val="20"/>
+          <w:szCs w:val="20"/>
+          <w:lang w:eastAsia="ru-RU"/>
+        </w:rPr>
+        <w:t xml:space="preserve">&lt; </w:t>
+      </w:r>
+      <w:r>
+        <w:rPr>
+          <w:rFonts w:ascii="Courier New" w:eastAsia="Times New Roman" w:hAnsi="Courier New" w:cs="Courier New"/>
+          <w:color w:val="89CA78"/>
+          <w:sz w:val="20"/>
+          <w:szCs w:val="20"/>
+          <w:lang w:eastAsia="ru-RU"/>
+        </w:rPr>
+        <w:t>'Роман'</w:t>
+      </w:r>
+      <w:r>
+        <w:rPr>
+          <w:rFonts w:ascii="Courier New" w:eastAsia="Times New Roman" w:hAnsi="Courier New" w:cs="Courier New"/>
+          <w:color w:val="89CA78"/>
+          <w:sz w:val="20"/>
+          <w:szCs w:val="20"/>
+          <w:lang w:eastAsia="ru-RU"/>
+        </w:rPr>
+        <w:br/>
+        <w:t xml:space="preserve">  </w:t>
+      </w:r>
+      <w:proofErr w:type="spellStart"/>
+      <w:r>
+        <w:rPr>
+          <w:rFonts w:ascii="Courier New" w:eastAsia="Times New Roman" w:hAnsi="Courier New" w:cs="Courier New"/>
+          <w:i/>
+          <w:iCs/>
+          <w:color w:val="D55FDE"/>
+          <w:sz w:val="20"/>
+          <w:szCs w:val="20"/>
+          <w:lang w:eastAsia="ru-RU"/>
+        </w:rPr>
+        <w:t>and</w:t>
+      </w:r>
+      <w:proofErr w:type="spellEnd"/>
+      <w:r>
+        <w:rPr>
+          <w:rFonts w:ascii="Courier New" w:eastAsia="Times New Roman" w:hAnsi="Courier New" w:cs="Courier New"/>
+          <w:i/>
+          <w:iCs/>
+          <w:color w:val="D55FDE"/>
+          <w:sz w:val="20"/>
+          <w:szCs w:val="20"/>
+          <w:lang w:eastAsia="ru-RU"/>
+        </w:rPr>
+        <w:t xml:space="preserve"> </w:t>
+      </w:r>
+      <w:r>
+        <w:rPr>
+          <w:rFonts w:ascii="Courier New" w:eastAsia="Times New Roman" w:hAnsi="Courier New" w:cs="Courier New"/>
+          <w:color w:val="E5C07B"/>
+          <w:sz w:val="20"/>
+          <w:szCs w:val="20"/>
+          <w:lang w:eastAsia="ru-RU"/>
+        </w:rPr>
+        <w:t>"Н_ВЕДОМОСТИ"</w:t>
+      </w:r>
+      <w:r>
+        <w:rPr>
+          <w:rFonts w:ascii="Courier New" w:eastAsia="Times New Roman" w:hAnsi="Courier New" w:cs="Courier New"/>
+          <w:color w:val="BBBBBB"/>
+          <w:sz w:val="20"/>
+          <w:szCs w:val="20"/>
+          <w:lang w:eastAsia="ru-RU"/>
+        </w:rPr>
+        <w:t>.</w:t>
+      </w:r>
+      <w:r>
+        <w:rPr>
+          <w:rFonts w:ascii="Courier New" w:eastAsia="Times New Roman" w:hAnsi="Courier New" w:cs="Courier New"/>
+          <w:color w:val="EF596F"/>
+          <w:sz w:val="20"/>
+          <w:szCs w:val="20"/>
+          <w:lang w:eastAsia="ru-RU"/>
+        </w:rPr>
+        <w:t xml:space="preserve">"ДАТА" </w:t>
+      </w:r>
+      <w:r>
+        <w:rPr>
+          <w:rFonts w:ascii="Courier New" w:eastAsia="Times New Roman" w:hAnsi="Courier New" w:cs="Courier New"/>
+          <w:color w:val="BBBBBB"/>
+          <w:sz w:val="20"/>
+          <w:szCs w:val="20"/>
+          <w:lang w:eastAsia="ru-RU"/>
+        </w:rPr>
+        <w:t xml:space="preserve">= </w:t>
+      </w:r>
+      <w:r>
+        <w:rPr>
+          <w:rFonts w:ascii="Courier New" w:eastAsia="Times New Roman" w:hAnsi="Courier New" w:cs="Courier New"/>
+          <w:color w:val="89CA78"/>
+          <w:sz w:val="20"/>
+          <w:szCs w:val="20"/>
+          <w:lang w:eastAsia="ru-RU"/>
+        </w:rPr>
+        <w:t>'2022-06-08'</w:t>
+      </w:r>
+      <w:r>
+        <w:rPr>
+          <w:rFonts w:ascii="Courier New" w:eastAsia="Times New Roman" w:hAnsi="Courier New" w:cs="Courier New"/>
+          <w:color w:val="89CA78"/>
+          <w:sz w:val="20"/>
+          <w:szCs w:val="20"/>
+          <w:lang w:eastAsia="ru-RU"/>
+        </w:rPr>
+        <w:br/>
+        <w:t xml:space="preserve">  </w:t>
+      </w:r>
+      <w:proofErr w:type="spellStart"/>
+      <w:r>
+        <w:rPr>
+          <w:rFonts w:ascii="Courier New" w:eastAsia="Times New Roman" w:hAnsi="Courier New" w:cs="Courier New"/>
+          <w:i/>
+          <w:iCs/>
+          <w:color w:val="D55FDE"/>
+          <w:sz w:val="20"/>
+          <w:szCs w:val="20"/>
+          <w:lang w:eastAsia="ru-RU"/>
+        </w:rPr>
+        <w:t>and</w:t>
+      </w:r>
+      <w:proofErr w:type="spellEnd"/>
+      <w:r>
+        <w:rPr>
+          <w:rFonts w:ascii="Courier New" w:eastAsia="Times New Roman" w:hAnsi="Courier New" w:cs="Courier New"/>
+          <w:i/>
+          <w:iCs/>
+          <w:color w:val="D55FDE"/>
+          <w:sz w:val="20"/>
+          <w:szCs w:val="20"/>
+          <w:lang w:eastAsia="ru-RU"/>
+        </w:rPr>
+        <w:t xml:space="preserve"> </w:t>
+      </w:r>
+      <w:r>
+        <w:rPr>
+          <w:rFonts w:ascii="Courier New" w:eastAsia="Times New Roman" w:hAnsi="Courier New" w:cs="Courier New"/>
+          <w:color w:val="E5C07B"/>
+          <w:sz w:val="20"/>
+          <w:szCs w:val="20"/>
+          <w:lang w:eastAsia="ru-RU"/>
+        </w:rPr>
+        <w:t>"Н_СЕССИЯ"</w:t>
+      </w:r>
+      <w:r>
+        <w:rPr>
+          <w:rFonts w:ascii="Courier New" w:eastAsia="Times New Roman" w:hAnsi="Courier New" w:cs="Courier New"/>
+          <w:color w:val="BBBBBB"/>
+          <w:sz w:val="20"/>
+          <w:szCs w:val="20"/>
+          <w:lang w:eastAsia="ru-RU"/>
+        </w:rPr>
+        <w:t>.</w:t>
+      </w:r>
+      <w:r>
+        <w:rPr>
+          <w:rFonts w:ascii="Courier New" w:eastAsia="Times New Roman" w:hAnsi="Courier New" w:cs="Courier New"/>
+          <w:color w:val="EF596F"/>
+          <w:sz w:val="20"/>
+          <w:szCs w:val="20"/>
+          <w:lang w:eastAsia="ru-RU"/>
+        </w:rPr>
+        <w:t xml:space="preserve">"ДАТА" </w:t>
+      </w:r>
+      <w:r>
+        <w:rPr>
+          <w:rFonts w:ascii="Courier New" w:eastAsia="Times New Roman" w:hAnsi="Courier New" w:cs="Courier New"/>
+          <w:color w:val="BBBBBB"/>
+          <w:sz w:val="20"/>
+          <w:szCs w:val="20"/>
+          <w:lang w:eastAsia="ru-RU"/>
+        </w:rPr>
+        <w:t xml:space="preserve">&gt; </w:t>
+      </w:r>
+      <w:r>
+        <w:rPr>
+          <w:rFonts w:ascii="Courier New" w:eastAsia="Times New Roman" w:hAnsi="Courier New" w:cs="Courier New"/>
+          <w:color w:val="89CA78"/>
+          <w:sz w:val="20"/>
+          <w:szCs w:val="20"/>
+          <w:lang w:eastAsia="ru-RU"/>
+        </w:rPr>
+        <w:t>'2012-01-25'</w:t>
+      </w:r>
+      <w:r>
+        <w:rPr>
+          <w:rFonts w:ascii="Courier New" w:eastAsia="Times New Roman" w:hAnsi="Courier New" w:cs="Courier New"/>
+          <w:color w:val="BBBBBB"/>
+          <w:sz w:val="20"/>
+          <w:szCs w:val="20"/>
+          <w:lang w:eastAsia="ru-RU"/>
+        </w:rPr>
+        <w:t>;</w:t>
+      </w:r>
+      <w:r>
+        <w:rPr>
+          <w:rFonts w:ascii="Courier New" w:eastAsia="Times New Roman" w:hAnsi="Courier New" w:cs="Courier New"/>
+          <w:color w:val="BBBBBB"/>
+          <w:sz w:val="20"/>
+          <w:szCs w:val="20"/>
+          <w:lang w:eastAsia="ru-RU"/>
+        </w:rPr>
+        <w:br/>
+      </w:r>
+      <w:r>
+        <w:rPr>
+          <w:rFonts w:ascii="Courier New" w:eastAsia="Times New Roman" w:hAnsi="Courier New" w:cs="Courier New"/>
+          <w:color w:val="BBBBBB"/>
+          <w:sz w:val="20"/>
+          <w:szCs w:val="20"/>
+          <w:lang w:eastAsia="ru-RU"/>
+        </w:rPr>
+        <w:br/>
+      </w:r>
+      <w:r>
+        <w:rPr>
+          <w:rFonts w:ascii="Courier New" w:eastAsia="Times New Roman" w:hAnsi="Courier New" w:cs="Courier New"/>
+          <w:color w:val="BBBBBB"/>
+          <w:sz w:val="20"/>
+          <w:szCs w:val="20"/>
+          <w:lang w:eastAsia="ru-RU"/>
+        </w:rPr>
+        <w:br/>
+      </w:r>
+      <w:r>
+        <w:rPr>
+          <w:rFonts w:ascii="Courier New" w:eastAsia="Times New Roman" w:hAnsi="Courier New" w:cs="Courier New"/>
+          <w:i/>
+          <w:iCs/>
+          <w:color w:val="5C6370"/>
+          <w:sz w:val="20"/>
+          <w:szCs w:val="20"/>
+          <w:lang w:eastAsia="ru-RU"/>
+        </w:rPr>
+        <w:t>-- 3</w:t>
+      </w:r>
+      <w:r>
+        <w:rPr>
+          <w:rFonts w:ascii="Courier New" w:eastAsia="Times New Roman" w:hAnsi="Courier New" w:cs="Courier New"/>
+          <w:i/>
+          <w:iCs/>
+          <w:color w:val="5C6370"/>
+          <w:sz w:val="20"/>
+          <w:szCs w:val="20"/>
+          <w:lang w:eastAsia="ru-RU"/>
+        </w:rPr>
+        <w:br/>
+      </w:r>
+      <w:proofErr w:type="spellStart"/>
+      <w:r>
+        <w:rPr>
+          <w:rFonts w:ascii="Courier New" w:eastAsia="Times New Roman" w:hAnsi="Courier New" w:cs="Courier New"/>
+          <w:i/>
+          <w:iCs/>
+          <w:color w:val="D55FDE"/>
+          <w:sz w:val="20"/>
+          <w:szCs w:val="20"/>
+          <w:lang w:eastAsia="ru-RU"/>
+        </w:rPr>
+        <w:t>select</w:t>
+      </w:r>
+      <w:proofErr w:type="spellEnd"/>
+      <w:r>
+        <w:rPr>
+          <w:rFonts w:ascii="Courier New" w:eastAsia="Times New Roman" w:hAnsi="Courier New" w:cs="Courier New"/>
+          <w:i/>
+          <w:iCs/>
+          <w:color w:val="D55FDE"/>
+          <w:sz w:val="20"/>
+          <w:szCs w:val="20"/>
+          <w:lang w:eastAsia="ru-RU"/>
+        </w:rPr>
+        <w:t xml:space="preserve"> </w:t>
+      </w:r>
+      <w:proofErr w:type="spellStart"/>
+      <w:r>
+        <w:rPr>
+          <w:rFonts w:ascii="Courier New" w:eastAsia="Times New Roman" w:hAnsi="Courier New" w:cs="Courier New"/>
+          <w:i/>
+          <w:iCs/>
+          <w:color w:val="61AFEF"/>
+          <w:sz w:val="20"/>
+          <w:szCs w:val="20"/>
+          <w:lang w:eastAsia="ru-RU"/>
+        </w:rPr>
+        <w:t>count</w:t>
+      </w:r>
+      <w:proofErr w:type="spellEnd"/>
+      <w:r>
+        <w:rPr>
+          <w:rFonts w:ascii="Courier New" w:eastAsia="Times New Roman" w:hAnsi="Courier New" w:cs="Courier New"/>
+          <w:color w:val="BBBBBB"/>
+          <w:sz w:val="20"/>
+          <w:szCs w:val="20"/>
+          <w:lang w:eastAsia="ru-RU"/>
+        </w:rPr>
+        <w:t>(*)</w:t>
+      </w:r>
+      <w:r>
+        <w:rPr>
+          <w:rFonts w:ascii="Courier New" w:eastAsia="Times New Roman" w:hAnsi="Courier New" w:cs="Courier New"/>
+          <w:color w:val="BBBBBB"/>
+          <w:sz w:val="20"/>
+          <w:szCs w:val="20"/>
+          <w:lang w:eastAsia="ru-RU"/>
+        </w:rPr>
+        <w:br/>
+      </w:r>
+      <w:proofErr w:type="spellStart"/>
+      <w:r>
+        <w:rPr>
+          <w:rFonts w:ascii="Courier New" w:eastAsia="Times New Roman" w:hAnsi="Courier New" w:cs="Courier New"/>
+          <w:i/>
+          <w:iCs/>
+          <w:color w:val="D55FDE"/>
+          <w:sz w:val="20"/>
+          <w:szCs w:val="20"/>
+          <w:lang w:eastAsia="ru-RU"/>
+        </w:rPr>
+        <w:t>from</w:t>
+      </w:r>
+      <w:proofErr w:type="spellEnd"/>
+      <w:r>
+        <w:rPr>
+          <w:rFonts w:ascii="Courier New" w:eastAsia="Times New Roman" w:hAnsi="Courier New" w:cs="Courier New"/>
+          <w:i/>
+          <w:iCs/>
+          <w:color w:val="D55FDE"/>
+          <w:sz w:val="20"/>
+          <w:szCs w:val="20"/>
+          <w:lang w:eastAsia="ru-RU"/>
+        </w:rPr>
+        <w:t xml:space="preserve"> </w:t>
+      </w:r>
+      <w:r>
+        <w:rPr>
+          <w:rFonts w:ascii="Courier New" w:eastAsia="Times New Roman" w:hAnsi="Courier New" w:cs="Courier New"/>
+          <w:color w:val="BBBBBB"/>
+          <w:sz w:val="20"/>
+          <w:szCs w:val="20"/>
+          <w:lang w:eastAsia="ru-RU"/>
+        </w:rPr>
+        <w:t>(</w:t>
+      </w:r>
+      <w:proofErr w:type="spellStart"/>
+      <w:r>
+        <w:rPr>
+          <w:rFonts w:ascii="Courier New" w:eastAsia="Times New Roman" w:hAnsi="Courier New" w:cs="Courier New"/>
+          <w:i/>
+          <w:iCs/>
+          <w:color w:val="D55FDE"/>
+          <w:sz w:val="20"/>
+          <w:szCs w:val="20"/>
+          <w:lang w:eastAsia="ru-RU"/>
+        </w:rPr>
+        <w:t>select</w:t>
+      </w:r>
+      <w:proofErr w:type="spellEnd"/>
+      <w:r>
+        <w:rPr>
+          <w:rFonts w:ascii="Courier New" w:eastAsia="Times New Roman" w:hAnsi="Courier New" w:cs="Courier New"/>
+          <w:i/>
+          <w:iCs/>
+          <w:color w:val="D55FDE"/>
+          <w:sz w:val="20"/>
+          <w:szCs w:val="20"/>
+          <w:lang w:eastAsia="ru-RU"/>
+        </w:rPr>
+        <w:t xml:space="preserve"> </w:t>
+      </w:r>
+      <w:proofErr w:type="spellStart"/>
+      <w:r>
+        <w:rPr>
+          <w:rFonts w:ascii="Courier New" w:eastAsia="Times New Roman" w:hAnsi="Courier New" w:cs="Courier New"/>
+          <w:i/>
+          <w:iCs/>
+          <w:color w:val="61AFEF"/>
+          <w:sz w:val="20"/>
+          <w:szCs w:val="20"/>
+          <w:lang w:eastAsia="ru-RU"/>
+        </w:rPr>
+        <w:t>count</w:t>
+      </w:r>
+      <w:proofErr w:type="spellEnd"/>
+      <w:r>
+        <w:rPr>
+          <w:rFonts w:ascii="Courier New" w:eastAsia="Times New Roman" w:hAnsi="Courier New" w:cs="Courier New"/>
+          <w:color w:val="BBBBBB"/>
+          <w:sz w:val="20"/>
+          <w:szCs w:val="20"/>
+          <w:lang w:eastAsia="ru-RU"/>
+        </w:rPr>
+        <w:t>(*)</w:t>
+      </w:r>
+      <w:r>
+        <w:rPr>
+          <w:rFonts w:ascii="Courier New" w:eastAsia="Times New Roman" w:hAnsi="Courier New" w:cs="Courier New"/>
+          <w:color w:val="BBBBBB"/>
+          <w:sz w:val="20"/>
+          <w:szCs w:val="20"/>
+          <w:lang w:eastAsia="ru-RU"/>
+        </w:rPr>
+        <w:br/>
+        <w:t xml:space="preserve">      </w:t>
+      </w:r>
+      <w:proofErr w:type="spellStart"/>
+      <w:r>
+        <w:rPr>
+          <w:rFonts w:ascii="Courier New" w:eastAsia="Times New Roman" w:hAnsi="Courier New" w:cs="Courier New"/>
+          <w:i/>
+          <w:iCs/>
+          <w:color w:val="D55FDE"/>
+          <w:sz w:val="20"/>
+          <w:szCs w:val="20"/>
+          <w:lang w:eastAsia="ru-RU"/>
+        </w:rPr>
+        <w:t>from</w:t>
+      </w:r>
+      <w:proofErr w:type="spellEnd"/>
+      <w:r>
+        <w:rPr>
+          <w:rFonts w:ascii="Courier New" w:eastAsia="Times New Roman" w:hAnsi="Courier New" w:cs="Courier New"/>
+          <w:i/>
+          <w:iCs/>
+          <w:color w:val="D55FDE"/>
+          <w:sz w:val="20"/>
+          <w:szCs w:val="20"/>
+          <w:lang w:eastAsia="ru-RU"/>
+        </w:rPr>
+        <w:t xml:space="preserve"> </w:t>
+      </w:r>
+      <w:r>
+        <w:rPr>
+          <w:rFonts w:ascii="Courier New" w:eastAsia="Times New Roman" w:hAnsi="Courier New" w:cs="Courier New"/>
+          <w:color w:val="E5C07B"/>
+          <w:sz w:val="20"/>
+          <w:szCs w:val="20"/>
+          <w:lang w:eastAsia="ru-RU"/>
+        </w:rPr>
+        <w:t>"Н_ЛЮДИ"</w:t>
+      </w:r>
+      <w:r>
+        <w:rPr>
+          <w:rFonts w:ascii="Courier New" w:eastAsia="Times New Roman" w:hAnsi="Courier New" w:cs="Courier New"/>
+          <w:color w:val="E5C07B"/>
+          <w:sz w:val="20"/>
+          <w:szCs w:val="20"/>
+          <w:lang w:eastAsia="ru-RU"/>
+        </w:rPr>
+        <w:br/>
+        <w:t xml:space="preserve">      </w:t>
+      </w:r>
+      <w:proofErr w:type="spellStart"/>
+      <w:r>
+        <w:rPr>
+          <w:rFonts w:ascii="Courier New" w:eastAsia="Times New Roman" w:hAnsi="Courier New" w:cs="Courier New"/>
+          <w:i/>
+          <w:iCs/>
+          <w:color w:val="D55FDE"/>
+          <w:sz w:val="20"/>
+          <w:szCs w:val="20"/>
+          <w:lang w:eastAsia="ru-RU"/>
+        </w:rPr>
+        <w:t>where</w:t>
+      </w:r>
+      <w:proofErr w:type="spellEnd"/>
+      <w:r>
+        <w:rPr>
+          <w:rFonts w:ascii="Courier New" w:eastAsia="Times New Roman" w:hAnsi="Courier New" w:cs="Courier New"/>
+          <w:i/>
+          <w:iCs/>
+          <w:color w:val="D55FDE"/>
+          <w:sz w:val="20"/>
+          <w:szCs w:val="20"/>
+          <w:lang w:eastAsia="ru-RU"/>
+        </w:rPr>
+        <w:t xml:space="preserve"> </w:t>
+      </w:r>
+      <w:r>
+        <w:rPr>
+          <w:rFonts w:ascii="Courier New" w:eastAsia="Times New Roman" w:hAnsi="Courier New" w:cs="Courier New"/>
+          <w:color w:val="EF596F"/>
+          <w:sz w:val="20"/>
+          <w:szCs w:val="20"/>
+          <w:lang w:eastAsia="ru-RU"/>
+        </w:rPr>
+        <w:t xml:space="preserve">"ДАТА_РОЖДЕНИЯ" </w:t>
+      </w:r>
+      <w:proofErr w:type="spellStart"/>
+      <w:r>
+        <w:rPr>
+          <w:rFonts w:ascii="Courier New" w:eastAsia="Times New Roman" w:hAnsi="Courier New" w:cs="Courier New"/>
+          <w:i/>
+          <w:iCs/>
+          <w:color w:val="D55FDE"/>
+          <w:sz w:val="20"/>
+          <w:szCs w:val="20"/>
+          <w:lang w:eastAsia="ru-RU"/>
+        </w:rPr>
+        <w:t>is</w:t>
+      </w:r>
+      <w:proofErr w:type="spellEnd"/>
+      <w:r>
+        <w:rPr>
+          <w:rFonts w:ascii="Courier New" w:eastAsia="Times New Roman" w:hAnsi="Courier New" w:cs="Courier New"/>
+          <w:i/>
+          <w:iCs/>
+          <w:color w:val="D55FDE"/>
+          <w:sz w:val="20"/>
+          <w:szCs w:val="20"/>
+          <w:lang w:eastAsia="ru-RU"/>
+        </w:rPr>
+        <w:t xml:space="preserve"> </w:t>
+      </w:r>
+      <w:proofErr w:type="spellStart"/>
+      <w:r>
+        <w:rPr>
+          <w:rFonts w:ascii="Courier New" w:eastAsia="Times New Roman" w:hAnsi="Courier New" w:cs="Courier New"/>
+          <w:i/>
+          <w:iCs/>
+          <w:color w:val="D55FDE"/>
+          <w:sz w:val="20"/>
+          <w:szCs w:val="20"/>
+          <w:lang w:eastAsia="ru-RU"/>
+        </w:rPr>
+        <w:t>not</w:t>
+      </w:r>
+      <w:proofErr w:type="spellEnd"/>
+      <w:r>
+        <w:rPr>
+          <w:rFonts w:ascii="Courier New" w:eastAsia="Times New Roman" w:hAnsi="Courier New" w:cs="Courier New"/>
+          <w:i/>
+          <w:iCs/>
+          <w:color w:val="D55FDE"/>
+          <w:sz w:val="20"/>
+          <w:szCs w:val="20"/>
+          <w:lang w:eastAsia="ru-RU"/>
+        </w:rPr>
+        <w:t xml:space="preserve"> </w:t>
+      </w:r>
+      <w:proofErr w:type="spellStart"/>
+      <w:r>
+        <w:rPr>
+          <w:rFonts w:ascii="Courier New" w:eastAsia="Times New Roman" w:hAnsi="Courier New" w:cs="Courier New"/>
+          <w:i/>
+          <w:iCs/>
+          <w:color w:val="D55FDE"/>
+          <w:sz w:val="20"/>
+          <w:szCs w:val="20"/>
+          <w:lang w:eastAsia="ru-RU"/>
+        </w:rPr>
+        <w:t>null</w:t>
+      </w:r>
+      <w:proofErr w:type="spellEnd"/>
+      <w:r>
+        <w:rPr>
+          <w:rFonts w:ascii="Courier New" w:eastAsia="Times New Roman" w:hAnsi="Courier New" w:cs="Courier New"/>
+          <w:i/>
+          <w:iCs/>
+          <w:color w:val="D55FDE"/>
+          <w:sz w:val="20"/>
+          <w:szCs w:val="20"/>
+          <w:lang w:eastAsia="ru-RU"/>
+        </w:rPr>
+        <w:br/>
+        <w:t xml:space="preserve">      </w:t>
+      </w:r>
+      <w:proofErr w:type="spellStart"/>
+      <w:r>
+        <w:rPr>
+          <w:rFonts w:ascii="Courier New" w:eastAsia="Times New Roman" w:hAnsi="Courier New" w:cs="Courier New"/>
+          <w:i/>
+          <w:iCs/>
+          <w:color w:val="D55FDE"/>
+          <w:sz w:val="20"/>
+          <w:szCs w:val="20"/>
+          <w:lang w:eastAsia="ru-RU"/>
+        </w:rPr>
+        <w:t>group</w:t>
+      </w:r>
+      <w:proofErr w:type="spellEnd"/>
+      <w:r>
+        <w:rPr>
+          <w:rFonts w:ascii="Courier New" w:eastAsia="Times New Roman" w:hAnsi="Courier New" w:cs="Courier New"/>
+          <w:i/>
+          <w:iCs/>
+          <w:color w:val="D55FDE"/>
+          <w:sz w:val="20"/>
+          <w:szCs w:val="20"/>
+          <w:lang w:eastAsia="ru-RU"/>
+        </w:rPr>
+        <w:t xml:space="preserve"> </w:t>
+      </w:r>
+      <w:proofErr w:type="spellStart"/>
+      <w:r>
+        <w:rPr>
+          <w:rFonts w:ascii="Courier New" w:eastAsia="Times New Roman" w:hAnsi="Courier New" w:cs="Courier New"/>
+          <w:i/>
+          <w:iCs/>
+          <w:color w:val="D55FDE"/>
+          <w:sz w:val="20"/>
+          <w:szCs w:val="20"/>
+          <w:lang w:eastAsia="ru-RU"/>
+        </w:rPr>
+        <w:t>by</w:t>
+      </w:r>
+      <w:proofErr w:type="spellEnd"/>
+      <w:r>
+        <w:rPr>
+          <w:rFonts w:ascii="Courier New" w:eastAsia="Times New Roman" w:hAnsi="Courier New" w:cs="Courier New"/>
+          <w:i/>
+          <w:iCs/>
+          <w:color w:val="D55FDE"/>
+          <w:sz w:val="20"/>
+          <w:szCs w:val="20"/>
+          <w:lang w:eastAsia="ru-RU"/>
+        </w:rPr>
+        <w:t xml:space="preserve"> </w:t>
+      </w:r>
+      <w:r>
+        <w:rPr>
+          <w:rFonts w:ascii="Courier New" w:eastAsia="Times New Roman" w:hAnsi="Courier New" w:cs="Courier New"/>
+          <w:color w:val="EF596F"/>
+          <w:sz w:val="20"/>
+          <w:szCs w:val="20"/>
+          <w:lang w:eastAsia="ru-RU"/>
+        </w:rPr>
+        <w:t>"ИД"</w:t>
+      </w:r>
+      <w:r>
+        <w:rPr>
+          <w:rFonts w:ascii="Courier New" w:eastAsia="Times New Roman" w:hAnsi="Courier New" w:cs="Courier New"/>
+          <w:color w:val="BBBBBB"/>
+          <w:sz w:val="20"/>
+          <w:szCs w:val="20"/>
+          <w:lang w:eastAsia="ru-RU"/>
+        </w:rPr>
+        <w:t xml:space="preserve">) </w:t>
+      </w:r>
+      <w:proofErr w:type="spellStart"/>
+      <w:r>
+        <w:rPr>
+          <w:rFonts w:ascii="Courier New" w:eastAsia="Times New Roman" w:hAnsi="Courier New" w:cs="Courier New"/>
+          <w:i/>
+          <w:iCs/>
+          <w:color w:val="D55FDE"/>
+          <w:sz w:val="20"/>
+          <w:szCs w:val="20"/>
+          <w:lang w:eastAsia="ru-RU"/>
+        </w:rPr>
+        <w:t>as</w:t>
+      </w:r>
+      <w:proofErr w:type="spellEnd"/>
+      <w:r>
+        <w:rPr>
+          <w:rFonts w:ascii="Courier New" w:eastAsia="Times New Roman" w:hAnsi="Courier New" w:cs="Courier New"/>
+          <w:i/>
+          <w:iCs/>
+          <w:color w:val="D55FDE"/>
+          <w:sz w:val="20"/>
+          <w:szCs w:val="20"/>
+          <w:lang w:eastAsia="ru-RU"/>
+        </w:rPr>
+        <w:t xml:space="preserve"> </w:t>
+      </w:r>
+      <w:proofErr w:type="spellStart"/>
+      <w:r>
+        <w:rPr>
+          <w:rFonts w:ascii="Courier New" w:eastAsia="Times New Roman" w:hAnsi="Courier New" w:cs="Courier New"/>
+          <w:color w:val="BBBBBB"/>
+          <w:sz w:val="20"/>
+          <w:szCs w:val="20"/>
+          <w:lang w:eastAsia="ru-RU"/>
+        </w:rPr>
+        <w:t>tmp</w:t>
+      </w:r>
+      <w:proofErr w:type="spellEnd"/>
+      <w:r>
+        <w:rPr>
+          <w:rFonts w:ascii="Courier New" w:eastAsia="Times New Roman" w:hAnsi="Courier New" w:cs="Courier New"/>
+          <w:color w:val="BBBBBB"/>
+          <w:sz w:val="20"/>
+          <w:szCs w:val="20"/>
+          <w:lang w:eastAsia="ru-RU"/>
+        </w:rPr>
+        <w:t>;</w:t>
+      </w:r>
+      <w:r>
+        <w:rPr>
+          <w:rFonts w:ascii="Courier New" w:eastAsia="Times New Roman" w:hAnsi="Courier New" w:cs="Courier New"/>
+          <w:color w:val="BBBBBB"/>
+          <w:sz w:val="20"/>
+          <w:szCs w:val="20"/>
+          <w:lang w:eastAsia="ru-RU"/>
+        </w:rPr>
+        <w:br/>
+      </w:r>
+      <w:r>
+        <w:rPr>
+          <w:rFonts w:ascii="Courier New" w:eastAsia="Times New Roman" w:hAnsi="Courier New" w:cs="Courier New"/>
+          <w:color w:val="BBBBBB"/>
+          <w:sz w:val="20"/>
+          <w:szCs w:val="20"/>
+          <w:lang w:eastAsia="ru-RU"/>
+        </w:rPr>
+        <w:br/>
+      </w:r>
+      <w:r>
+        <w:rPr>
+          <w:rFonts w:ascii="Courier New" w:eastAsia="Times New Roman" w:hAnsi="Courier New" w:cs="Courier New"/>
+          <w:i/>
+          <w:iCs/>
+          <w:color w:val="5C6370"/>
+          <w:sz w:val="20"/>
+          <w:szCs w:val="20"/>
+          <w:lang w:eastAsia="ru-RU"/>
+        </w:rPr>
+        <w:t>-- 4</w:t>
+      </w:r>
+      <w:r>
+        <w:rPr>
+          <w:rFonts w:ascii="Courier New" w:eastAsia="Times New Roman" w:hAnsi="Courier New" w:cs="Courier New"/>
+          <w:i/>
+          <w:iCs/>
+          <w:color w:val="5C6370"/>
+          <w:sz w:val="20"/>
+          <w:szCs w:val="20"/>
+          <w:lang w:eastAsia="ru-RU"/>
+        </w:rPr>
+        <w:br/>
+        <w:t>/*</w:t>
+      </w:r>
+      <w:r>
+        <w:rPr>
+          <w:rFonts w:ascii="Courier New" w:eastAsia="Times New Roman" w:hAnsi="Courier New" w:cs="Courier New"/>
+          <w:i/>
+          <w:iCs/>
+          <w:color w:val="5C6370"/>
+          <w:sz w:val="20"/>
+          <w:szCs w:val="20"/>
+          <w:lang w:eastAsia="ru-RU"/>
+        </w:rPr>
+        <w:br/>
+        <w:t>В таблице Н_ГРУППЫ_ПЛАНОВ найти номера планов,</w:t>
+      </w:r>
+      <w:r>
+        <w:rPr>
+          <w:rFonts w:ascii="Courier New" w:eastAsia="Times New Roman" w:hAnsi="Courier New" w:cs="Courier New"/>
+          <w:i/>
+          <w:iCs/>
+          <w:color w:val="5C6370"/>
+          <w:sz w:val="20"/>
+          <w:szCs w:val="20"/>
+          <w:lang w:eastAsia="ru-RU"/>
+        </w:rPr>
+        <w:br/>
+        <w:t>по которым обучается (обучалось) более 2 групп на заочной форме обучения.</w:t>
+      </w:r>
+      <w:r>
+        <w:rPr>
+          <w:rFonts w:ascii="Courier New" w:eastAsia="Times New Roman" w:hAnsi="Courier New" w:cs="Courier New"/>
+          <w:i/>
+          <w:iCs/>
+          <w:color w:val="5C6370"/>
+          <w:sz w:val="20"/>
+          <w:szCs w:val="20"/>
+          <w:lang w:eastAsia="ru-RU"/>
+        </w:rPr>
+        <w:br/>
+        <w:t>Для реализации использовать соединение таблиц.</w:t>
+      </w:r>
+      <w:r>
+        <w:rPr>
+          <w:rFonts w:ascii="Courier New" w:eastAsia="Times New Roman" w:hAnsi="Courier New" w:cs="Courier New"/>
+          <w:i/>
+          <w:iCs/>
+          <w:color w:val="5C6370"/>
+          <w:sz w:val="20"/>
+          <w:szCs w:val="20"/>
+          <w:lang w:eastAsia="ru-RU"/>
+        </w:rPr>
+        <w:br/>
+        <w:t xml:space="preserve"> */</w:t>
+      </w:r>
+      <w:r>
+        <w:rPr>
+          <w:rFonts w:ascii="Courier New" w:eastAsia="Times New Roman" w:hAnsi="Courier New" w:cs="Courier New"/>
+          <w:i/>
+          <w:iCs/>
+          <w:color w:val="5C6370"/>
+          <w:sz w:val="20"/>
+          <w:szCs w:val="20"/>
+          <w:lang w:eastAsia="ru-RU"/>
+        </w:rPr>
+        <w:br/>
+      </w:r>
+      <w:r>
+        <w:rPr>
+          <w:rFonts w:ascii="Courier New" w:eastAsia="Times New Roman" w:hAnsi="Courier New" w:cs="Courier New"/>
+          <w:i/>
+          <w:iCs/>
+          <w:color w:val="5C6370"/>
+          <w:sz w:val="20"/>
+          <w:szCs w:val="20"/>
+          <w:lang w:eastAsia="ru-RU"/>
+        </w:rPr>
+        <w:br/>
+      </w:r>
+      <w:proofErr w:type="spellStart"/>
+      <w:r>
+        <w:rPr>
+          <w:rFonts w:ascii="Courier New" w:eastAsia="Times New Roman" w:hAnsi="Courier New" w:cs="Courier New"/>
+          <w:i/>
+          <w:iCs/>
+          <w:color w:val="D55FDE"/>
+          <w:sz w:val="20"/>
+          <w:szCs w:val="20"/>
+          <w:lang w:eastAsia="ru-RU"/>
+        </w:rPr>
+        <w:t>select</w:t>
+      </w:r>
+      <w:proofErr w:type="spellEnd"/>
+      <w:r>
+        <w:rPr>
+          <w:rFonts w:ascii="Courier New" w:eastAsia="Times New Roman" w:hAnsi="Courier New" w:cs="Courier New"/>
+          <w:i/>
+          <w:iCs/>
+          <w:color w:val="D55FDE"/>
+          <w:sz w:val="20"/>
+          <w:szCs w:val="20"/>
+          <w:lang w:eastAsia="ru-RU"/>
+        </w:rPr>
+        <w:t xml:space="preserve"> </w:t>
+      </w:r>
+      <w:proofErr w:type="spellStart"/>
+      <w:r>
+        <w:rPr>
+          <w:rFonts w:ascii="Courier New" w:eastAsia="Times New Roman" w:hAnsi="Courier New" w:cs="Courier New"/>
+          <w:color w:val="BBBBBB"/>
+          <w:sz w:val="20"/>
+          <w:szCs w:val="20"/>
+          <w:lang w:eastAsia="ru-RU"/>
+        </w:rPr>
+        <w:t>plans</w:t>
+      </w:r>
+      <w:proofErr w:type="spellEnd"/>
+      <w:r>
+        <w:rPr>
+          <w:rFonts w:ascii="Courier New" w:eastAsia="Times New Roman" w:hAnsi="Courier New" w:cs="Courier New"/>
+          <w:color w:val="BBBBBB"/>
+          <w:sz w:val="20"/>
+          <w:szCs w:val="20"/>
+          <w:lang w:eastAsia="ru-RU"/>
+        </w:rPr>
+        <w:t>.</w:t>
+      </w:r>
+      <w:r>
+        <w:rPr>
+          <w:rFonts w:ascii="Courier New" w:eastAsia="Times New Roman" w:hAnsi="Courier New" w:cs="Courier New"/>
+          <w:color w:val="EF596F"/>
+          <w:sz w:val="20"/>
+          <w:szCs w:val="20"/>
+          <w:lang w:eastAsia="ru-RU"/>
+        </w:rPr>
+        <w:t>"ИД"</w:t>
+      </w:r>
+      <w:r>
+        <w:rPr>
+          <w:rFonts w:ascii="Courier New" w:eastAsia="Times New Roman" w:hAnsi="Courier New" w:cs="Courier New"/>
+          <w:color w:val="BBBBBB"/>
+          <w:sz w:val="20"/>
+          <w:szCs w:val="20"/>
+          <w:lang w:eastAsia="ru-RU"/>
+        </w:rPr>
+        <w:t xml:space="preserve">, </w:t>
+      </w:r>
+      <w:proofErr w:type="spellStart"/>
+      <w:r>
+        <w:rPr>
+          <w:rFonts w:ascii="Courier New" w:eastAsia="Times New Roman" w:hAnsi="Courier New" w:cs="Courier New"/>
+          <w:i/>
+          <w:iCs/>
+          <w:color w:val="61AFEF"/>
+          <w:sz w:val="20"/>
+          <w:szCs w:val="20"/>
+          <w:lang w:eastAsia="ru-RU"/>
+        </w:rPr>
+        <w:t>count</w:t>
+      </w:r>
+      <w:proofErr w:type="spellEnd"/>
+      <w:r>
+        <w:rPr>
+          <w:rFonts w:ascii="Courier New" w:eastAsia="Times New Roman" w:hAnsi="Courier New" w:cs="Courier New"/>
+          <w:color w:val="BBBBBB"/>
+          <w:sz w:val="20"/>
+          <w:szCs w:val="20"/>
+          <w:lang w:eastAsia="ru-RU"/>
+        </w:rPr>
+        <w:t>(*)</w:t>
+      </w:r>
+      <w:r>
+        <w:rPr>
+          <w:rFonts w:ascii="Courier New" w:eastAsia="Times New Roman" w:hAnsi="Courier New" w:cs="Courier New"/>
+          <w:color w:val="BBBBBB"/>
+          <w:sz w:val="20"/>
+          <w:szCs w:val="20"/>
+          <w:lang w:eastAsia="ru-RU"/>
+        </w:rPr>
+        <w:br/>
+      </w:r>
+      <w:proofErr w:type="spellStart"/>
+      <w:r>
+        <w:rPr>
+          <w:rFonts w:ascii="Courier New" w:eastAsia="Times New Roman" w:hAnsi="Courier New" w:cs="Courier New"/>
+          <w:i/>
+          <w:iCs/>
+          <w:color w:val="D55FDE"/>
+          <w:sz w:val="20"/>
+          <w:szCs w:val="20"/>
+          <w:lang w:eastAsia="ru-RU"/>
+        </w:rPr>
+        <w:t>from</w:t>
+      </w:r>
+      <w:proofErr w:type="spellEnd"/>
+      <w:r>
+        <w:rPr>
+          <w:rFonts w:ascii="Courier New" w:eastAsia="Times New Roman" w:hAnsi="Courier New" w:cs="Courier New"/>
+          <w:i/>
+          <w:iCs/>
+          <w:color w:val="D55FDE"/>
+          <w:sz w:val="20"/>
+          <w:szCs w:val="20"/>
+          <w:lang w:eastAsia="ru-RU"/>
+        </w:rPr>
+        <w:t xml:space="preserve"> </w:t>
+      </w:r>
+      <w:r>
+        <w:rPr>
+          <w:rFonts w:ascii="Courier New" w:eastAsia="Times New Roman" w:hAnsi="Courier New" w:cs="Courier New"/>
+          <w:color w:val="E5C07B"/>
+          <w:sz w:val="20"/>
+          <w:szCs w:val="20"/>
+          <w:lang w:eastAsia="ru-RU"/>
+        </w:rPr>
+        <w:t xml:space="preserve">"Н_ГРУППЫ_ПЛАНОВ" </w:t>
+      </w:r>
+      <w:proofErr w:type="spellStart"/>
+      <w:r>
+        <w:rPr>
+          <w:rFonts w:ascii="Courier New" w:eastAsia="Times New Roman" w:hAnsi="Courier New" w:cs="Courier New"/>
+          <w:color w:val="BBBBBB"/>
+          <w:sz w:val="20"/>
+          <w:szCs w:val="20"/>
+          <w:lang w:eastAsia="ru-RU"/>
+        </w:rPr>
+        <w:t>gr_pl</w:t>
+      </w:r>
+      <w:proofErr w:type="spellEnd"/>
+      <w:r>
+        <w:rPr>
+          <w:rFonts w:ascii="Courier New" w:eastAsia="Times New Roman" w:hAnsi="Courier New" w:cs="Courier New"/>
+          <w:color w:val="BBBBBB"/>
+          <w:sz w:val="20"/>
+          <w:szCs w:val="20"/>
+          <w:lang w:eastAsia="ru-RU"/>
+        </w:rPr>
+        <w:br/>
+        <w:t xml:space="preserve">         </w:t>
+      </w:r>
+      <w:proofErr w:type="spellStart"/>
+      <w:r>
+        <w:rPr>
+          <w:rFonts w:ascii="Courier New" w:eastAsia="Times New Roman" w:hAnsi="Courier New" w:cs="Courier New"/>
+          <w:i/>
+          <w:iCs/>
+          <w:color w:val="D55FDE"/>
+          <w:sz w:val="20"/>
+          <w:szCs w:val="20"/>
+          <w:lang w:eastAsia="ru-RU"/>
+        </w:rPr>
+        <w:t>join</w:t>
+      </w:r>
+      <w:proofErr w:type="spellEnd"/>
+      <w:r>
+        <w:rPr>
+          <w:rFonts w:ascii="Courier New" w:eastAsia="Times New Roman" w:hAnsi="Courier New" w:cs="Courier New"/>
+          <w:i/>
+          <w:iCs/>
+          <w:color w:val="D55FDE"/>
+          <w:sz w:val="20"/>
+          <w:szCs w:val="20"/>
+          <w:lang w:eastAsia="ru-RU"/>
+        </w:rPr>
+        <w:t xml:space="preserve"> </w:t>
+      </w:r>
+      <w:proofErr w:type="spellStart"/>
+      <w:r>
+        <w:rPr>
+          <w:rFonts w:ascii="Courier New" w:eastAsia="Times New Roman" w:hAnsi="Courier New" w:cs="Courier New"/>
+          <w:i/>
+          <w:iCs/>
+          <w:color w:val="E5C07B"/>
+          <w:sz w:val="20"/>
+          <w:szCs w:val="20"/>
+          <w:lang w:eastAsia="ru-RU"/>
+        </w:rPr>
+        <w:t>public</w:t>
+      </w:r>
+      <w:proofErr w:type="spellEnd"/>
+      <w:r>
+        <w:rPr>
+          <w:rFonts w:ascii="Courier New" w:eastAsia="Times New Roman" w:hAnsi="Courier New" w:cs="Courier New"/>
+          <w:color w:val="BBBBBB"/>
+          <w:sz w:val="20"/>
+          <w:szCs w:val="20"/>
+          <w:lang w:eastAsia="ru-RU"/>
+        </w:rPr>
+        <w:t>.</w:t>
+      </w:r>
+      <w:r>
+        <w:rPr>
+          <w:rFonts w:ascii="Courier New" w:eastAsia="Times New Roman" w:hAnsi="Courier New" w:cs="Courier New"/>
+          <w:color w:val="E5C07B"/>
+          <w:sz w:val="20"/>
+          <w:szCs w:val="20"/>
+          <w:lang w:eastAsia="ru-RU"/>
+        </w:rPr>
+        <w:t xml:space="preserve">"Н_ПЛАНЫ" </w:t>
+      </w:r>
+      <w:proofErr w:type="spellStart"/>
+      <w:r>
+        <w:rPr>
+          <w:rFonts w:ascii="Courier New" w:eastAsia="Times New Roman" w:hAnsi="Courier New" w:cs="Courier New"/>
+          <w:color w:val="BBBBBB"/>
+          <w:sz w:val="20"/>
+          <w:szCs w:val="20"/>
+          <w:lang w:eastAsia="ru-RU"/>
+        </w:rPr>
+        <w:t>plans</w:t>
+      </w:r>
+      <w:proofErr w:type="spellEnd"/>
+      <w:r>
+        <w:rPr>
+          <w:rFonts w:ascii="Courier New" w:eastAsia="Times New Roman" w:hAnsi="Courier New" w:cs="Courier New"/>
+          <w:color w:val="BBBBBB"/>
+          <w:sz w:val="20"/>
+          <w:szCs w:val="20"/>
+          <w:lang w:eastAsia="ru-RU"/>
+        </w:rPr>
+        <w:t xml:space="preserve"> </w:t>
+      </w:r>
+      <w:proofErr w:type="spellStart"/>
+      <w:r>
+        <w:rPr>
+          <w:rFonts w:ascii="Courier New" w:eastAsia="Times New Roman" w:hAnsi="Courier New" w:cs="Courier New"/>
+          <w:i/>
+          <w:iCs/>
+          <w:color w:val="D55FDE"/>
+          <w:sz w:val="20"/>
+          <w:szCs w:val="20"/>
+          <w:lang w:eastAsia="ru-RU"/>
+        </w:rPr>
+        <w:t>on</w:t>
+      </w:r>
+      <w:proofErr w:type="spellEnd"/>
+      <w:r>
+        <w:rPr>
+          <w:rFonts w:ascii="Courier New" w:eastAsia="Times New Roman" w:hAnsi="Courier New" w:cs="Courier New"/>
+          <w:i/>
+          <w:iCs/>
+          <w:color w:val="D55FDE"/>
+          <w:sz w:val="20"/>
+          <w:szCs w:val="20"/>
+          <w:lang w:eastAsia="ru-RU"/>
+        </w:rPr>
+        <w:t xml:space="preserve"> </w:t>
+      </w:r>
+      <w:r>
+        <w:rPr>
+          <w:rFonts w:ascii="Courier New" w:eastAsia="Times New Roman" w:hAnsi="Courier New" w:cs="Courier New"/>
+          <w:color w:val="BBBBBB"/>
+          <w:sz w:val="20"/>
+          <w:szCs w:val="20"/>
+          <w:lang w:eastAsia="ru-RU"/>
+        </w:rPr>
+        <w:t>gr_</w:t>
+      </w:r>
+      <w:proofErr w:type="spellStart"/>
+      <w:r>
+        <w:rPr>
+          <w:rFonts w:ascii="Courier New" w:eastAsia="Times New Roman" w:hAnsi="Courier New" w:cs="Courier New"/>
+          <w:color w:val="BBBBBB"/>
+          <w:sz w:val="20"/>
+          <w:szCs w:val="20"/>
+          <w:lang w:eastAsia="ru-RU"/>
+        </w:rPr>
+        <w:t>pl</w:t>
+      </w:r>
+      <w:proofErr w:type="spellEnd"/>
+      <w:r>
+        <w:rPr>
+          <w:rFonts w:ascii="Courier New" w:eastAsia="Times New Roman" w:hAnsi="Courier New" w:cs="Courier New"/>
+          <w:color w:val="BBBBBB"/>
+          <w:sz w:val="20"/>
+          <w:szCs w:val="20"/>
+          <w:lang w:eastAsia="ru-RU"/>
+        </w:rPr>
+        <w:t>.</w:t>
+      </w:r>
+      <w:r>
+        <w:rPr>
+          <w:rFonts w:ascii="Courier New" w:eastAsia="Times New Roman" w:hAnsi="Courier New" w:cs="Courier New"/>
+          <w:color w:val="EF596F"/>
+          <w:sz w:val="20"/>
+          <w:szCs w:val="20"/>
+          <w:lang w:eastAsia="ru-RU"/>
+        </w:rPr>
+        <w:t xml:space="preserve">"ПЛАН_ИД" </w:t>
+      </w:r>
+      <w:r>
+        <w:rPr>
+          <w:rFonts w:ascii="Courier New" w:eastAsia="Times New Roman" w:hAnsi="Courier New" w:cs="Courier New"/>
+          <w:color w:val="BBBBBB"/>
+          <w:sz w:val="20"/>
+          <w:szCs w:val="20"/>
+          <w:lang w:eastAsia="ru-RU"/>
+        </w:rPr>
+        <w:t xml:space="preserve">= </w:t>
+      </w:r>
+      <w:proofErr w:type="spellStart"/>
+      <w:r>
+        <w:rPr>
+          <w:rFonts w:ascii="Courier New" w:eastAsia="Times New Roman" w:hAnsi="Courier New" w:cs="Courier New"/>
+          <w:color w:val="BBBBBB"/>
+          <w:sz w:val="20"/>
+          <w:szCs w:val="20"/>
+          <w:lang w:eastAsia="ru-RU"/>
+        </w:rPr>
+        <w:t>plans</w:t>
+      </w:r>
+      <w:proofErr w:type="spellEnd"/>
+      <w:r>
+        <w:rPr>
+          <w:rFonts w:ascii="Courier New" w:eastAsia="Times New Roman" w:hAnsi="Courier New" w:cs="Courier New"/>
+          <w:color w:val="BBBBBB"/>
+          <w:sz w:val="20"/>
+          <w:szCs w:val="20"/>
+          <w:lang w:eastAsia="ru-RU"/>
+        </w:rPr>
+        <w:t>.</w:t>
+      </w:r>
+      <w:r>
+        <w:rPr>
+          <w:rFonts w:ascii="Courier New" w:eastAsia="Times New Roman" w:hAnsi="Courier New" w:cs="Courier New"/>
+          <w:color w:val="EF596F"/>
+          <w:sz w:val="20"/>
+          <w:szCs w:val="20"/>
+          <w:lang w:eastAsia="ru-RU"/>
+        </w:rPr>
+        <w:t>"ИД"</w:t>
+      </w:r>
+      <w:r>
+        <w:rPr>
+          <w:rFonts w:ascii="Courier New" w:eastAsia="Times New Roman" w:hAnsi="Courier New" w:cs="Courier New"/>
+          <w:color w:val="EF596F"/>
+          <w:sz w:val="20"/>
+          <w:szCs w:val="20"/>
+          <w:lang w:eastAsia="ru-RU"/>
+        </w:rPr>
+        <w:br/>
+        <w:t xml:space="preserve">         </w:t>
+      </w:r>
+      <w:proofErr w:type="spellStart"/>
+      <w:r>
+        <w:rPr>
+          <w:rFonts w:ascii="Courier New" w:eastAsia="Times New Roman" w:hAnsi="Courier New" w:cs="Courier New"/>
+          <w:i/>
+          <w:iCs/>
+          <w:color w:val="D55FDE"/>
+          <w:sz w:val="20"/>
+          <w:szCs w:val="20"/>
+          <w:lang w:eastAsia="ru-RU"/>
+        </w:rPr>
+        <w:t>join</w:t>
+      </w:r>
+      <w:proofErr w:type="spellEnd"/>
+      <w:r>
+        <w:rPr>
+          <w:rFonts w:ascii="Courier New" w:eastAsia="Times New Roman" w:hAnsi="Courier New" w:cs="Courier New"/>
+          <w:i/>
+          <w:iCs/>
+          <w:color w:val="D55FDE"/>
+          <w:sz w:val="20"/>
+          <w:szCs w:val="20"/>
+          <w:lang w:eastAsia="ru-RU"/>
+        </w:rPr>
+        <w:t xml:space="preserve"> </w:t>
+      </w:r>
+      <w:proofErr w:type="spellStart"/>
+      <w:r>
+        <w:rPr>
+          <w:rFonts w:ascii="Courier New" w:eastAsia="Times New Roman" w:hAnsi="Courier New" w:cs="Courier New"/>
+          <w:i/>
+          <w:iCs/>
+          <w:color w:val="E5C07B"/>
+          <w:sz w:val="20"/>
+          <w:szCs w:val="20"/>
+          <w:lang w:eastAsia="ru-RU"/>
+        </w:rPr>
+        <w:t>public</w:t>
+      </w:r>
+      <w:proofErr w:type="spellEnd"/>
+      <w:r>
+        <w:rPr>
+          <w:rFonts w:ascii="Courier New" w:eastAsia="Times New Roman" w:hAnsi="Courier New" w:cs="Courier New"/>
+          <w:color w:val="BBBBBB"/>
+          <w:sz w:val="20"/>
+          <w:szCs w:val="20"/>
+          <w:lang w:eastAsia="ru-RU"/>
+        </w:rPr>
+        <w:t>.</w:t>
+      </w:r>
+      <w:r>
+        <w:rPr>
+          <w:rFonts w:ascii="Courier New" w:eastAsia="Times New Roman" w:hAnsi="Courier New" w:cs="Courier New"/>
+          <w:color w:val="E5C07B"/>
+          <w:sz w:val="20"/>
+          <w:szCs w:val="20"/>
+          <w:lang w:eastAsia="ru-RU"/>
+        </w:rPr>
+        <w:t xml:space="preserve">"Н_ФОРМЫ_ОБУЧЕНИЯ" </w:t>
+      </w:r>
+      <w:proofErr w:type="spellStart"/>
+      <w:r>
+        <w:rPr>
+          <w:rFonts w:ascii="Courier New" w:eastAsia="Times New Roman" w:hAnsi="Courier New" w:cs="Courier New"/>
+          <w:color w:val="BBBBBB"/>
+          <w:sz w:val="20"/>
+          <w:szCs w:val="20"/>
+          <w:lang w:eastAsia="ru-RU"/>
+        </w:rPr>
+        <w:t>ed_fo</w:t>
+      </w:r>
+      <w:proofErr w:type="spellEnd"/>
+      <w:r>
+        <w:rPr>
+          <w:rFonts w:ascii="Courier New" w:eastAsia="Times New Roman" w:hAnsi="Courier New" w:cs="Courier New"/>
+          <w:color w:val="BBBBBB"/>
+          <w:sz w:val="20"/>
+          <w:szCs w:val="20"/>
+          <w:lang w:eastAsia="ru-RU"/>
+        </w:rPr>
+        <w:t xml:space="preserve"> </w:t>
+      </w:r>
+      <w:proofErr w:type="spellStart"/>
+      <w:r>
+        <w:rPr>
+          <w:rFonts w:ascii="Courier New" w:eastAsia="Times New Roman" w:hAnsi="Courier New" w:cs="Courier New"/>
+          <w:i/>
+          <w:iCs/>
+          <w:color w:val="D55FDE"/>
+          <w:sz w:val="20"/>
+          <w:szCs w:val="20"/>
+          <w:lang w:eastAsia="ru-RU"/>
+        </w:rPr>
+        <w:t>on</w:t>
+      </w:r>
+      <w:proofErr w:type="spellEnd"/>
+      <w:r>
+        <w:rPr>
+          <w:rFonts w:ascii="Courier New" w:eastAsia="Times New Roman" w:hAnsi="Courier New" w:cs="Courier New"/>
+          <w:i/>
+          <w:iCs/>
+          <w:color w:val="D55FDE"/>
+          <w:sz w:val="20"/>
+          <w:szCs w:val="20"/>
+          <w:lang w:eastAsia="ru-RU"/>
+        </w:rPr>
+        <w:t xml:space="preserve"> </w:t>
+      </w:r>
+      <w:proofErr w:type="spellStart"/>
+      <w:r>
+        <w:rPr>
+          <w:rFonts w:ascii="Courier New" w:eastAsia="Times New Roman" w:hAnsi="Courier New" w:cs="Courier New"/>
+          <w:color w:val="BBBBBB"/>
+          <w:sz w:val="20"/>
+          <w:szCs w:val="20"/>
+          <w:lang w:eastAsia="ru-RU"/>
+        </w:rPr>
+        <w:t>plans</w:t>
+      </w:r>
+      <w:proofErr w:type="spellEnd"/>
+      <w:r>
+        <w:rPr>
+          <w:rFonts w:ascii="Courier New" w:eastAsia="Times New Roman" w:hAnsi="Courier New" w:cs="Courier New"/>
+          <w:color w:val="BBBBBB"/>
+          <w:sz w:val="20"/>
+          <w:szCs w:val="20"/>
+          <w:lang w:eastAsia="ru-RU"/>
+        </w:rPr>
+        <w:t>.</w:t>
+      </w:r>
+      <w:r>
+        <w:rPr>
+          <w:rFonts w:ascii="Courier New" w:eastAsia="Times New Roman" w:hAnsi="Courier New" w:cs="Courier New"/>
+          <w:color w:val="EF596F"/>
+          <w:sz w:val="20"/>
+          <w:szCs w:val="20"/>
+          <w:lang w:eastAsia="ru-RU"/>
+        </w:rPr>
+        <w:t xml:space="preserve">"ФО_ИД" </w:t>
+      </w:r>
+      <w:r>
+        <w:rPr>
+          <w:rFonts w:ascii="Courier New" w:eastAsia="Times New Roman" w:hAnsi="Courier New" w:cs="Courier New"/>
+          <w:color w:val="BBBBBB"/>
+          <w:sz w:val="20"/>
+          <w:szCs w:val="20"/>
+          <w:lang w:eastAsia="ru-RU"/>
+        </w:rPr>
+        <w:t>= ed_</w:t>
+      </w:r>
+      <w:proofErr w:type="spellStart"/>
+      <w:r>
+        <w:rPr>
+          <w:rFonts w:ascii="Courier New" w:eastAsia="Times New Roman" w:hAnsi="Courier New" w:cs="Courier New"/>
+          <w:color w:val="BBBBBB"/>
+          <w:sz w:val="20"/>
+          <w:szCs w:val="20"/>
+          <w:lang w:eastAsia="ru-RU"/>
+        </w:rPr>
+        <w:t>fo</w:t>
+      </w:r>
+      <w:proofErr w:type="spellEnd"/>
+      <w:r>
+        <w:rPr>
+          <w:rFonts w:ascii="Courier New" w:eastAsia="Times New Roman" w:hAnsi="Courier New" w:cs="Courier New"/>
+          <w:color w:val="BBBBBB"/>
+          <w:sz w:val="20"/>
+          <w:szCs w:val="20"/>
+          <w:lang w:eastAsia="ru-RU"/>
+        </w:rPr>
+        <w:t>.</w:t>
+      </w:r>
+      <w:r>
+        <w:rPr>
+          <w:rFonts w:ascii="Courier New" w:eastAsia="Times New Roman" w:hAnsi="Courier New" w:cs="Courier New"/>
+          <w:color w:val="EF596F"/>
+          <w:sz w:val="20"/>
+          <w:szCs w:val="20"/>
+          <w:lang w:eastAsia="ru-RU"/>
+        </w:rPr>
+        <w:t>"ИД"</w:t>
+      </w:r>
+      <w:r>
+        <w:rPr>
+          <w:rFonts w:ascii="Courier New" w:eastAsia="Times New Roman" w:hAnsi="Courier New" w:cs="Courier New"/>
+          <w:color w:val="EF596F"/>
+          <w:sz w:val="20"/>
+          <w:szCs w:val="20"/>
+          <w:lang w:eastAsia="ru-RU"/>
+        </w:rPr>
+        <w:br/>
+      </w:r>
+      <w:proofErr w:type="spellStart"/>
+      <w:r>
+        <w:rPr>
+          <w:rFonts w:ascii="Courier New" w:eastAsia="Times New Roman" w:hAnsi="Courier New" w:cs="Courier New"/>
+          <w:i/>
+          <w:iCs/>
+          <w:color w:val="D55FDE"/>
+          <w:sz w:val="20"/>
+          <w:szCs w:val="20"/>
+          <w:lang w:eastAsia="ru-RU"/>
+        </w:rPr>
+        <w:t>where</w:t>
+      </w:r>
+      <w:proofErr w:type="spellEnd"/>
+      <w:r>
+        <w:rPr>
+          <w:rFonts w:ascii="Courier New" w:eastAsia="Times New Roman" w:hAnsi="Courier New" w:cs="Courier New"/>
+          <w:i/>
+          <w:iCs/>
+          <w:color w:val="D55FDE"/>
+          <w:sz w:val="20"/>
+          <w:szCs w:val="20"/>
+          <w:lang w:eastAsia="ru-RU"/>
+        </w:rPr>
+        <w:t xml:space="preserve"> </w:t>
+      </w:r>
+      <w:r>
+        <w:rPr>
+          <w:rFonts w:ascii="Courier New" w:eastAsia="Times New Roman" w:hAnsi="Courier New" w:cs="Courier New"/>
+          <w:color w:val="EF596F"/>
+          <w:sz w:val="20"/>
+          <w:szCs w:val="20"/>
+          <w:lang w:eastAsia="ru-RU"/>
+        </w:rPr>
+        <w:t xml:space="preserve">"НАИМЕНОВАНИЕ" </w:t>
+      </w:r>
+      <w:r>
+        <w:rPr>
+          <w:rFonts w:ascii="Courier New" w:eastAsia="Times New Roman" w:hAnsi="Courier New" w:cs="Courier New"/>
+          <w:color w:val="BBBBBB"/>
+          <w:sz w:val="20"/>
+          <w:szCs w:val="20"/>
+          <w:lang w:eastAsia="ru-RU"/>
+        </w:rPr>
+        <w:t xml:space="preserve">= </w:t>
+      </w:r>
+      <w:r>
+        <w:rPr>
+          <w:rFonts w:ascii="Courier New" w:eastAsia="Times New Roman" w:hAnsi="Courier New" w:cs="Courier New"/>
+          <w:color w:val="89CA78"/>
+          <w:sz w:val="20"/>
+          <w:szCs w:val="20"/>
+          <w:lang w:eastAsia="ru-RU"/>
+        </w:rPr>
+        <w:t>'Очная'</w:t>
+      </w:r>
+      <w:r>
+        <w:rPr>
+          <w:rFonts w:ascii="Courier New" w:eastAsia="Times New Roman" w:hAnsi="Courier New" w:cs="Courier New"/>
+          <w:color w:val="89CA78"/>
+          <w:sz w:val="20"/>
+          <w:szCs w:val="20"/>
+          <w:lang w:eastAsia="ru-RU"/>
+        </w:rPr>
+        <w:br/>
+      </w:r>
+      <w:proofErr w:type="spellStart"/>
+      <w:r>
+        <w:rPr>
+          <w:rFonts w:ascii="Courier New" w:eastAsia="Times New Roman" w:hAnsi="Courier New" w:cs="Courier New"/>
+          <w:i/>
+          <w:iCs/>
+          <w:color w:val="D55FDE"/>
+          <w:sz w:val="20"/>
+          <w:szCs w:val="20"/>
+          <w:lang w:eastAsia="ru-RU"/>
+        </w:rPr>
+        <w:t>group</w:t>
+      </w:r>
+      <w:proofErr w:type="spellEnd"/>
+      <w:r>
+        <w:rPr>
+          <w:rFonts w:ascii="Courier New" w:eastAsia="Times New Roman" w:hAnsi="Courier New" w:cs="Courier New"/>
+          <w:i/>
+          <w:iCs/>
+          <w:color w:val="D55FDE"/>
+          <w:sz w:val="20"/>
+          <w:szCs w:val="20"/>
+          <w:lang w:eastAsia="ru-RU"/>
+        </w:rPr>
+        <w:t xml:space="preserve"> </w:t>
+      </w:r>
+      <w:proofErr w:type="spellStart"/>
+      <w:r>
+        <w:rPr>
+          <w:rFonts w:ascii="Courier New" w:eastAsia="Times New Roman" w:hAnsi="Courier New" w:cs="Courier New"/>
+          <w:i/>
+          <w:iCs/>
+          <w:color w:val="D55FDE"/>
+          <w:sz w:val="20"/>
+          <w:szCs w:val="20"/>
+          <w:lang w:eastAsia="ru-RU"/>
+        </w:rPr>
+        <w:t>by</w:t>
+      </w:r>
+      <w:proofErr w:type="spellEnd"/>
+      <w:r>
+        <w:rPr>
+          <w:rFonts w:ascii="Courier New" w:eastAsia="Times New Roman" w:hAnsi="Courier New" w:cs="Courier New"/>
+          <w:i/>
+          <w:iCs/>
+          <w:color w:val="D55FDE"/>
+          <w:sz w:val="20"/>
+          <w:szCs w:val="20"/>
+          <w:lang w:eastAsia="ru-RU"/>
+        </w:rPr>
+        <w:t xml:space="preserve"> </w:t>
+      </w:r>
+      <w:proofErr w:type="spellStart"/>
+      <w:r>
+        <w:rPr>
+          <w:rFonts w:ascii="Courier New" w:eastAsia="Times New Roman" w:hAnsi="Courier New" w:cs="Courier New"/>
+          <w:color w:val="BBBBBB"/>
+          <w:sz w:val="20"/>
+          <w:szCs w:val="20"/>
+          <w:lang w:eastAsia="ru-RU"/>
+        </w:rPr>
+        <w:t>plans</w:t>
+      </w:r>
+      <w:proofErr w:type="spellEnd"/>
+      <w:r>
+        <w:rPr>
+          <w:rFonts w:ascii="Courier New" w:eastAsia="Times New Roman" w:hAnsi="Courier New" w:cs="Courier New"/>
+          <w:color w:val="BBBBBB"/>
+          <w:sz w:val="20"/>
+          <w:szCs w:val="20"/>
+          <w:lang w:eastAsia="ru-RU"/>
+        </w:rPr>
+        <w:t>.</w:t>
+      </w:r>
+      <w:r>
+        <w:rPr>
+          <w:rFonts w:ascii="Courier New" w:eastAsia="Times New Roman" w:hAnsi="Courier New" w:cs="Courier New"/>
+          <w:color w:val="EF596F"/>
+          <w:sz w:val="20"/>
+          <w:szCs w:val="20"/>
+          <w:lang w:eastAsia="ru-RU"/>
+        </w:rPr>
+        <w:t>"ИД"</w:t>
+      </w:r>
+      <w:r>
+        <w:rPr>
+          <w:rFonts w:ascii="Courier New" w:eastAsia="Times New Roman" w:hAnsi="Courier New" w:cs="Courier New"/>
+          <w:color w:val="EF596F"/>
+          <w:sz w:val="20"/>
+          <w:szCs w:val="20"/>
+          <w:lang w:eastAsia="ru-RU"/>
+        </w:rPr>
+        <w:br/>
+      </w:r>
+      <w:proofErr w:type="spellStart"/>
+      <w:r>
+        <w:rPr>
+          <w:rFonts w:ascii="Courier New" w:eastAsia="Times New Roman" w:hAnsi="Courier New" w:cs="Courier New"/>
+          <w:i/>
+          <w:iCs/>
+          <w:color w:val="D55FDE"/>
+          <w:sz w:val="20"/>
+          <w:szCs w:val="20"/>
+          <w:lang w:eastAsia="ru-RU"/>
+        </w:rPr>
+        <w:t>having</w:t>
+      </w:r>
+      <w:proofErr w:type="spellEnd"/>
+      <w:r>
+        <w:rPr>
+          <w:rFonts w:ascii="Courier New" w:eastAsia="Times New Roman" w:hAnsi="Courier New" w:cs="Courier New"/>
+          <w:i/>
+          <w:iCs/>
+          <w:color w:val="D55FDE"/>
+          <w:sz w:val="20"/>
+          <w:szCs w:val="20"/>
+          <w:lang w:eastAsia="ru-RU"/>
+        </w:rPr>
+        <w:t xml:space="preserve"> </w:t>
+      </w:r>
+      <w:proofErr w:type="spellStart"/>
+      <w:r>
+        <w:rPr>
+          <w:rFonts w:ascii="Courier New" w:eastAsia="Times New Roman" w:hAnsi="Courier New" w:cs="Courier New"/>
+          <w:i/>
+          <w:iCs/>
+          <w:color w:val="61AFEF"/>
+          <w:sz w:val="20"/>
+          <w:szCs w:val="20"/>
+          <w:lang w:eastAsia="ru-RU"/>
+        </w:rPr>
+        <w:t>count</w:t>
+      </w:r>
+      <w:proofErr w:type="spellEnd"/>
+      <w:r>
+        <w:rPr>
+          <w:rFonts w:ascii="Courier New" w:eastAsia="Times New Roman" w:hAnsi="Courier New" w:cs="Courier New"/>
+          <w:color w:val="BBBBBB"/>
+          <w:sz w:val="20"/>
+          <w:szCs w:val="20"/>
+          <w:lang w:eastAsia="ru-RU"/>
+        </w:rPr>
+        <w:t xml:space="preserve">(*) &gt; </w:t>
+      </w:r>
+      <w:r>
+        <w:rPr>
+          <w:rFonts w:ascii="Courier New" w:eastAsia="Times New Roman" w:hAnsi="Courier New" w:cs="Courier New"/>
+          <w:color w:val="D19A66"/>
+          <w:sz w:val="20"/>
+          <w:szCs w:val="20"/>
+          <w:lang w:eastAsia="ru-RU"/>
+        </w:rPr>
+        <w:t>2</w:t>
+      </w:r>
+      <w:r>
+        <w:rPr>
+          <w:rFonts w:ascii="Courier New" w:eastAsia="Times New Roman" w:hAnsi="Courier New" w:cs="Courier New"/>
+          <w:color w:val="BBBBBB"/>
+          <w:sz w:val="20"/>
+          <w:szCs w:val="20"/>
+          <w:lang w:eastAsia="ru-RU"/>
+        </w:rPr>
+        <w:t>;</w:t>
+      </w:r>
+      <w:r>
+        <w:rPr>
+          <w:rFonts w:ascii="Courier New" w:eastAsia="Times New Roman" w:hAnsi="Courier New" w:cs="Courier New"/>
+          <w:color w:val="BBBBBB"/>
+          <w:sz w:val="20"/>
+          <w:szCs w:val="20"/>
+          <w:lang w:eastAsia="ru-RU"/>
+        </w:rPr>
+        <w:br/>
+      </w:r>
+      <w:r>
+        <w:rPr>
+          <w:rFonts w:ascii="Courier New" w:eastAsia="Times New Roman" w:hAnsi="Courier New" w:cs="Courier New"/>
+          <w:color w:val="BBBBBB"/>
+          <w:sz w:val="20"/>
+          <w:szCs w:val="20"/>
+          <w:lang w:eastAsia="ru-RU"/>
+        </w:rPr>
+        <w:br/>
+      </w:r>
+      <w:r>
+        <w:rPr>
+          <w:rFonts w:ascii="Courier New" w:eastAsia="Times New Roman" w:hAnsi="Courier New" w:cs="Courier New"/>
+          <w:i/>
+          <w:iCs/>
+          <w:color w:val="5C6370"/>
+          <w:sz w:val="20"/>
+          <w:szCs w:val="20"/>
+          <w:lang w:eastAsia="ru-RU"/>
+        </w:rPr>
+        <w:t>-- 5</w:t>
+      </w:r>
+      <w:r>
+        <w:rPr>
+          <w:rFonts w:ascii="Courier New" w:eastAsia="Times New Roman" w:hAnsi="Courier New" w:cs="Courier New"/>
+          <w:i/>
+          <w:iCs/>
+          <w:color w:val="5C6370"/>
+          <w:sz w:val="20"/>
+          <w:szCs w:val="20"/>
+          <w:lang w:eastAsia="ru-RU"/>
+        </w:rPr>
+        <w:br/>
+        <w:t>/*</w:t>
+      </w:r>
+      <w:r>
+        <w:rPr>
+          <w:rFonts w:ascii="Courier New" w:eastAsia="Times New Roman" w:hAnsi="Courier New" w:cs="Courier New"/>
+          <w:i/>
+          <w:iCs/>
+          <w:color w:val="5C6370"/>
+          <w:sz w:val="20"/>
+          <w:szCs w:val="20"/>
+          <w:lang w:eastAsia="ru-RU"/>
+        </w:rPr>
+        <w:br/>
+        <w:t xml:space="preserve"> Выведите таблицу со средними оценками студентов группы 4100</w:t>
+      </w:r>
+      <w:r>
+        <w:rPr>
+          <w:rFonts w:ascii="Courier New" w:eastAsia="Times New Roman" w:hAnsi="Courier New" w:cs="Courier New"/>
+          <w:i/>
+          <w:iCs/>
+          <w:color w:val="5C6370"/>
+          <w:sz w:val="20"/>
+          <w:szCs w:val="20"/>
+          <w:lang w:eastAsia="ru-RU"/>
+        </w:rPr>
+        <w:br/>
+        <w:t xml:space="preserve"> (Номер, ФИО, </w:t>
+      </w:r>
+      <w:proofErr w:type="spellStart"/>
+      <w:r>
+        <w:rPr>
+          <w:rFonts w:ascii="Courier New" w:eastAsia="Times New Roman" w:hAnsi="Courier New" w:cs="Courier New"/>
+          <w:i/>
+          <w:iCs/>
+          <w:color w:val="5C6370"/>
+          <w:sz w:val="20"/>
+          <w:szCs w:val="20"/>
+          <w:lang w:eastAsia="ru-RU"/>
+        </w:rPr>
+        <w:t>Ср_оценка</w:t>
+      </w:r>
+      <w:proofErr w:type="spellEnd"/>
+      <w:r>
+        <w:rPr>
+          <w:rFonts w:ascii="Courier New" w:eastAsia="Times New Roman" w:hAnsi="Courier New" w:cs="Courier New"/>
+          <w:i/>
+          <w:iCs/>
+          <w:color w:val="5C6370"/>
+          <w:sz w:val="20"/>
+          <w:szCs w:val="20"/>
+          <w:lang w:eastAsia="ru-RU"/>
+        </w:rPr>
+        <w:t>), у которых средняя оценка меньше средней</w:t>
+      </w:r>
+      <w:r>
+        <w:rPr>
+          <w:rFonts w:ascii="Courier New" w:eastAsia="Times New Roman" w:hAnsi="Courier New" w:cs="Courier New"/>
+          <w:i/>
+          <w:iCs/>
+          <w:color w:val="5C6370"/>
+          <w:sz w:val="20"/>
+          <w:szCs w:val="20"/>
+          <w:lang w:eastAsia="ru-RU"/>
+        </w:rPr>
+        <w:br/>
+        <w:t xml:space="preserve"> </w:t>
+      </w:r>
+      <w:proofErr w:type="spellStart"/>
+      <w:r>
+        <w:rPr>
+          <w:rFonts w:ascii="Courier New" w:eastAsia="Times New Roman" w:hAnsi="Courier New" w:cs="Courier New"/>
+          <w:i/>
+          <w:iCs/>
+          <w:color w:val="5C6370"/>
+          <w:sz w:val="20"/>
+          <w:szCs w:val="20"/>
+          <w:lang w:eastAsia="ru-RU"/>
+        </w:rPr>
+        <w:t>оценк</w:t>
+      </w:r>
+      <w:proofErr w:type="spellEnd"/>
+      <w:r>
+        <w:rPr>
+          <w:rFonts w:ascii="Courier New" w:eastAsia="Times New Roman" w:hAnsi="Courier New" w:cs="Courier New"/>
+          <w:i/>
+          <w:iCs/>
+          <w:color w:val="5C6370"/>
+          <w:sz w:val="20"/>
+          <w:szCs w:val="20"/>
+          <w:lang w:eastAsia="ru-RU"/>
+        </w:rPr>
+        <w:t>(</w:t>
+      </w:r>
+      <w:proofErr w:type="spellStart"/>
+      <w:r>
+        <w:rPr>
+          <w:rFonts w:ascii="Courier New" w:eastAsia="Times New Roman" w:hAnsi="Courier New" w:cs="Courier New"/>
+          <w:i/>
+          <w:iCs/>
+          <w:color w:val="5C6370"/>
+          <w:sz w:val="20"/>
+          <w:szCs w:val="20"/>
+          <w:lang w:eastAsia="ru-RU"/>
+        </w:rPr>
+        <w:t>е|и</w:t>
+      </w:r>
+      <w:proofErr w:type="spellEnd"/>
+      <w:r>
+        <w:rPr>
+          <w:rFonts w:ascii="Courier New" w:eastAsia="Times New Roman" w:hAnsi="Courier New" w:cs="Courier New"/>
+          <w:i/>
+          <w:iCs/>
+          <w:color w:val="5C6370"/>
+          <w:sz w:val="20"/>
+          <w:szCs w:val="20"/>
+          <w:lang w:eastAsia="ru-RU"/>
+        </w:rPr>
+        <w:t>) в группе 1101</w:t>
+      </w:r>
+      <w:r>
+        <w:rPr>
+          <w:rFonts w:ascii="Courier New" w:eastAsia="Times New Roman" w:hAnsi="Courier New" w:cs="Courier New"/>
+          <w:i/>
+          <w:iCs/>
+          <w:color w:val="5C6370"/>
+          <w:sz w:val="20"/>
+          <w:szCs w:val="20"/>
+          <w:lang w:eastAsia="ru-RU"/>
+        </w:rPr>
+        <w:br/>
+        <w:t xml:space="preserve"> */</w:t>
+      </w:r>
+      <w:r>
+        <w:rPr>
+          <w:rFonts w:ascii="Courier New" w:eastAsia="Times New Roman" w:hAnsi="Courier New" w:cs="Courier New"/>
+          <w:i/>
+          <w:iCs/>
+          <w:color w:val="5C6370"/>
+          <w:sz w:val="20"/>
+          <w:szCs w:val="20"/>
+          <w:lang w:eastAsia="ru-RU"/>
+        </w:rPr>
+        <w:br/>
+      </w:r>
+      <w:r>
+        <w:rPr>
+          <w:rFonts w:ascii="Courier New" w:eastAsia="Times New Roman" w:hAnsi="Courier New" w:cs="Courier New"/>
+          <w:i/>
+          <w:iCs/>
+          <w:color w:val="5C6370"/>
+          <w:sz w:val="20"/>
+          <w:szCs w:val="20"/>
+          <w:lang w:eastAsia="ru-RU"/>
+        </w:rPr>
+        <w:br/>
+        <w:t xml:space="preserve">-- </w:t>
+      </w:r>
+      <w:proofErr w:type="spellStart"/>
+      <w:r>
+        <w:rPr>
+          <w:rFonts w:ascii="Courier New" w:eastAsia="Times New Roman" w:hAnsi="Courier New" w:cs="Courier New"/>
+          <w:i/>
+          <w:iCs/>
+          <w:color w:val="5C6370"/>
+          <w:sz w:val="20"/>
+          <w:szCs w:val="20"/>
+          <w:lang w:eastAsia="ru-RU"/>
+        </w:rPr>
+        <w:t>avg</w:t>
+      </w:r>
+      <w:proofErr w:type="spellEnd"/>
+      <w:r>
+        <w:rPr>
+          <w:rFonts w:ascii="Courier New" w:eastAsia="Times New Roman" w:hAnsi="Courier New" w:cs="Courier New"/>
+          <w:i/>
+          <w:iCs/>
+          <w:color w:val="5C6370"/>
+          <w:sz w:val="20"/>
+          <w:szCs w:val="20"/>
+          <w:lang w:eastAsia="ru-RU"/>
+        </w:rPr>
+        <w:t xml:space="preserve"> 4110 </w:t>
+      </w:r>
+      <w:proofErr w:type="spellStart"/>
+      <w:r>
+        <w:rPr>
+          <w:rFonts w:ascii="Courier New" w:eastAsia="Times New Roman" w:hAnsi="Courier New" w:cs="Courier New"/>
+          <w:i/>
+          <w:iCs/>
+          <w:color w:val="5C6370"/>
+          <w:sz w:val="20"/>
+          <w:szCs w:val="20"/>
+          <w:lang w:eastAsia="ru-RU"/>
+        </w:rPr>
+        <w:t>each</w:t>
+      </w:r>
+      <w:proofErr w:type="spellEnd"/>
+      <w:r>
+        <w:rPr>
+          <w:rFonts w:ascii="Courier New" w:eastAsia="Times New Roman" w:hAnsi="Courier New" w:cs="Courier New"/>
+          <w:i/>
+          <w:iCs/>
+          <w:color w:val="5C6370"/>
+          <w:sz w:val="20"/>
+          <w:szCs w:val="20"/>
+          <w:lang w:eastAsia="ru-RU"/>
+        </w:rPr>
+        <w:t xml:space="preserve"> </w:t>
+      </w:r>
+      <w:proofErr w:type="spellStart"/>
+      <w:r>
+        <w:rPr>
+          <w:rFonts w:ascii="Courier New" w:eastAsia="Times New Roman" w:hAnsi="Courier New" w:cs="Courier New"/>
+          <w:i/>
+          <w:iCs/>
+          <w:color w:val="5C6370"/>
+          <w:sz w:val="20"/>
+          <w:szCs w:val="20"/>
+          <w:lang w:eastAsia="ru-RU"/>
+        </w:rPr>
+        <w:t>student</w:t>
+      </w:r>
+      <w:proofErr w:type="spellEnd"/>
+      <w:r>
+        <w:rPr>
+          <w:rFonts w:ascii="Courier New" w:eastAsia="Times New Roman" w:hAnsi="Courier New" w:cs="Courier New"/>
+          <w:i/>
+          <w:iCs/>
+          <w:color w:val="5C6370"/>
+          <w:sz w:val="20"/>
+          <w:szCs w:val="20"/>
+          <w:lang w:eastAsia="ru-RU"/>
+        </w:rPr>
+        <w:br/>
+      </w:r>
+      <w:proofErr w:type="spellStart"/>
+      <w:r>
+        <w:rPr>
+          <w:rFonts w:ascii="Courier New" w:eastAsia="Times New Roman" w:hAnsi="Courier New" w:cs="Courier New"/>
+          <w:i/>
+          <w:iCs/>
+          <w:color w:val="D55FDE"/>
+          <w:sz w:val="20"/>
+          <w:szCs w:val="20"/>
+          <w:lang w:eastAsia="ru-RU"/>
+        </w:rPr>
+        <w:t>with</w:t>
+      </w:r>
+      <w:proofErr w:type="spellEnd"/>
+      <w:r>
+        <w:rPr>
+          <w:rFonts w:ascii="Courier New" w:eastAsia="Times New Roman" w:hAnsi="Courier New" w:cs="Courier New"/>
+          <w:i/>
+          <w:iCs/>
+          <w:color w:val="D55FDE"/>
+          <w:sz w:val="20"/>
+          <w:szCs w:val="20"/>
+          <w:lang w:eastAsia="ru-RU"/>
+        </w:rPr>
+        <w:t xml:space="preserve"> </w:t>
+      </w:r>
+      <w:r>
+        <w:rPr>
+          <w:rFonts w:ascii="Courier New" w:eastAsia="Times New Roman" w:hAnsi="Courier New" w:cs="Courier New"/>
+          <w:color w:val="BBBBBB"/>
+          <w:sz w:val="20"/>
+          <w:szCs w:val="20"/>
+          <w:lang w:eastAsia="ru-RU"/>
+        </w:rPr>
+        <w:t xml:space="preserve">avg_1100 </w:t>
+      </w:r>
+      <w:proofErr w:type="spellStart"/>
+      <w:r>
+        <w:rPr>
+          <w:rFonts w:ascii="Courier New" w:eastAsia="Times New Roman" w:hAnsi="Courier New" w:cs="Courier New"/>
+          <w:i/>
+          <w:iCs/>
+          <w:color w:val="D55FDE"/>
+          <w:sz w:val="20"/>
+          <w:szCs w:val="20"/>
+          <w:lang w:eastAsia="ru-RU"/>
+        </w:rPr>
+        <w:t>as</w:t>
+      </w:r>
+      <w:proofErr w:type="spellEnd"/>
+      <w:r>
+        <w:rPr>
+          <w:rFonts w:ascii="Courier New" w:eastAsia="Times New Roman" w:hAnsi="Courier New" w:cs="Courier New"/>
+          <w:i/>
+          <w:iCs/>
+          <w:color w:val="D55FDE"/>
+          <w:sz w:val="20"/>
+          <w:szCs w:val="20"/>
+          <w:lang w:eastAsia="ru-RU"/>
+        </w:rPr>
+        <w:t xml:space="preserve"> </w:t>
+      </w:r>
+      <w:r>
+        <w:rPr>
+          <w:rFonts w:ascii="Courier New" w:eastAsia="Times New Roman" w:hAnsi="Courier New" w:cs="Courier New"/>
+          <w:color w:val="BBBBBB"/>
+          <w:sz w:val="20"/>
+          <w:szCs w:val="20"/>
+          <w:lang w:eastAsia="ru-RU"/>
+        </w:rPr>
+        <w:t>(</w:t>
+      </w:r>
+      <w:proofErr w:type="spellStart"/>
+      <w:r>
+        <w:rPr>
+          <w:rFonts w:ascii="Courier New" w:eastAsia="Times New Roman" w:hAnsi="Courier New" w:cs="Courier New"/>
+          <w:i/>
+          <w:iCs/>
+          <w:color w:val="D55FDE"/>
+          <w:sz w:val="20"/>
+          <w:szCs w:val="20"/>
+          <w:lang w:eastAsia="ru-RU"/>
+        </w:rPr>
+        <w:t>select</w:t>
+      </w:r>
+      <w:proofErr w:type="spellEnd"/>
+      <w:r>
+        <w:rPr>
+          <w:rFonts w:ascii="Courier New" w:eastAsia="Times New Roman" w:hAnsi="Courier New" w:cs="Courier New"/>
+          <w:i/>
+          <w:iCs/>
+          <w:color w:val="D55FDE"/>
+          <w:sz w:val="20"/>
+          <w:szCs w:val="20"/>
+          <w:lang w:eastAsia="ru-RU"/>
+        </w:rPr>
+        <w:t xml:space="preserve"> </w:t>
+      </w:r>
+      <w:proofErr w:type="spellStart"/>
+      <w:r>
+        <w:rPr>
+          <w:rFonts w:ascii="Courier New" w:eastAsia="Times New Roman" w:hAnsi="Courier New" w:cs="Courier New"/>
+          <w:i/>
+          <w:iCs/>
+          <w:color w:val="61AFEF"/>
+          <w:sz w:val="20"/>
+          <w:szCs w:val="20"/>
+          <w:lang w:eastAsia="ru-RU"/>
+        </w:rPr>
+        <w:t>avg</w:t>
+      </w:r>
+      <w:proofErr w:type="spellEnd"/>
+      <w:r>
+        <w:rPr>
+          <w:rFonts w:ascii="Courier New" w:eastAsia="Times New Roman" w:hAnsi="Courier New" w:cs="Courier New"/>
+          <w:color w:val="BBBBBB"/>
+          <w:sz w:val="20"/>
+          <w:szCs w:val="20"/>
+          <w:lang w:eastAsia="ru-RU"/>
+        </w:rPr>
+        <w:t>(</w:t>
+      </w:r>
+      <w:proofErr w:type="spellStart"/>
+      <w:r>
+        <w:rPr>
+          <w:rFonts w:ascii="Courier New" w:eastAsia="Times New Roman" w:hAnsi="Courier New" w:cs="Courier New"/>
+          <w:i/>
+          <w:iCs/>
+          <w:color w:val="61AFEF"/>
+          <w:sz w:val="20"/>
+          <w:szCs w:val="20"/>
+          <w:lang w:eastAsia="ru-RU"/>
+        </w:rPr>
+        <w:t>cast</w:t>
+      </w:r>
+      <w:proofErr w:type="spellEnd"/>
+      <w:r>
+        <w:rPr>
+          <w:rFonts w:ascii="Courier New" w:eastAsia="Times New Roman" w:hAnsi="Courier New" w:cs="Courier New"/>
+          <w:color w:val="BBBBBB"/>
+          <w:sz w:val="20"/>
+          <w:szCs w:val="20"/>
+          <w:lang w:eastAsia="ru-RU"/>
+        </w:rPr>
+        <w:t>(</w:t>
+      </w:r>
+      <w:proofErr w:type="spellStart"/>
+      <w:r>
+        <w:rPr>
+          <w:rFonts w:ascii="Courier New" w:eastAsia="Times New Roman" w:hAnsi="Courier New" w:cs="Courier New"/>
+          <w:i/>
+          <w:iCs/>
+          <w:color w:val="D55FDE"/>
+          <w:sz w:val="20"/>
+          <w:szCs w:val="20"/>
+          <w:lang w:eastAsia="ru-RU"/>
+        </w:rPr>
+        <w:t>statement</w:t>
+      </w:r>
+      <w:proofErr w:type="spellEnd"/>
+      <w:r>
+        <w:rPr>
+          <w:rFonts w:ascii="Courier New" w:eastAsia="Times New Roman" w:hAnsi="Courier New" w:cs="Courier New"/>
+          <w:color w:val="BBBBBB"/>
+          <w:sz w:val="20"/>
+          <w:szCs w:val="20"/>
+          <w:lang w:eastAsia="ru-RU"/>
+        </w:rPr>
+        <w:t>.</w:t>
+      </w:r>
+      <w:r>
+        <w:rPr>
+          <w:rFonts w:ascii="Courier New" w:eastAsia="Times New Roman" w:hAnsi="Courier New" w:cs="Courier New"/>
+          <w:color w:val="EF596F"/>
+          <w:sz w:val="20"/>
+          <w:szCs w:val="20"/>
+          <w:lang w:eastAsia="ru-RU"/>
+        </w:rPr>
+        <w:t xml:space="preserve">"ОЦЕНКА" </w:t>
+      </w:r>
+      <w:proofErr w:type="spellStart"/>
+      <w:r>
+        <w:rPr>
+          <w:rFonts w:ascii="Courier New" w:eastAsia="Times New Roman" w:hAnsi="Courier New" w:cs="Courier New"/>
+          <w:i/>
+          <w:iCs/>
+          <w:color w:val="D55FDE"/>
+          <w:sz w:val="20"/>
+          <w:szCs w:val="20"/>
+          <w:lang w:eastAsia="ru-RU"/>
+        </w:rPr>
+        <w:t>as</w:t>
+      </w:r>
+      <w:proofErr w:type="spellEnd"/>
+      <w:r>
+        <w:rPr>
+          <w:rFonts w:ascii="Courier New" w:eastAsia="Times New Roman" w:hAnsi="Courier New" w:cs="Courier New"/>
+          <w:i/>
+          <w:iCs/>
+          <w:color w:val="D55FDE"/>
+          <w:sz w:val="20"/>
+          <w:szCs w:val="20"/>
+          <w:lang w:eastAsia="ru-RU"/>
+        </w:rPr>
+        <w:t xml:space="preserve"> </w:t>
+      </w:r>
+      <w:proofErr w:type="spellStart"/>
+      <w:r>
+        <w:rPr>
+          <w:rFonts w:ascii="Courier New" w:eastAsia="Times New Roman" w:hAnsi="Courier New" w:cs="Courier New"/>
+          <w:i/>
+          <w:iCs/>
+          <w:color w:val="D55FDE"/>
+          <w:sz w:val="20"/>
+          <w:szCs w:val="20"/>
+          <w:lang w:eastAsia="ru-RU"/>
+        </w:rPr>
+        <w:t>int</w:t>
+      </w:r>
+      <w:proofErr w:type="spellEnd"/>
+      <w:r>
+        <w:rPr>
+          <w:rFonts w:ascii="Courier New" w:eastAsia="Times New Roman" w:hAnsi="Courier New" w:cs="Courier New"/>
+          <w:color w:val="BBBBBB"/>
+          <w:sz w:val="20"/>
+          <w:szCs w:val="20"/>
+          <w:lang w:eastAsia="ru-RU"/>
+        </w:rPr>
+        <w:t>)) avg_mark_1100</w:t>
+      </w:r>
+      <w:r>
+        <w:rPr>
+          <w:rFonts w:ascii="Courier New" w:eastAsia="Times New Roman" w:hAnsi="Courier New" w:cs="Courier New"/>
+          <w:color w:val="BBBBBB"/>
+          <w:sz w:val="20"/>
+          <w:szCs w:val="20"/>
+          <w:lang w:eastAsia="ru-RU"/>
+        </w:rPr>
+        <w:br/>
+        <w:t xml:space="preserve">                  </w:t>
+      </w:r>
+      <w:proofErr w:type="spellStart"/>
+      <w:r>
+        <w:rPr>
+          <w:rFonts w:ascii="Courier New" w:eastAsia="Times New Roman" w:hAnsi="Courier New" w:cs="Courier New"/>
+          <w:i/>
+          <w:iCs/>
+          <w:color w:val="D55FDE"/>
+          <w:sz w:val="20"/>
+          <w:szCs w:val="20"/>
+          <w:lang w:eastAsia="ru-RU"/>
+        </w:rPr>
+        <w:t>from</w:t>
+      </w:r>
+      <w:proofErr w:type="spellEnd"/>
+      <w:r>
+        <w:rPr>
+          <w:rFonts w:ascii="Courier New" w:eastAsia="Times New Roman" w:hAnsi="Courier New" w:cs="Courier New"/>
+          <w:i/>
+          <w:iCs/>
+          <w:color w:val="D55FDE"/>
+          <w:sz w:val="20"/>
+          <w:szCs w:val="20"/>
+          <w:lang w:eastAsia="ru-RU"/>
+        </w:rPr>
+        <w:t xml:space="preserve"> </w:t>
+      </w:r>
+      <w:r>
+        <w:rPr>
+          <w:rFonts w:ascii="Courier New" w:eastAsia="Times New Roman" w:hAnsi="Courier New" w:cs="Courier New"/>
+          <w:color w:val="E5C07B"/>
+          <w:sz w:val="20"/>
+          <w:szCs w:val="20"/>
+          <w:lang w:eastAsia="ru-RU"/>
+        </w:rPr>
+        <w:t xml:space="preserve">"Н_УЧЕНИКИ" </w:t>
+      </w:r>
+      <w:proofErr w:type="spellStart"/>
+      <w:r>
+        <w:rPr>
+          <w:rFonts w:ascii="Courier New" w:eastAsia="Times New Roman" w:hAnsi="Courier New" w:cs="Courier New"/>
+          <w:color w:val="BBBBBB"/>
+          <w:sz w:val="20"/>
+          <w:szCs w:val="20"/>
+          <w:lang w:eastAsia="ru-RU"/>
+        </w:rPr>
+        <w:t>students</w:t>
+      </w:r>
+      <w:proofErr w:type="spellEnd"/>
+      <w:r>
+        <w:rPr>
+          <w:rFonts w:ascii="Courier New" w:eastAsia="Times New Roman" w:hAnsi="Courier New" w:cs="Courier New"/>
+          <w:color w:val="BBBBBB"/>
+          <w:sz w:val="20"/>
+          <w:szCs w:val="20"/>
+          <w:lang w:eastAsia="ru-RU"/>
+        </w:rPr>
+        <w:br/>
+        <w:t xml:space="preserve">                           </w:t>
+      </w:r>
+      <w:proofErr w:type="spellStart"/>
+      <w:r>
+        <w:rPr>
+          <w:rFonts w:ascii="Courier New" w:eastAsia="Times New Roman" w:hAnsi="Courier New" w:cs="Courier New"/>
+          <w:i/>
+          <w:iCs/>
+          <w:color w:val="D55FDE"/>
+          <w:sz w:val="20"/>
+          <w:szCs w:val="20"/>
+          <w:lang w:eastAsia="ru-RU"/>
+        </w:rPr>
+        <w:t>join</w:t>
+      </w:r>
+      <w:proofErr w:type="spellEnd"/>
+      <w:r>
+        <w:rPr>
+          <w:rFonts w:ascii="Courier New" w:eastAsia="Times New Roman" w:hAnsi="Courier New" w:cs="Courier New"/>
+          <w:i/>
+          <w:iCs/>
+          <w:color w:val="D55FDE"/>
+          <w:sz w:val="20"/>
+          <w:szCs w:val="20"/>
+          <w:lang w:eastAsia="ru-RU"/>
+        </w:rPr>
+        <w:t xml:space="preserve"> </w:t>
+      </w:r>
+      <w:proofErr w:type="spellStart"/>
+      <w:r>
+        <w:rPr>
+          <w:rFonts w:ascii="Courier New" w:eastAsia="Times New Roman" w:hAnsi="Courier New" w:cs="Courier New"/>
+          <w:i/>
+          <w:iCs/>
+          <w:color w:val="E5C07B"/>
+          <w:sz w:val="20"/>
+          <w:szCs w:val="20"/>
+          <w:lang w:eastAsia="ru-RU"/>
+        </w:rPr>
+        <w:t>public</w:t>
+      </w:r>
+      <w:proofErr w:type="spellEnd"/>
+      <w:r>
+        <w:rPr>
+          <w:rFonts w:ascii="Courier New" w:eastAsia="Times New Roman" w:hAnsi="Courier New" w:cs="Courier New"/>
+          <w:color w:val="BBBBBB"/>
+          <w:sz w:val="20"/>
+          <w:szCs w:val="20"/>
+          <w:lang w:eastAsia="ru-RU"/>
+        </w:rPr>
+        <w:t>.</w:t>
+      </w:r>
+      <w:r>
+        <w:rPr>
+          <w:rFonts w:ascii="Courier New" w:eastAsia="Times New Roman" w:hAnsi="Courier New" w:cs="Courier New"/>
+          <w:color w:val="E5C07B"/>
+          <w:sz w:val="20"/>
+          <w:szCs w:val="20"/>
+          <w:lang w:eastAsia="ru-RU"/>
+        </w:rPr>
+        <w:t xml:space="preserve">"Н_ВЕДОМОСТИ" </w:t>
+      </w:r>
+      <w:proofErr w:type="spellStart"/>
+      <w:r>
+        <w:rPr>
+          <w:rFonts w:ascii="Courier New" w:eastAsia="Times New Roman" w:hAnsi="Courier New" w:cs="Courier New"/>
+          <w:i/>
+          <w:iCs/>
+          <w:color w:val="D55FDE"/>
+          <w:sz w:val="20"/>
+          <w:szCs w:val="20"/>
+          <w:lang w:eastAsia="ru-RU"/>
+        </w:rPr>
+        <w:t>statement</w:t>
+      </w:r>
+      <w:proofErr w:type="spellEnd"/>
+      <w:r>
+        <w:rPr>
+          <w:rFonts w:ascii="Courier New" w:eastAsia="Times New Roman" w:hAnsi="Courier New" w:cs="Courier New"/>
+          <w:i/>
+          <w:iCs/>
+          <w:color w:val="D55FDE"/>
+          <w:sz w:val="20"/>
+          <w:szCs w:val="20"/>
+          <w:lang w:eastAsia="ru-RU"/>
+        </w:rPr>
+        <w:t xml:space="preserve"> </w:t>
+      </w:r>
+      <w:proofErr w:type="spellStart"/>
+      <w:r>
+        <w:rPr>
+          <w:rFonts w:ascii="Courier New" w:eastAsia="Times New Roman" w:hAnsi="Courier New" w:cs="Courier New"/>
+          <w:i/>
+          <w:iCs/>
+          <w:color w:val="D55FDE"/>
+          <w:sz w:val="20"/>
+          <w:szCs w:val="20"/>
+          <w:lang w:eastAsia="ru-RU"/>
+        </w:rPr>
+        <w:t>on</w:t>
+      </w:r>
+      <w:proofErr w:type="spellEnd"/>
+      <w:r>
+        <w:rPr>
+          <w:rFonts w:ascii="Courier New" w:eastAsia="Times New Roman" w:hAnsi="Courier New" w:cs="Courier New"/>
+          <w:i/>
+          <w:iCs/>
+          <w:color w:val="D55FDE"/>
+          <w:sz w:val="20"/>
+          <w:szCs w:val="20"/>
+          <w:lang w:eastAsia="ru-RU"/>
+        </w:rPr>
+        <w:t xml:space="preserve"> </w:t>
+      </w:r>
+      <w:proofErr w:type="spellStart"/>
+      <w:r>
+        <w:rPr>
+          <w:rFonts w:ascii="Courier New" w:eastAsia="Times New Roman" w:hAnsi="Courier New" w:cs="Courier New"/>
+          <w:color w:val="BBBBBB"/>
+          <w:sz w:val="20"/>
+          <w:szCs w:val="20"/>
+          <w:lang w:eastAsia="ru-RU"/>
+        </w:rPr>
+        <w:t>students</w:t>
+      </w:r>
+      <w:proofErr w:type="spellEnd"/>
+      <w:r>
+        <w:rPr>
+          <w:rFonts w:ascii="Courier New" w:eastAsia="Times New Roman" w:hAnsi="Courier New" w:cs="Courier New"/>
+          <w:color w:val="BBBBBB"/>
+          <w:sz w:val="20"/>
+          <w:szCs w:val="20"/>
+          <w:lang w:eastAsia="ru-RU"/>
+        </w:rPr>
+        <w:t>.</w:t>
+      </w:r>
+      <w:r>
+        <w:rPr>
+          <w:rFonts w:ascii="Courier New" w:eastAsia="Times New Roman" w:hAnsi="Courier New" w:cs="Courier New"/>
+          <w:color w:val="EF596F"/>
+          <w:sz w:val="20"/>
+          <w:szCs w:val="20"/>
+          <w:lang w:eastAsia="ru-RU"/>
+        </w:rPr>
+        <w:t xml:space="preserve">"ЧЛВК_ИД" </w:t>
+      </w:r>
+      <w:r>
+        <w:rPr>
+          <w:rFonts w:ascii="Courier New" w:eastAsia="Times New Roman" w:hAnsi="Courier New" w:cs="Courier New"/>
+          <w:color w:val="BBBBBB"/>
+          <w:sz w:val="20"/>
+          <w:szCs w:val="20"/>
+          <w:lang w:eastAsia="ru-RU"/>
+        </w:rPr>
+        <w:t xml:space="preserve">= </w:t>
+      </w:r>
+      <w:proofErr w:type="spellStart"/>
+      <w:r>
+        <w:rPr>
+          <w:rFonts w:ascii="Courier New" w:eastAsia="Times New Roman" w:hAnsi="Courier New" w:cs="Courier New"/>
+          <w:i/>
+          <w:iCs/>
+          <w:color w:val="D55FDE"/>
+          <w:sz w:val="20"/>
+          <w:szCs w:val="20"/>
+          <w:lang w:eastAsia="ru-RU"/>
+        </w:rPr>
+        <w:t>statement</w:t>
+      </w:r>
+      <w:proofErr w:type="spellEnd"/>
+      <w:r>
+        <w:rPr>
+          <w:rFonts w:ascii="Courier New" w:eastAsia="Times New Roman" w:hAnsi="Courier New" w:cs="Courier New"/>
+          <w:color w:val="BBBBBB"/>
+          <w:sz w:val="20"/>
+          <w:szCs w:val="20"/>
+          <w:lang w:eastAsia="ru-RU"/>
+        </w:rPr>
+        <w:t>.</w:t>
+      </w:r>
+      <w:r>
+        <w:rPr>
+          <w:rFonts w:ascii="Courier New" w:eastAsia="Times New Roman" w:hAnsi="Courier New" w:cs="Courier New"/>
+          <w:color w:val="EF596F"/>
+          <w:sz w:val="20"/>
+          <w:szCs w:val="20"/>
+          <w:lang w:eastAsia="ru-RU"/>
+        </w:rPr>
+        <w:t>"ЧЛВК_ИД"</w:t>
+      </w:r>
+      <w:r>
+        <w:rPr>
+          <w:rFonts w:ascii="Courier New" w:eastAsia="Times New Roman" w:hAnsi="Courier New" w:cs="Courier New"/>
+          <w:color w:val="EF596F"/>
+          <w:sz w:val="20"/>
+          <w:szCs w:val="20"/>
+          <w:lang w:eastAsia="ru-RU"/>
+        </w:rPr>
+        <w:br/>
+        <w:t xml:space="preserve">                  </w:t>
+      </w:r>
+      <w:proofErr w:type="spellStart"/>
+      <w:r>
+        <w:rPr>
+          <w:rFonts w:ascii="Courier New" w:eastAsia="Times New Roman" w:hAnsi="Courier New" w:cs="Courier New"/>
+          <w:i/>
+          <w:iCs/>
+          <w:color w:val="D55FDE"/>
+          <w:sz w:val="20"/>
+          <w:szCs w:val="20"/>
+          <w:lang w:eastAsia="ru-RU"/>
+        </w:rPr>
+        <w:t>where</w:t>
+      </w:r>
+      <w:proofErr w:type="spellEnd"/>
+      <w:r>
+        <w:rPr>
+          <w:rFonts w:ascii="Courier New" w:eastAsia="Times New Roman" w:hAnsi="Courier New" w:cs="Courier New"/>
+          <w:i/>
+          <w:iCs/>
+          <w:color w:val="D55FDE"/>
+          <w:sz w:val="20"/>
+          <w:szCs w:val="20"/>
+          <w:lang w:eastAsia="ru-RU"/>
+        </w:rPr>
+        <w:t xml:space="preserve"> </w:t>
+      </w:r>
+      <w:r>
+        <w:rPr>
+          <w:rFonts w:ascii="Courier New" w:eastAsia="Times New Roman" w:hAnsi="Courier New" w:cs="Courier New"/>
+          <w:color w:val="EF596F"/>
+          <w:sz w:val="20"/>
+          <w:szCs w:val="20"/>
+          <w:lang w:eastAsia="ru-RU"/>
+        </w:rPr>
+        <w:t xml:space="preserve">"ГРУППА" </w:t>
+      </w:r>
+      <w:r>
+        <w:rPr>
+          <w:rFonts w:ascii="Courier New" w:eastAsia="Times New Roman" w:hAnsi="Courier New" w:cs="Courier New"/>
+          <w:color w:val="BBBBBB"/>
+          <w:sz w:val="20"/>
+          <w:szCs w:val="20"/>
+          <w:lang w:eastAsia="ru-RU"/>
+        </w:rPr>
+        <w:t xml:space="preserve">= </w:t>
+      </w:r>
+      <w:r>
+        <w:rPr>
+          <w:rFonts w:ascii="Courier New" w:eastAsia="Times New Roman" w:hAnsi="Courier New" w:cs="Courier New"/>
+          <w:color w:val="89CA78"/>
+          <w:sz w:val="20"/>
+          <w:szCs w:val="20"/>
+          <w:lang w:eastAsia="ru-RU"/>
+        </w:rPr>
+        <w:t>'1100'</w:t>
+      </w:r>
+      <w:r>
+        <w:rPr>
+          <w:rFonts w:ascii="Courier New" w:eastAsia="Times New Roman" w:hAnsi="Courier New" w:cs="Courier New"/>
+          <w:color w:val="89CA78"/>
+          <w:sz w:val="20"/>
+          <w:szCs w:val="20"/>
+          <w:lang w:eastAsia="ru-RU"/>
+        </w:rPr>
+        <w:br/>
+        <w:t xml:space="preserve">                    </w:t>
+      </w:r>
+      <w:proofErr w:type="spellStart"/>
+      <w:r>
+        <w:rPr>
+          <w:rFonts w:ascii="Courier New" w:eastAsia="Times New Roman" w:hAnsi="Courier New" w:cs="Courier New"/>
+          <w:i/>
+          <w:iCs/>
+          <w:color w:val="D55FDE"/>
+          <w:sz w:val="20"/>
+          <w:szCs w:val="20"/>
+          <w:lang w:eastAsia="ru-RU"/>
+        </w:rPr>
+        <w:t>and</w:t>
+      </w:r>
+      <w:proofErr w:type="spellEnd"/>
+      <w:r>
+        <w:rPr>
+          <w:rFonts w:ascii="Courier New" w:eastAsia="Times New Roman" w:hAnsi="Courier New" w:cs="Courier New"/>
+          <w:i/>
+          <w:iCs/>
+          <w:color w:val="D55FDE"/>
+          <w:sz w:val="20"/>
+          <w:szCs w:val="20"/>
+          <w:lang w:eastAsia="ru-RU"/>
+        </w:rPr>
+        <w:t xml:space="preserve"> </w:t>
+      </w:r>
+      <w:proofErr w:type="spellStart"/>
+      <w:r>
+        <w:rPr>
+          <w:rFonts w:ascii="Courier New" w:eastAsia="Times New Roman" w:hAnsi="Courier New" w:cs="Courier New"/>
+          <w:i/>
+          <w:iCs/>
+          <w:color w:val="D55FDE"/>
+          <w:sz w:val="20"/>
+          <w:szCs w:val="20"/>
+          <w:lang w:eastAsia="ru-RU"/>
+        </w:rPr>
+        <w:t>statement</w:t>
+      </w:r>
+      <w:proofErr w:type="spellEnd"/>
+      <w:r>
+        <w:rPr>
+          <w:rFonts w:ascii="Courier New" w:eastAsia="Times New Roman" w:hAnsi="Courier New" w:cs="Courier New"/>
+          <w:color w:val="BBBBBB"/>
+          <w:sz w:val="20"/>
+          <w:szCs w:val="20"/>
+          <w:lang w:eastAsia="ru-RU"/>
+        </w:rPr>
+        <w:t>.</w:t>
+      </w:r>
+      <w:r>
+        <w:rPr>
+          <w:rFonts w:ascii="Courier New" w:eastAsia="Times New Roman" w:hAnsi="Courier New" w:cs="Courier New"/>
+          <w:color w:val="EF596F"/>
+          <w:sz w:val="20"/>
+          <w:szCs w:val="20"/>
+          <w:lang w:eastAsia="ru-RU"/>
+        </w:rPr>
+        <w:t xml:space="preserve">"ОЦЕНКА" </w:t>
+      </w:r>
+      <w:proofErr w:type="spellStart"/>
+      <w:r>
+        <w:rPr>
+          <w:rFonts w:ascii="Courier New" w:eastAsia="Times New Roman" w:hAnsi="Courier New" w:cs="Courier New"/>
+          <w:i/>
+          <w:iCs/>
+          <w:color w:val="D55FDE"/>
+          <w:sz w:val="20"/>
+          <w:szCs w:val="20"/>
+          <w:lang w:eastAsia="ru-RU"/>
+        </w:rPr>
+        <w:t>not</w:t>
+      </w:r>
+      <w:proofErr w:type="spellEnd"/>
+      <w:r>
+        <w:rPr>
+          <w:rFonts w:ascii="Courier New" w:eastAsia="Times New Roman" w:hAnsi="Courier New" w:cs="Courier New"/>
+          <w:i/>
+          <w:iCs/>
+          <w:color w:val="D55FDE"/>
+          <w:sz w:val="20"/>
+          <w:szCs w:val="20"/>
+          <w:lang w:eastAsia="ru-RU"/>
+        </w:rPr>
+        <w:t xml:space="preserve"> </w:t>
+      </w:r>
+      <w:proofErr w:type="spellStart"/>
+      <w:r>
+        <w:rPr>
+          <w:rFonts w:ascii="Courier New" w:eastAsia="Times New Roman" w:hAnsi="Courier New" w:cs="Courier New"/>
+          <w:i/>
+          <w:iCs/>
+          <w:color w:val="D55FDE"/>
+          <w:sz w:val="20"/>
+          <w:szCs w:val="20"/>
+          <w:lang w:eastAsia="ru-RU"/>
+        </w:rPr>
+        <w:t>in</w:t>
+      </w:r>
+      <w:proofErr w:type="spellEnd"/>
+      <w:r>
+        <w:rPr>
+          <w:rFonts w:ascii="Courier New" w:eastAsia="Times New Roman" w:hAnsi="Courier New" w:cs="Courier New"/>
+          <w:i/>
+          <w:iCs/>
+          <w:color w:val="D55FDE"/>
+          <w:sz w:val="20"/>
+          <w:szCs w:val="20"/>
+          <w:lang w:eastAsia="ru-RU"/>
+        </w:rPr>
+        <w:t xml:space="preserve"> </w:t>
+      </w:r>
+      <w:r>
+        <w:rPr>
+          <w:rFonts w:ascii="Courier New" w:eastAsia="Times New Roman" w:hAnsi="Courier New" w:cs="Courier New"/>
+          <w:color w:val="BBBBBB"/>
+          <w:sz w:val="20"/>
+          <w:szCs w:val="20"/>
+          <w:lang w:eastAsia="ru-RU"/>
+        </w:rPr>
+        <w:t>(</w:t>
+      </w:r>
+      <w:r>
+        <w:rPr>
+          <w:rFonts w:ascii="Courier New" w:eastAsia="Times New Roman" w:hAnsi="Courier New" w:cs="Courier New"/>
+          <w:color w:val="89CA78"/>
+          <w:sz w:val="20"/>
+          <w:szCs w:val="20"/>
+          <w:lang w:eastAsia="ru-RU"/>
+        </w:rPr>
+        <w:t>'зачет'</w:t>
+      </w:r>
+      <w:r>
+        <w:rPr>
+          <w:rFonts w:ascii="Courier New" w:eastAsia="Times New Roman" w:hAnsi="Courier New" w:cs="Courier New"/>
+          <w:color w:val="BBBBBB"/>
+          <w:sz w:val="20"/>
+          <w:szCs w:val="20"/>
+          <w:lang w:eastAsia="ru-RU"/>
+        </w:rPr>
+        <w:t xml:space="preserve">, </w:t>
+      </w:r>
+      <w:r>
+        <w:rPr>
+          <w:rFonts w:ascii="Courier New" w:eastAsia="Times New Roman" w:hAnsi="Courier New" w:cs="Courier New"/>
+          <w:color w:val="89CA78"/>
+          <w:sz w:val="20"/>
+          <w:szCs w:val="20"/>
+          <w:lang w:eastAsia="ru-RU"/>
+        </w:rPr>
+        <w:t>'</w:t>
+      </w:r>
+      <w:proofErr w:type="spellStart"/>
+      <w:r>
+        <w:rPr>
+          <w:rFonts w:ascii="Courier New" w:eastAsia="Times New Roman" w:hAnsi="Courier New" w:cs="Courier New"/>
+          <w:color w:val="89CA78"/>
+          <w:sz w:val="20"/>
+          <w:szCs w:val="20"/>
+          <w:lang w:eastAsia="ru-RU"/>
+        </w:rPr>
+        <w:t>незач</w:t>
+      </w:r>
+      <w:proofErr w:type="spellEnd"/>
+      <w:r>
+        <w:rPr>
+          <w:rFonts w:ascii="Courier New" w:eastAsia="Times New Roman" w:hAnsi="Courier New" w:cs="Courier New"/>
+          <w:color w:val="89CA78"/>
+          <w:sz w:val="20"/>
+          <w:szCs w:val="20"/>
+          <w:lang w:eastAsia="ru-RU"/>
+        </w:rPr>
+        <w:t>'</w:t>
+      </w:r>
+      <w:r>
+        <w:rPr>
+          <w:rFonts w:ascii="Courier New" w:eastAsia="Times New Roman" w:hAnsi="Courier New" w:cs="Courier New"/>
+          <w:color w:val="BBBBBB"/>
+          <w:sz w:val="20"/>
+          <w:szCs w:val="20"/>
+          <w:lang w:eastAsia="ru-RU"/>
+        </w:rPr>
+        <w:t xml:space="preserve">, </w:t>
+      </w:r>
+      <w:r>
+        <w:rPr>
+          <w:rFonts w:ascii="Courier New" w:eastAsia="Times New Roman" w:hAnsi="Courier New" w:cs="Courier New"/>
+          <w:color w:val="89CA78"/>
+          <w:sz w:val="20"/>
+          <w:szCs w:val="20"/>
+          <w:lang w:eastAsia="ru-RU"/>
+        </w:rPr>
+        <w:t>'неявка'</w:t>
+      </w:r>
+      <w:r>
+        <w:rPr>
+          <w:rFonts w:ascii="Courier New" w:eastAsia="Times New Roman" w:hAnsi="Courier New" w:cs="Courier New"/>
+          <w:color w:val="BBBBBB"/>
+          <w:sz w:val="20"/>
+          <w:szCs w:val="20"/>
+          <w:lang w:eastAsia="ru-RU"/>
+        </w:rPr>
+        <w:t xml:space="preserve">, </w:t>
+      </w:r>
+      <w:r>
+        <w:rPr>
+          <w:rFonts w:ascii="Courier New" w:eastAsia="Times New Roman" w:hAnsi="Courier New" w:cs="Courier New"/>
+          <w:color w:val="89CA78"/>
+          <w:sz w:val="20"/>
+          <w:szCs w:val="20"/>
+          <w:lang w:eastAsia="ru-RU"/>
+        </w:rPr>
+        <w:t>'</w:t>
+      </w:r>
+      <w:proofErr w:type="spellStart"/>
+      <w:r>
+        <w:rPr>
+          <w:rFonts w:ascii="Courier New" w:eastAsia="Times New Roman" w:hAnsi="Courier New" w:cs="Courier New"/>
+          <w:color w:val="89CA78"/>
+          <w:sz w:val="20"/>
+          <w:szCs w:val="20"/>
+          <w:lang w:eastAsia="ru-RU"/>
+        </w:rPr>
+        <w:t>осв</w:t>
+      </w:r>
+      <w:proofErr w:type="spellEnd"/>
+      <w:r>
+        <w:rPr>
+          <w:rFonts w:ascii="Courier New" w:eastAsia="Times New Roman" w:hAnsi="Courier New" w:cs="Courier New"/>
+          <w:color w:val="89CA78"/>
+          <w:sz w:val="20"/>
+          <w:szCs w:val="20"/>
+          <w:lang w:eastAsia="ru-RU"/>
+        </w:rPr>
+        <w:t>'</w:t>
+      </w:r>
+      <w:r>
+        <w:rPr>
+          <w:rFonts w:ascii="Courier New" w:eastAsia="Times New Roman" w:hAnsi="Courier New" w:cs="Courier New"/>
+          <w:color w:val="BBBBBB"/>
+          <w:sz w:val="20"/>
+          <w:szCs w:val="20"/>
+          <w:lang w:eastAsia="ru-RU"/>
+        </w:rPr>
+        <w:t xml:space="preserve">, </w:t>
+      </w:r>
+      <w:r>
+        <w:rPr>
+          <w:rFonts w:ascii="Courier New" w:eastAsia="Times New Roman" w:hAnsi="Courier New" w:cs="Courier New"/>
+          <w:color w:val="89CA78"/>
+          <w:sz w:val="20"/>
+          <w:szCs w:val="20"/>
+          <w:lang w:eastAsia="ru-RU"/>
+        </w:rPr>
+        <w:t>'99'</w:t>
+      </w:r>
+      <w:r>
+        <w:rPr>
+          <w:rFonts w:ascii="Courier New" w:eastAsia="Times New Roman" w:hAnsi="Courier New" w:cs="Courier New"/>
+          <w:color w:val="BBBBBB"/>
+          <w:sz w:val="20"/>
+          <w:szCs w:val="20"/>
+          <w:lang w:eastAsia="ru-RU"/>
+        </w:rPr>
+        <w:t>))</w:t>
+      </w:r>
+      <w:r>
+        <w:rPr>
+          <w:rFonts w:ascii="Courier New" w:eastAsia="Times New Roman" w:hAnsi="Courier New" w:cs="Courier New"/>
+          <w:color w:val="BBBBBB"/>
+          <w:sz w:val="20"/>
+          <w:szCs w:val="20"/>
+          <w:lang w:eastAsia="ru-RU"/>
+        </w:rPr>
+        <w:br/>
+      </w:r>
+      <w:r>
+        <w:rPr>
+          <w:rFonts w:ascii="Courier New" w:eastAsia="Times New Roman" w:hAnsi="Courier New" w:cs="Courier New"/>
+          <w:color w:val="BBBBBB"/>
+          <w:sz w:val="20"/>
+          <w:szCs w:val="20"/>
+          <w:lang w:eastAsia="ru-RU"/>
+        </w:rPr>
+        <w:br/>
+      </w:r>
+      <w:proofErr w:type="spellStart"/>
+      <w:r>
+        <w:rPr>
+          <w:rFonts w:ascii="Courier New" w:eastAsia="Times New Roman" w:hAnsi="Courier New" w:cs="Courier New"/>
+          <w:i/>
+          <w:iCs/>
+          <w:color w:val="D55FDE"/>
+          <w:sz w:val="20"/>
+          <w:szCs w:val="20"/>
+          <w:lang w:eastAsia="ru-RU"/>
+        </w:rPr>
+        <w:t>select</w:t>
+      </w:r>
+      <w:proofErr w:type="spellEnd"/>
+      <w:r>
+        <w:rPr>
+          <w:rFonts w:ascii="Courier New" w:eastAsia="Times New Roman" w:hAnsi="Courier New" w:cs="Courier New"/>
+          <w:i/>
+          <w:iCs/>
+          <w:color w:val="D55FDE"/>
+          <w:sz w:val="20"/>
+          <w:szCs w:val="20"/>
+          <w:lang w:eastAsia="ru-RU"/>
+        </w:rPr>
+        <w:t xml:space="preserve"> </w:t>
+      </w:r>
+      <w:proofErr w:type="spellStart"/>
+      <w:r>
+        <w:rPr>
+          <w:rFonts w:ascii="Courier New" w:eastAsia="Times New Roman" w:hAnsi="Courier New" w:cs="Courier New"/>
+          <w:color w:val="BBBBBB"/>
+          <w:sz w:val="20"/>
+          <w:szCs w:val="20"/>
+          <w:lang w:eastAsia="ru-RU"/>
+        </w:rPr>
+        <w:t>students</w:t>
+      </w:r>
+      <w:proofErr w:type="spellEnd"/>
+      <w:r>
+        <w:rPr>
+          <w:rFonts w:ascii="Courier New" w:eastAsia="Times New Roman" w:hAnsi="Courier New" w:cs="Courier New"/>
+          <w:color w:val="BBBBBB"/>
+          <w:sz w:val="20"/>
+          <w:szCs w:val="20"/>
+          <w:lang w:eastAsia="ru-RU"/>
+        </w:rPr>
+        <w:t>.</w:t>
+      </w:r>
+      <w:r>
+        <w:rPr>
+          <w:rFonts w:ascii="Courier New" w:eastAsia="Times New Roman" w:hAnsi="Courier New" w:cs="Courier New"/>
+          <w:color w:val="EF596F"/>
+          <w:sz w:val="20"/>
+          <w:szCs w:val="20"/>
+          <w:lang w:eastAsia="ru-RU"/>
+        </w:rPr>
+        <w:t>"ЧЛВК_ИД"</w:t>
+      </w:r>
+      <w:r>
+        <w:rPr>
+          <w:rFonts w:ascii="Courier New" w:eastAsia="Times New Roman" w:hAnsi="Courier New" w:cs="Courier New"/>
+          <w:color w:val="BBBBBB"/>
+          <w:sz w:val="20"/>
+          <w:szCs w:val="20"/>
+          <w:lang w:eastAsia="ru-RU"/>
+        </w:rPr>
+        <w:t>,</w:t>
+      </w:r>
+      <w:r>
+        <w:rPr>
+          <w:rFonts w:ascii="Courier New" w:eastAsia="Times New Roman" w:hAnsi="Courier New" w:cs="Courier New"/>
+          <w:color w:val="BBBBBB"/>
+          <w:sz w:val="20"/>
+          <w:szCs w:val="20"/>
+          <w:lang w:eastAsia="ru-RU"/>
+        </w:rPr>
+        <w:br/>
+        <w:t xml:space="preserve">       </w:t>
+      </w:r>
+      <w:proofErr w:type="spellStart"/>
+      <w:r>
+        <w:rPr>
+          <w:rFonts w:ascii="Courier New" w:eastAsia="Times New Roman" w:hAnsi="Courier New" w:cs="Courier New"/>
+          <w:color w:val="61AFEF"/>
+          <w:sz w:val="20"/>
+          <w:szCs w:val="20"/>
+          <w:lang w:eastAsia="ru-RU"/>
+        </w:rPr>
+        <w:t>concat_ws</w:t>
+      </w:r>
+      <w:proofErr w:type="spellEnd"/>
+      <w:r>
+        <w:rPr>
+          <w:rFonts w:ascii="Courier New" w:eastAsia="Times New Roman" w:hAnsi="Courier New" w:cs="Courier New"/>
+          <w:color w:val="BBBBBB"/>
+          <w:sz w:val="20"/>
+          <w:szCs w:val="20"/>
+          <w:lang w:eastAsia="ru-RU"/>
+        </w:rPr>
+        <w:t>(</w:t>
+      </w:r>
+      <w:r>
+        <w:rPr>
+          <w:rFonts w:ascii="Courier New" w:eastAsia="Times New Roman" w:hAnsi="Courier New" w:cs="Courier New"/>
+          <w:color w:val="89CA78"/>
+          <w:sz w:val="20"/>
+          <w:szCs w:val="20"/>
+          <w:lang w:eastAsia="ru-RU"/>
+        </w:rPr>
+        <w:t>' '</w:t>
+      </w:r>
+      <w:r>
+        <w:rPr>
+          <w:rFonts w:ascii="Courier New" w:eastAsia="Times New Roman" w:hAnsi="Courier New" w:cs="Courier New"/>
+          <w:color w:val="BBBBBB"/>
+          <w:sz w:val="20"/>
+          <w:szCs w:val="20"/>
+          <w:lang w:eastAsia="ru-RU"/>
+        </w:rPr>
+        <w:t xml:space="preserve">, </w:t>
+      </w:r>
+      <w:proofErr w:type="spellStart"/>
+      <w:r>
+        <w:rPr>
+          <w:rFonts w:ascii="Courier New" w:eastAsia="Times New Roman" w:hAnsi="Courier New" w:cs="Courier New"/>
+          <w:color w:val="BBBBBB"/>
+          <w:sz w:val="20"/>
+          <w:szCs w:val="20"/>
+          <w:lang w:eastAsia="ru-RU"/>
+        </w:rPr>
+        <w:t>people</w:t>
+      </w:r>
+      <w:proofErr w:type="spellEnd"/>
+      <w:r>
+        <w:rPr>
+          <w:rFonts w:ascii="Courier New" w:eastAsia="Times New Roman" w:hAnsi="Courier New" w:cs="Courier New"/>
+          <w:color w:val="BBBBBB"/>
+          <w:sz w:val="20"/>
+          <w:szCs w:val="20"/>
+          <w:lang w:eastAsia="ru-RU"/>
+        </w:rPr>
+        <w:t>.</w:t>
+      </w:r>
+      <w:r>
+        <w:rPr>
+          <w:rFonts w:ascii="Courier New" w:eastAsia="Times New Roman" w:hAnsi="Courier New" w:cs="Courier New"/>
+          <w:color w:val="EF596F"/>
+          <w:sz w:val="20"/>
+          <w:szCs w:val="20"/>
+          <w:lang w:eastAsia="ru-RU"/>
+        </w:rPr>
+        <w:t>"ФАМИЛИЯ"</w:t>
+      </w:r>
+      <w:r>
+        <w:rPr>
+          <w:rFonts w:ascii="Courier New" w:eastAsia="Times New Roman" w:hAnsi="Courier New" w:cs="Courier New"/>
+          <w:color w:val="BBBBBB"/>
+          <w:sz w:val="20"/>
+          <w:szCs w:val="20"/>
+          <w:lang w:eastAsia="ru-RU"/>
+        </w:rPr>
+        <w:t xml:space="preserve">, </w:t>
+      </w:r>
+      <w:proofErr w:type="spellStart"/>
+      <w:r>
+        <w:rPr>
+          <w:rFonts w:ascii="Courier New" w:eastAsia="Times New Roman" w:hAnsi="Courier New" w:cs="Courier New"/>
+          <w:color w:val="BBBBBB"/>
+          <w:sz w:val="20"/>
+          <w:szCs w:val="20"/>
+          <w:lang w:eastAsia="ru-RU"/>
+        </w:rPr>
+        <w:t>people</w:t>
+      </w:r>
+      <w:proofErr w:type="spellEnd"/>
+      <w:r>
+        <w:rPr>
+          <w:rFonts w:ascii="Courier New" w:eastAsia="Times New Roman" w:hAnsi="Courier New" w:cs="Courier New"/>
+          <w:color w:val="BBBBBB"/>
+          <w:sz w:val="20"/>
+          <w:szCs w:val="20"/>
+          <w:lang w:eastAsia="ru-RU"/>
+        </w:rPr>
+        <w:t>.</w:t>
+      </w:r>
+      <w:r>
+        <w:rPr>
+          <w:rFonts w:ascii="Courier New" w:eastAsia="Times New Roman" w:hAnsi="Courier New" w:cs="Courier New"/>
+          <w:color w:val="EF596F"/>
+          <w:sz w:val="20"/>
+          <w:szCs w:val="20"/>
+          <w:lang w:eastAsia="ru-RU"/>
+        </w:rPr>
+        <w:t>"ИМЯ"</w:t>
+      </w:r>
+      <w:r>
+        <w:rPr>
+          <w:rFonts w:ascii="Courier New" w:eastAsia="Times New Roman" w:hAnsi="Courier New" w:cs="Courier New"/>
+          <w:color w:val="BBBBBB"/>
+          <w:sz w:val="20"/>
+          <w:szCs w:val="20"/>
+          <w:lang w:eastAsia="ru-RU"/>
+        </w:rPr>
+        <w:t xml:space="preserve">, </w:t>
+      </w:r>
+      <w:proofErr w:type="spellStart"/>
+      <w:r>
+        <w:rPr>
+          <w:rFonts w:ascii="Courier New" w:eastAsia="Times New Roman" w:hAnsi="Courier New" w:cs="Courier New"/>
+          <w:color w:val="BBBBBB"/>
+          <w:sz w:val="20"/>
+          <w:szCs w:val="20"/>
+          <w:lang w:eastAsia="ru-RU"/>
+        </w:rPr>
+        <w:t>people</w:t>
+      </w:r>
+      <w:proofErr w:type="spellEnd"/>
+      <w:r>
+        <w:rPr>
+          <w:rFonts w:ascii="Courier New" w:eastAsia="Times New Roman" w:hAnsi="Courier New" w:cs="Courier New"/>
+          <w:color w:val="BBBBBB"/>
+          <w:sz w:val="20"/>
+          <w:szCs w:val="20"/>
+          <w:lang w:eastAsia="ru-RU"/>
+        </w:rPr>
+        <w:t>.</w:t>
+      </w:r>
+      <w:r>
+        <w:rPr>
+          <w:rFonts w:ascii="Courier New" w:eastAsia="Times New Roman" w:hAnsi="Courier New" w:cs="Courier New"/>
+          <w:color w:val="EF596F"/>
+          <w:sz w:val="20"/>
+          <w:szCs w:val="20"/>
+          <w:lang w:eastAsia="ru-RU"/>
+        </w:rPr>
+        <w:t>"ОТЧЕСТВО"</w:t>
+      </w:r>
+      <w:r>
+        <w:rPr>
+          <w:rFonts w:ascii="Courier New" w:eastAsia="Times New Roman" w:hAnsi="Courier New" w:cs="Courier New"/>
+          <w:color w:val="BBBBBB"/>
+          <w:sz w:val="20"/>
+          <w:szCs w:val="20"/>
+          <w:lang w:eastAsia="ru-RU"/>
+        </w:rPr>
+        <w:t xml:space="preserve">) </w:t>
+      </w:r>
+      <w:proofErr w:type="spellStart"/>
+      <w:r>
+        <w:rPr>
+          <w:rFonts w:ascii="Courier New" w:eastAsia="Times New Roman" w:hAnsi="Courier New" w:cs="Courier New"/>
+          <w:i/>
+          <w:iCs/>
+          <w:color w:val="D55FDE"/>
+          <w:sz w:val="20"/>
+          <w:szCs w:val="20"/>
+          <w:lang w:eastAsia="ru-RU"/>
+        </w:rPr>
+        <w:t>as</w:t>
+      </w:r>
+      <w:proofErr w:type="spellEnd"/>
+      <w:r>
+        <w:rPr>
+          <w:rFonts w:ascii="Courier New" w:eastAsia="Times New Roman" w:hAnsi="Courier New" w:cs="Courier New"/>
+          <w:i/>
+          <w:iCs/>
+          <w:color w:val="D55FDE"/>
+          <w:sz w:val="20"/>
+          <w:szCs w:val="20"/>
+          <w:lang w:eastAsia="ru-RU"/>
+        </w:rPr>
+        <w:t xml:space="preserve"> </w:t>
+      </w:r>
+      <w:r>
+        <w:rPr>
+          <w:rFonts w:ascii="Courier New" w:eastAsia="Times New Roman" w:hAnsi="Courier New" w:cs="Courier New"/>
+          <w:color w:val="BBBBBB"/>
+          <w:sz w:val="20"/>
+          <w:szCs w:val="20"/>
+          <w:lang w:eastAsia="ru-RU"/>
+        </w:rPr>
+        <w:t>ФИО,</w:t>
+      </w:r>
+      <w:r>
+        <w:rPr>
+          <w:rFonts w:ascii="Courier New" w:eastAsia="Times New Roman" w:hAnsi="Courier New" w:cs="Courier New"/>
+          <w:color w:val="BBBBBB"/>
+          <w:sz w:val="20"/>
+          <w:szCs w:val="20"/>
+          <w:lang w:eastAsia="ru-RU"/>
+        </w:rPr>
+        <w:br/>
+        <w:t xml:space="preserve">       </w:t>
+      </w:r>
+      <w:proofErr w:type="spellStart"/>
+      <w:r>
+        <w:rPr>
+          <w:rFonts w:ascii="Courier New" w:eastAsia="Times New Roman" w:hAnsi="Courier New" w:cs="Courier New"/>
+          <w:i/>
+          <w:iCs/>
+          <w:color w:val="61AFEF"/>
+          <w:sz w:val="20"/>
+          <w:szCs w:val="20"/>
+          <w:lang w:eastAsia="ru-RU"/>
+        </w:rPr>
+        <w:t>avg</w:t>
+      </w:r>
+      <w:proofErr w:type="spellEnd"/>
+      <w:r>
+        <w:rPr>
+          <w:rFonts w:ascii="Courier New" w:eastAsia="Times New Roman" w:hAnsi="Courier New" w:cs="Courier New"/>
+          <w:color w:val="BBBBBB"/>
+          <w:sz w:val="20"/>
+          <w:szCs w:val="20"/>
+          <w:lang w:eastAsia="ru-RU"/>
+        </w:rPr>
+        <w:t>(</w:t>
+      </w:r>
+      <w:proofErr w:type="spellStart"/>
+      <w:r>
+        <w:rPr>
+          <w:rFonts w:ascii="Courier New" w:eastAsia="Times New Roman" w:hAnsi="Courier New" w:cs="Courier New"/>
+          <w:i/>
+          <w:iCs/>
+          <w:color w:val="61AFEF"/>
+          <w:sz w:val="20"/>
+          <w:szCs w:val="20"/>
+          <w:lang w:eastAsia="ru-RU"/>
+        </w:rPr>
+        <w:t>cast</w:t>
+      </w:r>
+      <w:proofErr w:type="spellEnd"/>
+      <w:r>
+        <w:rPr>
+          <w:rFonts w:ascii="Courier New" w:eastAsia="Times New Roman" w:hAnsi="Courier New" w:cs="Courier New"/>
+          <w:color w:val="BBBBBB"/>
+          <w:sz w:val="20"/>
+          <w:szCs w:val="20"/>
+          <w:lang w:eastAsia="ru-RU"/>
+        </w:rPr>
+        <w:t>(</w:t>
+      </w:r>
+      <w:proofErr w:type="spellStart"/>
+      <w:r>
+        <w:rPr>
+          <w:rFonts w:ascii="Courier New" w:eastAsia="Times New Roman" w:hAnsi="Courier New" w:cs="Courier New"/>
+          <w:i/>
+          <w:iCs/>
+          <w:color w:val="D55FDE"/>
+          <w:sz w:val="20"/>
+          <w:szCs w:val="20"/>
+          <w:lang w:eastAsia="ru-RU"/>
+        </w:rPr>
+        <w:t>statement</w:t>
+      </w:r>
+      <w:proofErr w:type="spellEnd"/>
+      <w:r>
+        <w:rPr>
+          <w:rFonts w:ascii="Courier New" w:eastAsia="Times New Roman" w:hAnsi="Courier New" w:cs="Courier New"/>
+          <w:color w:val="BBBBBB"/>
+          <w:sz w:val="20"/>
+          <w:szCs w:val="20"/>
+          <w:lang w:eastAsia="ru-RU"/>
+        </w:rPr>
+        <w:t>.</w:t>
+      </w:r>
+      <w:r>
+        <w:rPr>
+          <w:rFonts w:ascii="Courier New" w:eastAsia="Times New Roman" w:hAnsi="Courier New" w:cs="Courier New"/>
+          <w:color w:val="EF596F"/>
+          <w:sz w:val="20"/>
+          <w:szCs w:val="20"/>
+          <w:lang w:eastAsia="ru-RU"/>
+        </w:rPr>
+        <w:t xml:space="preserve">"ОЦЕНКА" </w:t>
+      </w:r>
+      <w:proofErr w:type="spellStart"/>
+      <w:r>
+        <w:rPr>
+          <w:rFonts w:ascii="Courier New" w:eastAsia="Times New Roman" w:hAnsi="Courier New" w:cs="Courier New"/>
+          <w:i/>
+          <w:iCs/>
+          <w:color w:val="D55FDE"/>
+          <w:sz w:val="20"/>
+          <w:szCs w:val="20"/>
+          <w:lang w:eastAsia="ru-RU"/>
+        </w:rPr>
+        <w:t>as</w:t>
+      </w:r>
+      <w:proofErr w:type="spellEnd"/>
+      <w:r>
+        <w:rPr>
+          <w:rFonts w:ascii="Courier New" w:eastAsia="Times New Roman" w:hAnsi="Courier New" w:cs="Courier New"/>
+          <w:i/>
+          <w:iCs/>
+          <w:color w:val="D55FDE"/>
+          <w:sz w:val="20"/>
+          <w:szCs w:val="20"/>
+          <w:lang w:eastAsia="ru-RU"/>
+        </w:rPr>
+        <w:t xml:space="preserve"> </w:t>
+      </w:r>
+      <w:proofErr w:type="spellStart"/>
+      <w:r>
+        <w:rPr>
+          <w:rFonts w:ascii="Courier New" w:eastAsia="Times New Roman" w:hAnsi="Courier New" w:cs="Courier New"/>
+          <w:i/>
+          <w:iCs/>
+          <w:color w:val="D55FDE"/>
+          <w:sz w:val="20"/>
+          <w:szCs w:val="20"/>
+          <w:lang w:eastAsia="ru-RU"/>
+        </w:rPr>
+        <w:t>int</w:t>
+      </w:r>
+      <w:proofErr w:type="spellEnd"/>
+      <w:r>
+        <w:rPr>
+          <w:rFonts w:ascii="Courier New" w:eastAsia="Times New Roman" w:hAnsi="Courier New" w:cs="Courier New"/>
+          <w:color w:val="BBBBBB"/>
+          <w:sz w:val="20"/>
+          <w:szCs w:val="20"/>
+          <w:lang w:eastAsia="ru-RU"/>
+        </w:rPr>
+        <w:t xml:space="preserve">))                                 </w:t>
+      </w:r>
+      <w:proofErr w:type="spellStart"/>
+      <w:r>
+        <w:rPr>
+          <w:rFonts w:ascii="Courier New" w:eastAsia="Times New Roman" w:hAnsi="Courier New" w:cs="Courier New"/>
+          <w:color w:val="BBBBBB"/>
+          <w:sz w:val="20"/>
+          <w:szCs w:val="20"/>
+          <w:lang w:eastAsia="ru-RU"/>
+        </w:rPr>
+        <w:t>avg_mark</w:t>
+      </w:r>
+      <w:proofErr w:type="spellEnd"/>
+      <w:r>
+        <w:rPr>
+          <w:rFonts w:ascii="Courier New" w:eastAsia="Times New Roman" w:hAnsi="Courier New" w:cs="Courier New"/>
+          <w:color w:val="BBBBBB"/>
+          <w:sz w:val="20"/>
+          <w:szCs w:val="20"/>
+          <w:lang w:eastAsia="ru-RU"/>
+        </w:rPr>
+        <w:br/>
+      </w:r>
+      <w:proofErr w:type="spellStart"/>
+      <w:r>
+        <w:rPr>
+          <w:rFonts w:ascii="Courier New" w:eastAsia="Times New Roman" w:hAnsi="Courier New" w:cs="Courier New"/>
+          <w:i/>
+          <w:iCs/>
+          <w:color w:val="D55FDE"/>
+          <w:sz w:val="20"/>
+          <w:szCs w:val="20"/>
+          <w:lang w:eastAsia="ru-RU"/>
+        </w:rPr>
+        <w:t>from</w:t>
+      </w:r>
+      <w:proofErr w:type="spellEnd"/>
+      <w:r>
+        <w:rPr>
+          <w:rFonts w:ascii="Courier New" w:eastAsia="Times New Roman" w:hAnsi="Courier New" w:cs="Courier New"/>
+          <w:i/>
+          <w:iCs/>
+          <w:color w:val="D55FDE"/>
+          <w:sz w:val="20"/>
+          <w:szCs w:val="20"/>
+          <w:lang w:eastAsia="ru-RU"/>
+        </w:rPr>
+        <w:t xml:space="preserve"> </w:t>
+      </w:r>
+      <w:r>
+        <w:rPr>
+          <w:rFonts w:ascii="Courier New" w:eastAsia="Times New Roman" w:hAnsi="Courier New" w:cs="Courier New"/>
+          <w:color w:val="E5C07B"/>
+          <w:sz w:val="20"/>
+          <w:szCs w:val="20"/>
+          <w:lang w:eastAsia="ru-RU"/>
+        </w:rPr>
+        <w:t xml:space="preserve">"Н_УЧЕНИКИ" </w:t>
+      </w:r>
+      <w:proofErr w:type="spellStart"/>
+      <w:r>
+        <w:rPr>
+          <w:rFonts w:ascii="Courier New" w:eastAsia="Times New Roman" w:hAnsi="Courier New" w:cs="Courier New"/>
+          <w:color w:val="BBBBBB"/>
+          <w:sz w:val="20"/>
+          <w:szCs w:val="20"/>
+          <w:lang w:eastAsia="ru-RU"/>
+        </w:rPr>
+        <w:t>students</w:t>
+      </w:r>
+      <w:proofErr w:type="spellEnd"/>
+      <w:r>
+        <w:rPr>
+          <w:rFonts w:ascii="Courier New" w:eastAsia="Times New Roman" w:hAnsi="Courier New" w:cs="Courier New"/>
+          <w:color w:val="BBBBBB"/>
+          <w:sz w:val="20"/>
+          <w:szCs w:val="20"/>
+          <w:lang w:eastAsia="ru-RU"/>
+        </w:rPr>
+        <w:br/>
+        <w:t xml:space="preserve">         </w:t>
+      </w:r>
+      <w:proofErr w:type="spellStart"/>
+      <w:r>
+        <w:rPr>
+          <w:rFonts w:ascii="Courier New" w:eastAsia="Times New Roman" w:hAnsi="Courier New" w:cs="Courier New"/>
+          <w:i/>
+          <w:iCs/>
+          <w:color w:val="D55FDE"/>
+          <w:sz w:val="20"/>
+          <w:szCs w:val="20"/>
+          <w:lang w:eastAsia="ru-RU"/>
+        </w:rPr>
+        <w:t>join</w:t>
+      </w:r>
+      <w:proofErr w:type="spellEnd"/>
+      <w:r>
+        <w:rPr>
+          <w:rFonts w:ascii="Courier New" w:eastAsia="Times New Roman" w:hAnsi="Courier New" w:cs="Courier New"/>
+          <w:i/>
+          <w:iCs/>
+          <w:color w:val="D55FDE"/>
+          <w:sz w:val="20"/>
+          <w:szCs w:val="20"/>
+          <w:lang w:eastAsia="ru-RU"/>
+        </w:rPr>
+        <w:t xml:space="preserve"> </w:t>
+      </w:r>
+      <w:r>
+        <w:rPr>
+          <w:rFonts w:ascii="Courier New" w:eastAsia="Times New Roman" w:hAnsi="Courier New" w:cs="Courier New"/>
+          <w:color w:val="E5C07B"/>
+          <w:sz w:val="20"/>
+          <w:szCs w:val="20"/>
+          <w:lang w:eastAsia="ru-RU"/>
+        </w:rPr>
+        <w:t xml:space="preserve">"Н_ВЕДОМОСТИ" </w:t>
+      </w:r>
+      <w:proofErr w:type="spellStart"/>
+      <w:r>
+        <w:rPr>
+          <w:rFonts w:ascii="Courier New" w:eastAsia="Times New Roman" w:hAnsi="Courier New" w:cs="Courier New"/>
+          <w:i/>
+          <w:iCs/>
+          <w:color w:val="D55FDE"/>
+          <w:sz w:val="20"/>
+          <w:szCs w:val="20"/>
+          <w:lang w:eastAsia="ru-RU"/>
+        </w:rPr>
+        <w:t>statement</w:t>
+      </w:r>
+      <w:proofErr w:type="spellEnd"/>
+      <w:r>
+        <w:rPr>
+          <w:rFonts w:ascii="Courier New" w:eastAsia="Times New Roman" w:hAnsi="Courier New" w:cs="Courier New"/>
+          <w:i/>
+          <w:iCs/>
+          <w:color w:val="D55FDE"/>
+          <w:sz w:val="20"/>
+          <w:szCs w:val="20"/>
+          <w:lang w:eastAsia="ru-RU"/>
+        </w:rPr>
+        <w:t xml:space="preserve"> </w:t>
+      </w:r>
+      <w:proofErr w:type="spellStart"/>
+      <w:r>
+        <w:rPr>
+          <w:rFonts w:ascii="Courier New" w:eastAsia="Times New Roman" w:hAnsi="Courier New" w:cs="Courier New"/>
+          <w:i/>
+          <w:iCs/>
+          <w:color w:val="D55FDE"/>
+          <w:sz w:val="20"/>
+          <w:szCs w:val="20"/>
+          <w:lang w:eastAsia="ru-RU"/>
+        </w:rPr>
+        <w:t>on</w:t>
+      </w:r>
+      <w:proofErr w:type="spellEnd"/>
+      <w:r>
+        <w:rPr>
+          <w:rFonts w:ascii="Courier New" w:eastAsia="Times New Roman" w:hAnsi="Courier New" w:cs="Courier New"/>
+          <w:i/>
+          <w:iCs/>
+          <w:color w:val="D55FDE"/>
+          <w:sz w:val="20"/>
+          <w:szCs w:val="20"/>
+          <w:lang w:eastAsia="ru-RU"/>
+        </w:rPr>
+        <w:t xml:space="preserve"> </w:t>
+      </w:r>
+      <w:proofErr w:type="spellStart"/>
+      <w:r>
+        <w:rPr>
+          <w:rFonts w:ascii="Courier New" w:eastAsia="Times New Roman" w:hAnsi="Courier New" w:cs="Courier New"/>
+          <w:color w:val="BBBBBB"/>
+          <w:sz w:val="20"/>
+          <w:szCs w:val="20"/>
+          <w:lang w:eastAsia="ru-RU"/>
+        </w:rPr>
+        <w:t>students</w:t>
+      </w:r>
+      <w:proofErr w:type="spellEnd"/>
+      <w:r>
+        <w:rPr>
+          <w:rFonts w:ascii="Courier New" w:eastAsia="Times New Roman" w:hAnsi="Courier New" w:cs="Courier New"/>
+          <w:color w:val="BBBBBB"/>
+          <w:sz w:val="20"/>
+          <w:szCs w:val="20"/>
+          <w:lang w:eastAsia="ru-RU"/>
+        </w:rPr>
+        <w:t>.</w:t>
+      </w:r>
+      <w:r>
+        <w:rPr>
+          <w:rFonts w:ascii="Courier New" w:eastAsia="Times New Roman" w:hAnsi="Courier New" w:cs="Courier New"/>
+          <w:color w:val="EF596F"/>
+          <w:sz w:val="20"/>
+          <w:szCs w:val="20"/>
+          <w:lang w:eastAsia="ru-RU"/>
+        </w:rPr>
+        <w:t xml:space="preserve">"ЧЛВК_ИД" </w:t>
+      </w:r>
+      <w:r>
+        <w:rPr>
+          <w:rFonts w:ascii="Courier New" w:eastAsia="Times New Roman" w:hAnsi="Courier New" w:cs="Courier New"/>
+          <w:color w:val="BBBBBB"/>
+          <w:sz w:val="20"/>
+          <w:szCs w:val="20"/>
+          <w:lang w:eastAsia="ru-RU"/>
+        </w:rPr>
+        <w:t xml:space="preserve">= </w:t>
+      </w:r>
+      <w:proofErr w:type="spellStart"/>
+      <w:r>
+        <w:rPr>
+          <w:rFonts w:ascii="Courier New" w:eastAsia="Times New Roman" w:hAnsi="Courier New" w:cs="Courier New"/>
+          <w:i/>
+          <w:iCs/>
+          <w:color w:val="D55FDE"/>
+          <w:sz w:val="20"/>
+          <w:szCs w:val="20"/>
+          <w:lang w:eastAsia="ru-RU"/>
+        </w:rPr>
+        <w:t>statement</w:t>
+      </w:r>
+      <w:proofErr w:type="spellEnd"/>
+      <w:r>
+        <w:rPr>
+          <w:rFonts w:ascii="Courier New" w:eastAsia="Times New Roman" w:hAnsi="Courier New" w:cs="Courier New"/>
+          <w:color w:val="BBBBBB"/>
+          <w:sz w:val="20"/>
+          <w:szCs w:val="20"/>
+          <w:lang w:eastAsia="ru-RU"/>
+        </w:rPr>
+        <w:t>.</w:t>
+      </w:r>
+      <w:r>
+        <w:rPr>
+          <w:rFonts w:ascii="Courier New" w:eastAsia="Times New Roman" w:hAnsi="Courier New" w:cs="Courier New"/>
+          <w:color w:val="EF596F"/>
+          <w:sz w:val="20"/>
+          <w:szCs w:val="20"/>
+          <w:lang w:eastAsia="ru-RU"/>
+        </w:rPr>
+        <w:t>"ЧЛВК_ИД"</w:t>
+      </w:r>
+      <w:r>
+        <w:rPr>
+          <w:rFonts w:ascii="Courier New" w:eastAsia="Times New Roman" w:hAnsi="Courier New" w:cs="Courier New"/>
+          <w:color w:val="EF596F"/>
+          <w:sz w:val="20"/>
+          <w:szCs w:val="20"/>
+          <w:lang w:eastAsia="ru-RU"/>
+        </w:rPr>
+        <w:br/>
+        <w:t xml:space="preserve">         </w:t>
+      </w:r>
+      <w:proofErr w:type="spellStart"/>
+      <w:r>
+        <w:rPr>
+          <w:rFonts w:ascii="Courier New" w:eastAsia="Times New Roman" w:hAnsi="Courier New" w:cs="Courier New"/>
+          <w:i/>
+          <w:iCs/>
+          <w:color w:val="D55FDE"/>
+          <w:sz w:val="20"/>
+          <w:szCs w:val="20"/>
+          <w:lang w:eastAsia="ru-RU"/>
+        </w:rPr>
+        <w:t>join</w:t>
+      </w:r>
+      <w:proofErr w:type="spellEnd"/>
+      <w:r>
+        <w:rPr>
+          <w:rFonts w:ascii="Courier New" w:eastAsia="Times New Roman" w:hAnsi="Courier New" w:cs="Courier New"/>
+          <w:i/>
+          <w:iCs/>
+          <w:color w:val="D55FDE"/>
+          <w:sz w:val="20"/>
+          <w:szCs w:val="20"/>
+          <w:lang w:eastAsia="ru-RU"/>
+        </w:rPr>
+        <w:t xml:space="preserve"> </w:t>
+      </w:r>
+      <w:r>
+        <w:rPr>
+          <w:rFonts w:ascii="Courier New" w:eastAsia="Times New Roman" w:hAnsi="Courier New" w:cs="Courier New"/>
+          <w:color w:val="E5C07B"/>
+          <w:sz w:val="20"/>
+          <w:szCs w:val="20"/>
+          <w:lang w:eastAsia="ru-RU"/>
+        </w:rPr>
+        <w:t xml:space="preserve">"Н_ЛЮДИ" </w:t>
+      </w:r>
+      <w:proofErr w:type="spellStart"/>
+      <w:r>
+        <w:rPr>
+          <w:rFonts w:ascii="Courier New" w:eastAsia="Times New Roman" w:hAnsi="Courier New" w:cs="Courier New"/>
+          <w:color w:val="BBBBBB"/>
+          <w:sz w:val="20"/>
+          <w:szCs w:val="20"/>
+          <w:lang w:eastAsia="ru-RU"/>
+        </w:rPr>
+        <w:t>people</w:t>
+      </w:r>
+      <w:proofErr w:type="spellEnd"/>
+      <w:r>
+        <w:rPr>
+          <w:rFonts w:ascii="Courier New" w:eastAsia="Times New Roman" w:hAnsi="Courier New" w:cs="Courier New"/>
+          <w:color w:val="BBBBBB"/>
+          <w:sz w:val="20"/>
+          <w:szCs w:val="20"/>
+          <w:lang w:eastAsia="ru-RU"/>
+        </w:rPr>
+        <w:t xml:space="preserve"> </w:t>
+      </w:r>
+      <w:proofErr w:type="spellStart"/>
+      <w:r>
+        <w:rPr>
+          <w:rFonts w:ascii="Courier New" w:eastAsia="Times New Roman" w:hAnsi="Courier New" w:cs="Courier New"/>
+          <w:i/>
+          <w:iCs/>
+          <w:color w:val="D55FDE"/>
+          <w:sz w:val="20"/>
+          <w:szCs w:val="20"/>
+          <w:lang w:eastAsia="ru-RU"/>
+        </w:rPr>
+        <w:t>on</w:t>
+      </w:r>
+      <w:proofErr w:type="spellEnd"/>
+      <w:r>
+        <w:rPr>
+          <w:rFonts w:ascii="Courier New" w:eastAsia="Times New Roman" w:hAnsi="Courier New" w:cs="Courier New"/>
+          <w:i/>
+          <w:iCs/>
+          <w:color w:val="D55FDE"/>
+          <w:sz w:val="20"/>
+          <w:szCs w:val="20"/>
+          <w:lang w:eastAsia="ru-RU"/>
+        </w:rPr>
+        <w:t xml:space="preserve"> </w:t>
+      </w:r>
+      <w:proofErr w:type="spellStart"/>
+      <w:r>
+        <w:rPr>
+          <w:rFonts w:ascii="Courier New" w:eastAsia="Times New Roman" w:hAnsi="Courier New" w:cs="Courier New"/>
+          <w:color w:val="BBBBBB"/>
+          <w:sz w:val="20"/>
+          <w:szCs w:val="20"/>
+          <w:lang w:eastAsia="ru-RU"/>
+        </w:rPr>
+        <w:t>students</w:t>
+      </w:r>
+      <w:proofErr w:type="spellEnd"/>
+      <w:r>
+        <w:rPr>
+          <w:rFonts w:ascii="Courier New" w:eastAsia="Times New Roman" w:hAnsi="Courier New" w:cs="Courier New"/>
+          <w:color w:val="BBBBBB"/>
+          <w:sz w:val="20"/>
+          <w:szCs w:val="20"/>
+          <w:lang w:eastAsia="ru-RU"/>
+        </w:rPr>
+        <w:t>.</w:t>
+      </w:r>
+      <w:r>
+        <w:rPr>
+          <w:rFonts w:ascii="Courier New" w:eastAsia="Times New Roman" w:hAnsi="Courier New" w:cs="Courier New"/>
+          <w:color w:val="EF596F"/>
+          <w:sz w:val="20"/>
+          <w:szCs w:val="20"/>
+          <w:lang w:eastAsia="ru-RU"/>
+        </w:rPr>
+        <w:t xml:space="preserve">"ЧЛВК_ИД" </w:t>
+      </w:r>
+      <w:r>
+        <w:rPr>
+          <w:rFonts w:ascii="Courier New" w:eastAsia="Times New Roman" w:hAnsi="Courier New" w:cs="Courier New"/>
+          <w:color w:val="BBBBBB"/>
+          <w:sz w:val="20"/>
+          <w:szCs w:val="20"/>
+          <w:lang w:eastAsia="ru-RU"/>
+        </w:rPr>
+        <w:t xml:space="preserve">= </w:t>
+      </w:r>
+      <w:proofErr w:type="spellStart"/>
+      <w:r>
+        <w:rPr>
+          <w:rFonts w:ascii="Courier New" w:eastAsia="Times New Roman" w:hAnsi="Courier New" w:cs="Courier New"/>
+          <w:color w:val="BBBBBB"/>
+          <w:sz w:val="20"/>
+          <w:szCs w:val="20"/>
+          <w:lang w:eastAsia="ru-RU"/>
+        </w:rPr>
+        <w:t>people</w:t>
+      </w:r>
+      <w:proofErr w:type="spellEnd"/>
+      <w:r>
+        <w:rPr>
+          <w:rFonts w:ascii="Courier New" w:eastAsia="Times New Roman" w:hAnsi="Courier New" w:cs="Courier New"/>
+          <w:color w:val="BBBBBB"/>
+          <w:sz w:val="20"/>
+          <w:szCs w:val="20"/>
+          <w:lang w:eastAsia="ru-RU"/>
+        </w:rPr>
+        <w:t>.</w:t>
+      </w:r>
+      <w:r>
+        <w:rPr>
+          <w:rFonts w:ascii="Courier New" w:eastAsia="Times New Roman" w:hAnsi="Courier New" w:cs="Courier New"/>
+          <w:color w:val="EF596F"/>
+          <w:sz w:val="20"/>
+          <w:szCs w:val="20"/>
+          <w:lang w:eastAsia="ru-RU"/>
+        </w:rPr>
+        <w:t>"ИД"</w:t>
+      </w:r>
+      <w:r>
+        <w:rPr>
+          <w:rFonts w:ascii="Courier New" w:eastAsia="Times New Roman" w:hAnsi="Courier New" w:cs="Courier New"/>
+          <w:color w:val="EF596F"/>
+          <w:sz w:val="20"/>
+          <w:szCs w:val="20"/>
+          <w:lang w:eastAsia="ru-RU"/>
+        </w:rPr>
+        <w:br/>
+      </w:r>
+      <w:proofErr w:type="spellStart"/>
+      <w:r>
+        <w:rPr>
+          <w:rFonts w:ascii="Courier New" w:eastAsia="Times New Roman" w:hAnsi="Courier New" w:cs="Courier New"/>
+          <w:i/>
+          <w:iCs/>
+          <w:color w:val="D55FDE"/>
+          <w:sz w:val="20"/>
+          <w:szCs w:val="20"/>
+          <w:lang w:eastAsia="ru-RU"/>
+        </w:rPr>
+        <w:t>where</w:t>
+      </w:r>
+      <w:proofErr w:type="spellEnd"/>
+      <w:r>
+        <w:rPr>
+          <w:rFonts w:ascii="Courier New" w:eastAsia="Times New Roman" w:hAnsi="Courier New" w:cs="Courier New"/>
+          <w:i/>
+          <w:iCs/>
+          <w:color w:val="D55FDE"/>
+          <w:sz w:val="20"/>
+          <w:szCs w:val="20"/>
+          <w:lang w:eastAsia="ru-RU"/>
+        </w:rPr>
+        <w:t xml:space="preserve"> </w:t>
+      </w:r>
+      <w:r>
+        <w:rPr>
+          <w:rFonts w:ascii="Courier New" w:eastAsia="Times New Roman" w:hAnsi="Courier New" w:cs="Courier New"/>
+          <w:color w:val="EF596F"/>
+          <w:sz w:val="20"/>
+          <w:szCs w:val="20"/>
+          <w:lang w:eastAsia="ru-RU"/>
+        </w:rPr>
+        <w:t xml:space="preserve">"ГРУППА" </w:t>
+      </w:r>
+      <w:r>
+        <w:rPr>
+          <w:rFonts w:ascii="Courier New" w:eastAsia="Times New Roman" w:hAnsi="Courier New" w:cs="Courier New"/>
+          <w:color w:val="BBBBBB"/>
+          <w:sz w:val="20"/>
+          <w:szCs w:val="20"/>
+          <w:lang w:eastAsia="ru-RU"/>
+        </w:rPr>
+        <w:t xml:space="preserve">= </w:t>
+      </w:r>
+      <w:r>
+        <w:rPr>
+          <w:rFonts w:ascii="Courier New" w:eastAsia="Times New Roman" w:hAnsi="Courier New" w:cs="Courier New"/>
+          <w:color w:val="89CA78"/>
+          <w:sz w:val="20"/>
+          <w:szCs w:val="20"/>
+          <w:lang w:eastAsia="ru-RU"/>
+        </w:rPr>
+        <w:t>'4100'</w:t>
+      </w:r>
+      <w:r>
+        <w:rPr>
+          <w:rFonts w:ascii="Courier New" w:eastAsia="Times New Roman" w:hAnsi="Courier New" w:cs="Courier New"/>
+          <w:color w:val="89CA78"/>
+          <w:sz w:val="20"/>
+          <w:szCs w:val="20"/>
+          <w:lang w:eastAsia="ru-RU"/>
+        </w:rPr>
+        <w:br/>
+        <w:t xml:space="preserve">  </w:t>
+      </w:r>
+      <w:proofErr w:type="spellStart"/>
+      <w:r>
+        <w:rPr>
+          <w:rFonts w:ascii="Courier New" w:eastAsia="Times New Roman" w:hAnsi="Courier New" w:cs="Courier New"/>
+          <w:i/>
+          <w:iCs/>
+          <w:color w:val="D55FDE"/>
+          <w:sz w:val="20"/>
+          <w:szCs w:val="20"/>
+          <w:lang w:eastAsia="ru-RU"/>
+        </w:rPr>
+        <w:t>and</w:t>
+      </w:r>
+      <w:proofErr w:type="spellEnd"/>
+      <w:r>
+        <w:rPr>
+          <w:rFonts w:ascii="Courier New" w:eastAsia="Times New Roman" w:hAnsi="Courier New" w:cs="Courier New"/>
+          <w:i/>
+          <w:iCs/>
+          <w:color w:val="D55FDE"/>
+          <w:sz w:val="20"/>
+          <w:szCs w:val="20"/>
+          <w:lang w:eastAsia="ru-RU"/>
+        </w:rPr>
+        <w:t xml:space="preserve"> </w:t>
+      </w:r>
+      <w:proofErr w:type="spellStart"/>
+      <w:r>
+        <w:rPr>
+          <w:rFonts w:ascii="Courier New" w:eastAsia="Times New Roman" w:hAnsi="Courier New" w:cs="Courier New"/>
+          <w:i/>
+          <w:iCs/>
+          <w:color w:val="D55FDE"/>
+          <w:sz w:val="20"/>
+          <w:szCs w:val="20"/>
+          <w:lang w:eastAsia="ru-RU"/>
+        </w:rPr>
+        <w:t>statement</w:t>
+      </w:r>
+      <w:proofErr w:type="spellEnd"/>
+      <w:r>
+        <w:rPr>
+          <w:rFonts w:ascii="Courier New" w:eastAsia="Times New Roman" w:hAnsi="Courier New" w:cs="Courier New"/>
+          <w:color w:val="BBBBBB"/>
+          <w:sz w:val="20"/>
+          <w:szCs w:val="20"/>
+          <w:lang w:eastAsia="ru-RU"/>
+        </w:rPr>
+        <w:t>.</w:t>
+      </w:r>
+      <w:r>
+        <w:rPr>
+          <w:rFonts w:ascii="Courier New" w:eastAsia="Times New Roman" w:hAnsi="Courier New" w:cs="Courier New"/>
+          <w:color w:val="EF596F"/>
+          <w:sz w:val="20"/>
+          <w:szCs w:val="20"/>
+          <w:lang w:eastAsia="ru-RU"/>
+        </w:rPr>
+        <w:t xml:space="preserve">"ОЦЕНКА" </w:t>
+      </w:r>
+      <w:proofErr w:type="spellStart"/>
+      <w:r>
+        <w:rPr>
+          <w:rFonts w:ascii="Courier New" w:eastAsia="Times New Roman" w:hAnsi="Courier New" w:cs="Courier New"/>
+          <w:i/>
+          <w:iCs/>
+          <w:color w:val="D55FDE"/>
+          <w:sz w:val="20"/>
+          <w:szCs w:val="20"/>
+          <w:lang w:eastAsia="ru-RU"/>
+        </w:rPr>
+        <w:t>not</w:t>
+      </w:r>
+      <w:proofErr w:type="spellEnd"/>
+      <w:r>
+        <w:rPr>
+          <w:rFonts w:ascii="Courier New" w:eastAsia="Times New Roman" w:hAnsi="Courier New" w:cs="Courier New"/>
+          <w:i/>
+          <w:iCs/>
+          <w:color w:val="D55FDE"/>
+          <w:sz w:val="20"/>
+          <w:szCs w:val="20"/>
+          <w:lang w:eastAsia="ru-RU"/>
+        </w:rPr>
+        <w:t xml:space="preserve"> </w:t>
+      </w:r>
+      <w:proofErr w:type="spellStart"/>
+      <w:r>
+        <w:rPr>
+          <w:rFonts w:ascii="Courier New" w:eastAsia="Times New Roman" w:hAnsi="Courier New" w:cs="Courier New"/>
+          <w:i/>
+          <w:iCs/>
+          <w:color w:val="D55FDE"/>
+          <w:sz w:val="20"/>
+          <w:szCs w:val="20"/>
+          <w:lang w:eastAsia="ru-RU"/>
+        </w:rPr>
+        <w:t>in</w:t>
+      </w:r>
+      <w:proofErr w:type="spellEnd"/>
+      <w:r>
+        <w:rPr>
+          <w:rFonts w:ascii="Courier New" w:eastAsia="Times New Roman" w:hAnsi="Courier New" w:cs="Courier New"/>
+          <w:i/>
+          <w:iCs/>
+          <w:color w:val="D55FDE"/>
+          <w:sz w:val="20"/>
+          <w:szCs w:val="20"/>
+          <w:lang w:eastAsia="ru-RU"/>
+        </w:rPr>
+        <w:t xml:space="preserve"> </w:t>
+      </w:r>
+      <w:r>
+        <w:rPr>
+          <w:rFonts w:ascii="Courier New" w:eastAsia="Times New Roman" w:hAnsi="Courier New" w:cs="Courier New"/>
+          <w:color w:val="BBBBBB"/>
+          <w:sz w:val="20"/>
+          <w:szCs w:val="20"/>
+          <w:lang w:eastAsia="ru-RU"/>
+        </w:rPr>
+        <w:t>(</w:t>
+      </w:r>
+      <w:r>
+        <w:rPr>
+          <w:rFonts w:ascii="Courier New" w:eastAsia="Times New Roman" w:hAnsi="Courier New" w:cs="Courier New"/>
+          <w:color w:val="89CA78"/>
+          <w:sz w:val="20"/>
+          <w:szCs w:val="20"/>
+          <w:lang w:eastAsia="ru-RU"/>
+        </w:rPr>
+        <w:t>'зачет'</w:t>
+      </w:r>
+      <w:r>
+        <w:rPr>
+          <w:rFonts w:ascii="Courier New" w:eastAsia="Times New Roman" w:hAnsi="Courier New" w:cs="Courier New"/>
+          <w:color w:val="BBBBBB"/>
+          <w:sz w:val="20"/>
+          <w:szCs w:val="20"/>
+          <w:lang w:eastAsia="ru-RU"/>
+        </w:rPr>
+        <w:t xml:space="preserve">, </w:t>
+      </w:r>
+      <w:r>
+        <w:rPr>
+          <w:rFonts w:ascii="Courier New" w:eastAsia="Times New Roman" w:hAnsi="Courier New" w:cs="Courier New"/>
+          <w:color w:val="89CA78"/>
+          <w:sz w:val="20"/>
+          <w:szCs w:val="20"/>
+          <w:lang w:eastAsia="ru-RU"/>
+        </w:rPr>
+        <w:t>'</w:t>
+      </w:r>
+      <w:proofErr w:type="spellStart"/>
+      <w:r>
+        <w:rPr>
+          <w:rFonts w:ascii="Courier New" w:eastAsia="Times New Roman" w:hAnsi="Courier New" w:cs="Courier New"/>
+          <w:color w:val="89CA78"/>
+          <w:sz w:val="20"/>
+          <w:szCs w:val="20"/>
+          <w:lang w:eastAsia="ru-RU"/>
+        </w:rPr>
+        <w:t>незач</w:t>
+      </w:r>
+      <w:proofErr w:type="spellEnd"/>
+      <w:r>
+        <w:rPr>
+          <w:rFonts w:ascii="Courier New" w:eastAsia="Times New Roman" w:hAnsi="Courier New" w:cs="Courier New"/>
+          <w:color w:val="89CA78"/>
+          <w:sz w:val="20"/>
+          <w:szCs w:val="20"/>
+          <w:lang w:eastAsia="ru-RU"/>
+        </w:rPr>
+        <w:t>'</w:t>
+      </w:r>
+      <w:r>
+        <w:rPr>
+          <w:rFonts w:ascii="Courier New" w:eastAsia="Times New Roman" w:hAnsi="Courier New" w:cs="Courier New"/>
+          <w:color w:val="BBBBBB"/>
+          <w:sz w:val="20"/>
+          <w:szCs w:val="20"/>
+          <w:lang w:eastAsia="ru-RU"/>
+        </w:rPr>
+        <w:t xml:space="preserve">, </w:t>
+      </w:r>
+      <w:r>
+        <w:rPr>
+          <w:rFonts w:ascii="Courier New" w:eastAsia="Times New Roman" w:hAnsi="Courier New" w:cs="Courier New"/>
+          <w:color w:val="89CA78"/>
+          <w:sz w:val="20"/>
+          <w:szCs w:val="20"/>
+          <w:lang w:eastAsia="ru-RU"/>
+        </w:rPr>
+        <w:t>'неявка'</w:t>
+      </w:r>
+      <w:r>
+        <w:rPr>
+          <w:rFonts w:ascii="Courier New" w:eastAsia="Times New Roman" w:hAnsi="Courier New" w:cs="Courier New"/>
+          <w:color w:val="BBBBBB"/>
+          <w:sz w:val="20"/>
+          <w:szCs w:val="20"/>
+          <w:lang w:eastAsia="ru-RU"/>
+        </w:rPr>
+        <w:t xml:space="preserve">, </w:t>
+      </w:r>
+      <w:r>
+        <w:rPr>
+          <w:rFonts w:ascii="Courier New" w:eastAsia="Times New Roman" w:hAnsi="Courier New" w:cs="Courier New"/>
+          <w:color w:val="89CA78"/>
+          <w:sz w:val="20"/>
+          <w:szCs w:val="20"/>
+          <w:lang w:eastAsia="ru-RU"/>
+        </w:rPr>
+        <w:t>'</w:t>
+      </w:r>
+      <w:proofErr w:type="spellStart"/>
+      <w:r>
+        <w:rPr>
+          <w:rFonts w:ascii="Courier New" w:eastAsia="Times New Roman" w:hAnsi="Courier New" w:cs="Courier New"/>
+          <w:color w:val="89CA78"/>
+          <w:sz w:val="20"/>
+          <w:szCs w:val="20"/>
+          <w:lang w:eastAsia="ru-RU"/>
+        </w:rPr>
+        <w:t>осв</w:t>
+      </w:r>
+      <w:proofErr w:type="spellEnd"/>
+      <w:r>
+        <w:rPr>
+          <w:rFonts w:ascii="Courier New" w:eastAsia="Times New Roman" w:hAnsi="Courier New" w:cs="Courier New"/>
+          <w:color w:val="89CA78"/>
+          <w:sz w:val="20"/>
+          <w:szCs w:val="20"/>
+          <w:lang w:eastAsia="ru-RU"/>
+        </w:rPr>
+        <w:t>'</w:t>
+      </w:r>
+      <w:r>
+        <w:rPr>
+          <w:rFonts w:ascii="Courier New" w:eastAsia="Times New Roman" w:hAnsi="Courier New" w:cs="Courier New"/>
+          <w:color w:val="BBBBBB"/>
+          <w:sz w:val="20"/>
+          <w:szCs w:val="20"/>
+          <w:lang w:eastAsia="ru-RU"/>
+        </w:rPr>
+        <w:t xml:space="preserve">, </w:t>
+      </w:r>
+      <w:r>
+        <w:rPr>
+          <w:rFonts w:ascii="Courier New" w:eastAsia="Times New Roman" w:hAnsi="Courier New" w:cs="Courier New"/>
+          <w:color w:val="89CA78"/>
+          <w:sz w:val="20"/>
+          <w:szCs w:val="20"/>
+          <w:lang w:eastAsia="ru-RU"/>
+        </w:rPr>
+        <w:t>'</w:t>
+      </w:r>
+      <w:proofErr w:type="spellStart"/>
+      <w:r>
+        <w:rPr>
+          <w:rFonts w:ascii="Courier New" w:eastAsia="Times New Roman" w:hAnsi="Courier New" w:cs="Courier New"/>
+          <w:color w:val="89CA78"/>
+          <w:sz w:val="20"/>
+          <w:szCs w:val="20"/>
+          <w:lang w:eastAsia="ru-RU"/>
+        </w:rPr>
+        <w:t>осв</w:t>
+      </w:r>
+      <w:proofErr w:type="spellEnd"/>
+      <w:r>
+        <w:rPr>
+          <w:rFonts w:ascii="Courier New" w:eastAsia="Times New Roman" w:hAnsi="Courier New" w:cs="Courier New"/>
+          <w:color w:val="89CA78"/>
+          <w:sz w:val="20"/>
+          <w:szCs w:val="20"/>
+          <w:lang w:eastAsia="ru-RU"/>
+        </w:rPr>
+        <w:t>'</w:t>
+      </w:r>
+      <w:r>
+        <w:rPr>
+          <w:rFonts w:ascii="Courier New" w:eastAsia="Times New Roman" w:hAnsi="Courier New" w:cs="Courier New"/>
+          <w:color w:val="BBBBBB"/>
+          <w:sz w:val="20"/>
+          <w:szCs w:val="20"/>
+          <w:lang w:eastAsia="ru-RU"/>
+        </w:rPr>
+        <w:t xml:space="preserve">, </w:t>
+      </w:r>
+      <w:r>
+        <w:rPr>
+          <w:rFonts w:ascii="Courier New" w:eastAsia="Times New Roman" w:hAnsi="Courier New" w:cs="Courier New"/>
+          <w:color w:val="89CA78"/>
+          <w:sz w:val="20"/>
+          <w:szCs w:val="20"/>
+          <w:lang w:eastAsia="ru-RU"/>
+        </w:rPr>
+        <w:t>'99'</w:t>
+      </w:r>
+      <w:r>
+        <w:rPr>
+          <w:rFonts w:ascii="Courier New" w:eastAsia="Times New Roman" w:hAnsi="Courier New" w:cs="Courier New"/>
+          <w:color w:val="BBBBBB"/>
+          <w:sz w:val="20"/>
+          <w:szCs w:val="20"/>
+          <w:lang w:eastAsia="ru-RU"/>
+        </w:rPr>
+        <w:t>)</w:t>
+      </w:r>
+      <w:r>
+        <w:rPr>
+          <w:rFonts w:ascii="Courier New" w:eastAsia="Times New Roman" w:hAnsi="Courier New" w:cs="Courier New"/>
+          <w:color w:val="BBBBBB"/>
+          <w:sz w:val="20"/>
+          <w:szCs w:val="20"/>
+          <w:lang w:eastAsia="ru-RU"/>
+        </w:rPr>
+        <w:br/>
+      </w:r>
+      <w:proofErr w:type="spellStart"/>
+      <w:r>
+        <w:rPr>
+          <w:rFonts w:ascii="Courier New" w:eastAsia="Times New Roman" w:hAnsi="Courier New" w:cs="Courier New"/>
+          <w:i/>
+          <w:iCs/>
+          <w:color w:val="D55FDE"/>
+          <w:sz w:val="20"/>
+          <w:szCs w:val="20"/>
+          <w:lang w:eastAsia="ru-RU"/>
+        </w:rPr>
+        <w:t>group</w:t>
+      </w:r>
+      <w:proofErr w:type="spellEnd"/>
+      <w:r>
+        <w:rPr>
+          <w:rFonts w:ascii="Courier New" w:eastAsia="Times New Roman" w:hAnsi="Courier New" w:cs="Courier New"/>
+          <w:i/>
+          <w:iCs/>
+          <w:color w:val="D55FDE"/>
+          <w:sz w:val="20"/>
+          <w:szCs w:val="20"/>
+          <w:lang w:eastAsia="ru-RU"/>
+        </w:rPr>
+        <w:t xml:space="preserve"> </w:t>
+      </w:r>
+      <w:proofErr w:type="spellStart"/>
+      <w:r>
+        <w:rPr>
+          <w:rFonts w:ascii="Courier New" w:eastAsia="Times New Roman" w:hAnsi="Courier New" w:cs="Courier New"/>
+          <w:i/>
+          <w:iCs/>
+          <w:color w:val="D55FDE"/>
+          <w:sz w:val="20"/>
+          <w:szCs w:val="20"/>
+          <w:lang w:eastAsia="ru-RU"/>
+        </w:rPr>
+        <w:t>by</w:t>
+      </w:r>
+      <w:proofErr w:type="spellEnd"/>
+      <w:r>
+        <w:rPr>
+          <w:rFonts w:ascii="Courier New" w:eastAsia="Times New Roman" w:hAnsi="Courier New" w:cs="Courier New"/>
+          <w:i/>
+          <w:iCs/>
+          <w:color w:val="D55FDE"/>
+          <w:sz w:val="20"/>
+          <w:szCs w:val="20"/>
+          <w:lang w:eastAsia="ru-RU"/>
+        </w:rPr>
+        <w:t xml:space="preserve"> </w:t>
+      </w:r>
+      <w:proofErr w:type="spellStart"/>
+      <w:r>
+        <w:rPr>
+          <w:rFonts w:ascii="Courier New" w:eastAsia="Times New Roman" w:hAnsi="Courier New" w:cs="Courier New"/>
+          <w:color w:val="BBBBBB"/>
+          <w:sz w:val="20"/>
+          <w:szCs w:val="20"/>
+          <w:lang w:eastAsia="ru-RU"/>
+        </w:rPr>
+        <w:t>students</w:t>
+      </w:r>
+      <w:proofErr w:type="spellEnd"/>
+      <w:r>
+        <w:rPr>
+          <w:rFonts w:ascii="Courier New" w:eastAsia="Times New Roman" w:hAnsi="Courier New" w:cs="Courier New"/>
+          <w:color w:val="BBBBBB"/>
+          <w:sz w:val="20"/>
+          <w:szCs w:val="20"/>
+          <w:lang w:eastAsia="ru-RU"/>
+        </w:rPr>
+        <w:t>.</w:t>
+      </w:r>
+      <w:r>
+        <w:rPr>
+          <w:rFonts w:ascii="Courier New" w:eastAsia="Times New Roman" w:hAnsi="Courier New" w:cs="Courier New"/>
+          <w:color w:val="EF596F"/>
+          <w:sz w:val="20"/>
+          <w:szCs w:val="20"/>
+          <w:lang w:eastAsia="ru-RU"/>
+        </w:rPr>
+        <w:t>"ГРУППА"</w:t>
+      </w:r>
+      <w:r>
+        <w:rPr>
+          <w:rFonts w:ascii="Courier New" w:eastAsia="Times New Roman" w:hAnsi="Courier New" w:cs="Courier New"/>
+          <w:color w:val="BBBBBB"/>
+          <w:sz w:val="20"/>
+          <w:szCs w:val="20"/>
+          <w:lang w:eastAsia="ru-RU"/>
+        </w:rPr>
+        <w:t xml:space="preserve">, </w:t>
+      </w:r>
+      <w:proofErr w:type="spellStart"/>
+      <w:r>
+        <w:rPr>
+          <w:rFonts w:ascii="Courier New" w:eastAsia="Times New Roman" w:hAnsi="Courier New" w:cs="Courier New"/>
+          <w:color w:val="BBBBBB"/>
+          <w:sz w:val="20"/>
+          <w:szCs w:val="20"/>
+          <w:lang w:eastAsia="ru-RU"/>
+        </w:rPr>
+        <w:t>students</w:t>
+      </w:r>
+      <w:proofErr w:type="spellEnd"/>
+      <w:r>
+        <w:rPr>
+          <w:rFonts w:ascii="Courier New" w:eastAsia="Times New Roman" w:hAnsi="Courier New" w:cs="Courier New"/>
+          <w:color w:val="BBBBBB"/>
+          <w:sz w:val="20"/>
+          <w:szCs w:val="20"/>
+          <w:lang w:eastAsia="ru-RU"/>
+        </w:rPr>
+        <w:t>.</w:t>
+      </w:r>
+      <w:r>
+        <w:rPr>
+          <w:rFonts w:ascii="Courier New" w:eastAsia="Times New Roman" w:hAnsi="Courier New" w:cs="Courier New"/>
+          <w:color w:val="EF596F"/>
+          <w:sz w:val="20"/>
+          <w:szCs w:val="20"/>
+          <w:lang w:eastAsia="ru-RU"/>
+        </w:rPr>
+        <w:t>"ЧЛВК_ИД"</w:t>
+      </w:r>
+      <w:r>
+        <w:rPr>
+          <w:rFonts w:ascii="Courier New" w:eastAsia="Times New Roman" w:hAnsi="Courier New" w:cs="Courier New"/>
+          <w:color w:val="BBBBBB"/>
+          <w:sz w:val="20"/>
+          <w:szCs w:val="20"/>
+          <w:lang w:eastAsia="ru-RU"/>
+        </w:rPr>
+        <w:t xml:space="preserve">, </w:t>
+      </w:r>
+      <w:proofErr w:type="spellStart"/>
+      <w:r>
+        <w:rPr>
+          <w:rFonts w:ascii="Courier New" w:eastAsia="Times New Roman" w:hAnsi="Courier New" w:cs="Courier New"/>
+          <w:color w:val="BBBBBB"/>
+          <w:sz w:val="20"/>
+          <w:szCs w:val="20"/>
+          <w:lang w:eastAsia="ru-RU"/>
+        </w:rPr>
+        <w:t>people</w:t>
+      </w:r>
+      <w:proofErr w:type="spellEnd"/>
+      <w:r>
+        <w:rPr>
+          <w:rFonts w:ascii="Courier New" w:eastAsia="Times New Roman" w:hAnsi="Courier New" w:cs="Courier New"/>
+          <w:color w:val="BBBBBB"/>
+          <w:sz w:val="20"/>
+          <w:szCs w:val="20"/>
+          <w:lang w:eastAsia="ru-RU"/>
+        </w:rPr>
+        <w:t>.</w:t>
+      </w:r>
+      <w:r>
+        <w:rPr>
+          <w:rFonts w:ascii="Courier New" w:eastAsia="Times New Roman" w:hAnsi="Courier New" w:cs="Courier New"/>
+          <w:color w:val="EF596F"/>
+          <w:sz w:val="20"/>
+          <w:szCs w:val="20"/>
+          <w:lang w:eastAsia="ru-RU"/>
+        </w:rPr>
+        <w:t>"ФАМИЛИЯ"</w:t>
+      </w:r>
+      <w:r>
+        <w:rPr>
+          <w:rFonts w:ascii="Courier New" w:eastAsia="Times New Roman" w:hAnsi="Courier New" w:cs="Courier New"/>
+          <w:color w:val="BBBBBB"/>
+          <w:sz w:val="20"/>
+          <w:szCs w:val="20"/>
+          <w:lang w:eastAsia="ru-RU"/>
+        </w:rPr>
+        <w:t xml:space="preserve">, </w:t>
+      </w:r>
+      <w:proofErr w:type="spellStart"/>
+      <w:r>
+        <w:rPr>
+          <w:rFonts w:ascii="Courier New" w:eastAsia="Times New Roman" w:hAnsi="Courier New" w:cs="Courier New"/>
+          <w:color w:val="BBBBBB"/>
+          <w:sz w:val="20"/>
+          <w:szCs w:val="20"/>
+          <w:lang w:eastAsia="ru-RU"/>
+        </w:rPr>
+        <w:t>people</w:t>
+      </w:r>
+      <w:proofErr w:type="spellEnd"/>
+      <w:r>
+        <w:rPr>
+          <w:rFonts w:ascii="Courier New" w:eastAsia="Times New Roman" w:hAnsi="Courier New" w:cs="Courier New"/>
+          <w:color w:val="BBBBBB"/>
+          <w:sz w:val="20"/>
+          <w:szCs w:val="20"/>
+          <w:lang w:eastAsia="ru-RU"/>
+        </w:rPr>
+        <w:t>.</w:t>
+      </w:r>
+      <w:r>
+        <w:rPr>
+          <w:rFonts w:ascii="Courier New" w:eastAsia="Times New Roman" w:hAnsi="Courier New" w:cs="Courier New"/>
+          <w:color w:val="EF596F"/>
+          <w:sz w:val="20"/>
+          <w:szCs w:val="20"/>
+          <w:lang w:eastAsia="ru-RU"/>
+        </w:rPr>
+        <w:t>"ИМЯ"</w:t>
+      </w:r>
+      <w:r>
+        <w:rPr>
+          <w:rFonts w:ascii="Courier New" w:eastAsia="Times New Roman" w:hAnsi="Courier New" w:cs="Courier New"/>
+          <w:color w:val="BBBBBB"/>
+          <w:sz w:val="20"/>
+          <w:szCs w:val="20"/>
+          <w:lang w:eastAsia="ru-RU"/>
+        </w:rPr>
+        <w:t xml:space="preserve">, </w:t>
+      </w:r>
+      <w:proofErr w:type="spellStart"/>
+      <w:r>
+        <w:rPr>
+          <w:rFonts w:ascii="Courier New" w:eastAsia="Times New Roman" w:hAnsi="Courier New" w:cs="Courier New"/>
+          <w:color w:val="BBBBBB"/>
+          <w:sz w:val="20"/>
+          <w:szCs w:val="20"/>
+          <w:lang w:eastAsia="ru-RU"/>
+        </w:rPr>
+        <w:t>people</w:t>
+      </w:r>
+      <w:proofErr w:type="spellEnd"/>
+      <w:r>
+        <w:rPr>
+          <w:rFonts w:ascii="Courier New" w:eastAsia="Times New Roman" w:hAnsi="Courier New" w:cs="Courier New"/>
+          <w:color w:val="BBBBBB"/>
+          <w:sz w:val="20"/>
+          <w:szCs w:val="20"/>
+          <w:lang w:eastAsia="ru-RU"/>
+        </w:rPr>
+        <w:t>.</w:t>
+      </w:r>
+      <w:r>
+        <w:rPr>
+          <w:rFonts w:ascii="Courier New" w:eastAsia="Times New Roman" w:hAnsi="Courier New" w:cs="Courier New"/>
+          <w:color w:val="EF596F"/>
+          <w:sz w:val="20"/>
+          <w:szCs w:val="20"/>
+          <w:lang w:eastAsia="ru-RU"/>
+        </w:rPr>
+        <w:t>"ОТЧЕСТВО"</w:t>
+      </w:r>
+      <w:r>
+        <w:rPr>
+          <w:rFonts w:ascii="Courier New" w:eastAsia="Times New Roman" w:hAnsi="Courier New" w:cs="Courier New"/>
+          <w:color w:val="EF596F"/>
+          <w:sz w:val="20"/>
+          <w:szCs w:val="20"/>
+          <w:lang w:eastAsia="ru-RU"/>
+        </w:rPr>
+        <w:br/>
+      </w:r>
+      <w:proofErr w:type="spellStart"/>
+      <w:r>
+        <w:rPr>
+          <w:rFonts w:ascii="Courier New" w:eastAsia="Times New Roman" w:hAnsi="Courier New" w:cs="Courier New"/>
+          <w:i/>
+          <w:iCs/>
+          <w:color w:val="D55FDE"/>
+          <w:sz w:val="20"/>
+          <w:szCs w:val="20"/>
+          <w:lang w:eastAsia="ru-RU"/>
+        </w:rPr>
+        <w:t>having</w:t>
+      </w:r>
+      <w:proofErr w:type="spellEnd"/>
+      <w:r>
+        <w:rPr>
+          <w:rFonts w:ascii="Courier New" w:eastAsia="Times New Roman" w:hAnsi="Courier New" w:cs="Courier New"/>
+          <w:i/>
+          <w:iCs/>
+          <w:color w:val="D55FDE"/>
+          <w:sz w:val="20"/>
+          <w:szCs w:val="20"/>
+          <w:lang w:eastAsia="ru-RU"/>
+        </w:rPr>
+        <w:t xml:space="preserve"> </w:t>
+      </w:r>
+      <w:proofErr w:type="spellStart"/>
+      <w:r>
+        <w:rPr>
+          <w:rFonts w:ascii="Courier New" w:eastAsia="Times New Roman" w:hAnsi="Courier New" w:cs="Courier New"/>
+          <w:i/>
+          <w:iCs/>
+          <w:color w:val="61AFEF"/>
+          <w:sz w:val="20"/>
+          <w:szCs w:val="20"/>
+          <w:lang w:eastAsia="ru-RU"/>
+        </w:rPr>
+        <w:t>avg</w:t>
+      </w:r>
+      <w:proofErr w:type="spellEnd"/>
+      <w:r>
+        <w:rPr>
+          <w:rFonts w:ascii="Courier New" w:eastAsia="Times New Roman" w:hAnsi="Courier New" w:cs="Courier New"/>
+          <w:color w:val="BBBBBB"/>
+          <w:sz w:val="20"/>
+          <w:szCs w:val="20"/>
+          <w:lang w:eastAsia="ru-RU"/>
+        </w:rPr>
+        <w:t>(</w:t>
+      </w:r>
+      <w:proofErr w:type="spellStart"/>
+      <w:r>
+        <w:rPr>
+          <w:rFonts w:ascii="Courier New" w:eastAsia="Times New Roman" w:hAnsi="Courier New" w:cs="Courier New"/>
+          <w:i/>
+          <w:iCs/>
+          <w:color w:val="61AFEF"/>
+          <w:sz w:val="20"/>
+          <w:szCs w:val="20"/>
+          <w:lang w:eastAsia="ru-RU"/>
+        </w:rPr>
+        <w:t>cast</w:t>
+      </w:r>
+      <w:proofErr w:type="spellEnd"/>
+      <w:r>
+        <w:rPr>
+          <w:rFonts w:ascii="Courier New" w:eastAsia="Times New Roman" w:hAnsi="Courier New" w:cs="Courier New"/>
+          <w:color w:val="BBBBBB"/>
+          <w:sz w:val="20"/>
+          <w:szCs w:val="20"/>
+          <w:lang w:eastAsia="ru-RU"/>
+        </w:rPr>
+        <w:t>(</w:t>
+      </w:r>
+      <w:proofErr w:type="spellStart"/>
+      <w:r>
+        <w:rPr>
+          <w:rFonts w:ascii="Courier New" w:eastAsia="Times New Roman" w:hAnsi="Courier New" w:cs="Courier New"/>
+          <w:i/>
+          <w:iCs/>
+          <w:color w:val="D55FDE"/>
+          <w:sz w:val="20"/>
+          <w:szCs w:val="20"/>
+          <w:lang w:eastAsia="ru-RU"/>
+        </w:rPr>
+        <w:t>statement</w:t>
+      </w:r>
+      <w:proofErr w:type="spellEnd"/>
+      <w:r>
+        <w:rPr>
+          <w:rFonts w:ascii="Courier New" w:eastAsia="Times New Roman" w:hAnsi="Courier New" w:cs="Courier New"/>
+          <w:color w:val="BBBBBB"/>
+          <w:sz w:val="20"/>
+          <w:szCs w:val="20"/>
+          <w:lang w:eastAsia="ru-RU"/>
+        </w:rPr>
+        <w:t>.</w:t>
+      </w:r>
+      <w:r>
+        <w:rPr>
+          <w:rFonts w:ascii="Courier New" w:eastAsia="Times New Roman" w:hAnsi="Courier New" w:cs="Courier New"/>
+          <w:color w:val="EF596F"/>
+          <w:sz w:val="20"/>
+          <w:szCs w:val="20"/>
+          <w:lang w:eastAsia="ru-RU"/>
+        </w:rPr>
+        <w:t xml:space="preserve">"ОЦЕНКА" </w:t>
+      </w:r>
+      <w:proofErr w:type="spellStart"/>
+      <w:r>
+        <w:rPr>
+          <w:rFonts w:ascii="Courier New" w:eastAsia="Times New Roman" w:hAnsi="Courier New" w:cs="Courier New"/>
+          <w:i/>
+          <w:iCs/>
+          <w:color w:val="D55FDE"/>
+          <w:sz w:val="20"/>
+          <w:szCs w:val="20"/>
+          <w:lang w:eastAsia="ru-RU"/>
+        </w:rPr>
+        <w:t>as</w:t>
+      </w:r>
+      <w:proofErr w:type="spellEnd"/>
+      <w:r>
+        <w:rPr>
+          <w:rFonts w:ascii="Courier New" w:eastAsia="Times New Roman" w:hAnsi="Courier New" w:cs="Courier New"/>
+          <w:i/>
+          <w:iCs/>
+          <w:color w:val="D55FDE"/>
+          <w:sz w:val="20"/>
+          <w:szCs w:val="20"/>
+          <w:lang w:eastAsia="ru-RU"/>
+        </w:rPr>
+        <w:t xml:space="preserve"> </w:t>
+      </w:r>
+      <w:proofErr w:type="spellStart"/>
+      <w:r>
+        <w:rPr>
+          <w:rFonts w:ascii="Courier New" w:eastAsia="Times New Roman" w:hAnsi="Courier New" w:cs="Courier New"/>
+          <w:i/>
+          <w:iCs/>
+          <w:color w:val="D55FDE"/>
+          <w:sz w:val="20"/>
+          <w:szCs w:val="20"/>
+          <w:lang w:eastAsia="ru-RU"/>
+        </w:rPr>
+        <w:t>int</w:t>
+      </w:r>
+      <w:proofErr w:type="spellEnd"/>
+      <w:r>
+        <w:rPr>
+          <w:rFonts w:ascii="Courier New" w:eastAsia="Times New Roman" w:hAnsi="Courier New" w:cs="Courier New"/>
+          <w:color w:val="BBBBBB"/>
+          <w:sz w:val="20"/>
+          <w:szCs w:val="20"/>
+          <w:lang w:eastAsia="ru-RU"/>
+        </w:rPr>
+        <w:t>)) &gt; (</w:t>
+      </w:r>
+      <w:proofErr w:type="spellStart"/>
+      <w:r>
+        <w:rPr>
+          <w:rFonts w:ascii="Courier New" w:eastAsia="Times New Roman" w:hAnsi="Courier New" w:cs="Courier New"/>
+          <w:i/>
+          <w:iCs/>
+          <w:color w:val="D55FDE"/>
+          <w:sz w:val="20"/>
+          <w:szCs w:val="20"/>
+          <w:lang w:eastAsia="ru-RU"/>
+        </w:rPr>
+        <w:t>select</w:t>
+      </w:r>
+      <w:proofErr w:type="spellEnd"/>
+      <w:r>
+        <w:rPr>
+          <w:rFonts w:ascii="Courier New" w:eastAsia="Times New Roman" w:hAnsi="Courier New" w:cs="Courier New"/>
+          <w:i/>
+          <w:iCs/>
+          <w:color w:val="D55FDE"/>
+          <w:sz w:val="20"/>
+          <w:szCs w:val="20"/>
+          <w:lang w:eastAsia="ru-RU"/>
+        </w:rPr>
+        <w:t xml:space="preserve"> </w:t>
+      </w:r>
+      <w:r>
+        <w:rPr>
+          <w:rFonts w:ascii="Courier New" w:eastAsia="Times New Roman" w:hAnsi="Courier New" w:cs="Courier New"/>
+          <w:color w:val="BBBBBB"/>
+          <w:sz w:val="20"/>
+          <w:szCs w:val="20"/>
+          <w:lang w:eastAsia="ru-RU"/>
+        </w:rPr>
+        <w:t xml:space="preserve">* </w:t>
+      </w:r>
+      <w:proofErr w:type="spellStart"/>
+      <w:r>
+        <w:rPr>
+          <w:rFonts w:ascii="Courier New" w:eastAsia="Times New Roman" w:hAnsi="Courier New" w:cs="Courier New"/>
+          <w:i/>
+          <w:iCs/>
+          <w:color w:val="D55FDE"/>
+          <w:sz w:val="20"/>
+          <w:szCs w:val="20"/>
+          <w:lang w:eastAsia="ru-RU"/>
+        </w:rPr>
+        <w:t>from</w:t>
+      </w:r>
+      <w:proofErr w:type="spellEnd"/>
+      <w:r>
+        <w:rPr>
+          <w:rFonts w:ascii="Courier New" w:eastAsia="Times New Roman" w:hAnsi="Courier New" w:cs="Courier New"/>
+          <w:i/>
+          <w:iCs/>
+          <w:color w:val="D55FDE"/>
+          <w:sz w:val="20"/>
+          <w:szCs w:val="20"/>
+          <w:lang w:eastAsia="ru-RU"/>
+        </w:rPr>
+        <w:t xml:space="preserve"> </w:t>
+      </w:r>
+      <w:r>
+        <w:rPr>
+          <w:rFonts w:ascii="Courier New" w:eastAsia="Times New Roman" w:hAnsi="Courier New" w:cs="Courier New"/>
+          <w:color w:val="BBBBBB"/>
+          <w:sz w:val="20"/>
+          <w:szCs w:val="20"/>
+          <w:lang w:eastAsia="ru-RU"/>
+        </w:rPr>
+        <w:t>avg_1100);</w:t>
+      </w:r>
+      <w:r>
+        <w:rPr>
+          <w:rFonts w:ascii="Courier New" w:eastAsia="Times New Roman" w:hAnsi="Courier New" w:cs="Courier New"/>
+          <w:color w:val="BBBBBB"/>
+          <w:sz w:val="20"/>
+          <w:szCs w:val="20"/>
+          <w:lang w:eastAsia="ru-RU"/>
+        </w:rPr>
+        <w:br/>
+      </w:r>
+      <w:r>
+        <w:rPr>
+          <w:rFonts w:ascii="Courier New" w:eastAsia="Times New Roman" w:hAnsi="Courier New" w:cs="Courier New"/>
+          <w:color w:val="BBBBBB"/>
+          <w:sz w:val="20"/>
+          <w:szCs w:val="20"/>
+          <w:lang w:eastAsia="ru-RU"/>
+        </w:rPr>
+        <w:br/>
+      </w:r>
+      <w:r>
+        <w:rPr>
+          <w:rFonts w:ascii="Courier New" w:eastAsia="Times New Roman" w:hAnsi="Courier New" w:cs="Courier New"/>
+          <w:i/>
+          <w:iCs/>
+          <w:color w:val="5C6370"/>
+          <w:sz w:val="20"/>
+          <w:szCs w:val="20"/>
+          <w:lang w:eastAsia="ru-RU"/>
+        </w:rPr>
+        <w:t>-- 6</w:t>
+      </w:r>
+      <w:r>
+        <w:rPr>
+          <w:rFonts w:ascii="Courier New" w:eastAsia="Times New Roman" w:hAnsi="Courier New" w:cs="Courier New"/>
+          <w:i/>
+          <w:iCs/>
+          <w:color w:val="5C6370"/>
+          <w:sz w:val="20"/>
+          <w:szCs w:val="20"/>
+          <w:lang w:eastAsia="ru-RU"/>
+        </w:rPr>
+        <w:br/>
+        <w:t>-- Получить список студентов, зачисленных до первого сентября</w:t>
+      </w:r>
+      <w:r>
+        <w:rPr>
+          <w:rFonts w:ascii="Courier New" w:eastAsia="Times New Roman" w:hAnsi="Courier New" w:cs="Courier New"/>
+          <w:i/>
+          <w:iCs/>
+          <w:color w:val="5C6370"/>
+          <w:sz w:val="20"/>
+          <w:szCs w:val="20"/>
+          <w:lang w:eastAsia="ru-RU"/>
+        </w:rPr>
+        <w:br/>
+      </w:r>
+      <w:r>
+        <w:rPr>
+          <w:rFonts w:ascii="Courier New" w:eastAsia="Times New Roman" w:hAnsi="Courier New" w:cs="Courier New"/>
+          <w:i/>
+          <w:iCs/>
+          <w:color w:val="5C6370"/>
+          <w:sz w:val="20"/>
+          <w:szCs w:val="20"/>
+          <w:lang w:eastAsia="ru-RU"/>
+        </w:rPr>
+        <w:lastRenderedPageBreak/>
+        <w:t>-- 2012 года на первый курс заочной формы обучения. В результат включить:</w:t>
+      </w:r>
+      <w:r>
+        <w:rPr>
+          <w:rFonts w:ascii="Courier New" w:eastAsia="Times New Roman" w:hAnsi="Courier New" w:cs="Courier New"/>
+          <w:i/>
+          <w:iCs/>
+          <w:color w:val="5C6370"/>
+          <w:sz w:val="20"/>
+          <w:szCs w:val="20"/>
+          <w:lang w:eastAsia="ru-RU"/>
+        </w:rPr>
+        <w:br/>
+        <w:t>-- номер группы;</w:t>
+      </w:r>
+      <w:r>
+        <w:rPr>
+          <w:rFonts w:ascii="Courier New" w:eastAsia="Times New Roman" w:hAnsi="Courier New" w:cs="Courier New"/>
+          <w:i/>
+          <w:iCs/>
+          <w:color w:val="5C6370"/>
+          <w:sz w:val="20"/>
+          <w:szCs w:val="20"/>
+          <w:lang w:eastAsia="ru-RU"/>
+        </w:rPr>
+        <w:br/>
+        <w:t>-- номер, фамилию, имя и отчество студента;</w:t>
+      </w:r>
+      <w:r>
+        <w:rPr>
+          <w:rFonts w:ascii="Courier New" w:eastAsia="Times New Roman" w:hAnsi="Courier New" w:cs="Courier New"/>
+          <w:i/>
+          <w:iCs/>
+          <w:color w:val="5C6370"/>
+          <w:sz w:val="20"/>
+          <w:szCs w:val="20"/>
+          <w:lang w:eastAsia="ru-RU"/>
+        </w:rPr>
+        <w:br/>
+        <w:t>-- номер и состояние пункта приказа;</w:t>
+      </w:r>
+      <w:r>
+        <w:rPr>
+          <w:rFonts w:ascii="Courier New" w:eastAsia="Times New Roman" w:hAnsi="Courier New" w:cs="Courier New"/>
+          <w:i/>
+          <w:iCs/>
+          <w:color w:val="5C6370"/>
+          <w:sz w:val="20"/>
+          <w:szCs w:val="20"/>
+          <w:lang w:eastAsia="ru-RU"/>
+        </w:rPr>
+        <w:br/>
+        <w:t>-- Для реализации использовать соединение таблиц.</w:t>
+      </w:r>
+      <w:r>
+        <w:rPr>
+          <w:rFonts w:ascii="Courier New" w:eastAsia="Times New Roman" w:hAnsi="Courier New" w:cs="Courier New"/>
+          <w:i/>
+          <w:iCs/>
+          <w:color w:val="5C6370"/>
+          <w:sz w:val="20"/>
+          <w:szCs w:val="20"/>
+          <w:lang w:eastAsia="ru-RU"/>
+        </w:rPr>
+        <w:br/>
+      </w:r>
+      <w:r>
+        <w:rPr>
+          <w:rFonts w:ascii="Courier New" w:eastAsia="Times New Roman" w:hAnsi="Courier New" w:cs="Courier New"/>
+          <w:i/>
+          <w:iCs/>
+          <w:color w:val="5C6370"/>
+          <w:sz w:val="20"/>
+          <w:szCs w:val="20"/>
+          <w:lang w:eastAsia="ru-RU"/>
+        </w:rPr>
+        <w:br/>
+      </w:r>
+      <w:proofErr w:type="spellStart"/>
+      <w:r>
+        <w:rPr>
+          <w:rFonts w:ascii="Courier New" w:eastAsia="Times New Roman" w:hAnsi="Courier New" w:cs="Courier New"/>
+          <w:i/>
+          <w:iCs/>
+          <w:color w:val="D55FDE"/>
+          <w:sz w:val="20"/>
+          <w:szCs w:val="20"/>
+          <w:lang w:eastAsia="ru-RU"/>
+        </w:rPr>
+        <w:t>select</w:t>
+      </w:r>
+      <w:proofErr w:type="spellEnd"/>
+      <w:r>
+        <w:rPr>
+          <w:rFonts w:ascii="Courier New" w:eastAsia="Times New Roman" w:hAnsi="Courier New" w:cs="Courier New"/>
+          <w:i/>
+          <w:iCs/>
+          <w:color w:val="D55FDE"/>
+          <w:sz w:val="20"/>
+          <w:szCs w:val="20"/>
+          <w:lang w:eastAsia="ru-RU"/>
+        </w:rPr>
+        <w:t xml:space="preserve"> </w:t>
+      </w:r>
+      <w:proofErr w:type="spellStart"/>
+      <w:r>
+        <w:rPr>
+          <w:rFonts w:ascii="Courier New" w:eastAsia="Times New Roman" w:hAnsi="Courier New" w:cs="Courier New"/>
+          <w:color w:val="BBBBBB"/>
+          <w:sz w:val="20"/>
+          <w:szCs w:val="20"/>
+          <w:lang w:eastAsia="ru-RU"/>
+        </w:rPr>
+        <w:t>students</w:t>
+      </w:r>
+      <w:proofErr w:type="spellEnd"/>
+      <w:r>
+        <w:rPr>
+          <w:rFonts w:ascii="Courier New" w:eastAsia="Times New Roman" w:hAnsi="Courier New" w:cs="Courier New"/>
+          <w:color w:val="BBBBBB"/>
+          <w:sz w:val="20"/>
+          <w:szCs w:val="20"/>
+          <w:lang w:eastAsia="ru-RU"/>
+        </w:rPr>
+        <w:t>.</w:t>
+      </w:r>
+      <w:r>
+        <w:rPr>
+          <w:rFonts w:ascii="Courier New" w:eastAsia="Times New Roman" w:hAnsi="Courier New" w:cs="Courier New"/>
+          <w:color w:val="EF596F"/>
+          <w:sz w:val="20"/>
+          <w:szCs w:val="20"/>
+          <w:lang w:eastAsia="ru-RU"/>
+        </w:rPr>
+        <w:t xml:space="preserve">"ГРУППА"                                                    </w:t>
+      </w:r>
+      <w:proofErr w:type="spellStart"/>
+      <w:r>
+        <w:rPr>
+          <w:rFonts w:ascii="Courier New" w:eastAsia="Times New Roman" w:hAnsi="Courier New" w:cs="Courier New"/>
+          <w:color w:val="BBBBBB"/>
+          <w:sz w:val="20"/>
+          <w:szCs w:val="20"/>
+          <w:lang w:eastAsia="ru-RU"/>
+        </w:rPr>
+        <w:t>group_id</w:t>
+      </w:r>
+      <w:proofErr w:type="spellEnd"/>
+      <w:r>
+        <w:rPr>
+          <w:rFonts w:ascii="Courier New" w:eastAsia="Times New Roman" w:hAnsi="Courier New" w:cs="Courier New"/>
+          <w:color w:val="BBBBBB"/>
+          <w:sz w:val="20"/>
+          <w:szCs w:val="20"/>
+          <w:lang w:eastAsia="ru-RU"/>
+        </w:rPr>
+        <w:t>,</w:t>
+      </w:r>
+      <w:r>
+        <w:rPr>
+          <w:rFonts w:ascii="Courier New" w:eastAsia="Times New Roman" w:hAnsi="Courier New" w:cs="Courier New"/>
+          <w:color w:val="BBBBBB"/>
+          <w:sz w:val="20"/>
+          <w:szCs w:val="20"/>
+          <w:lang w:eastAsia="ru-RU"/>
+        </w:rPr>
+        <w:br/>
+        <w:t xml:space="preserve">       </w:t>
+      </w:r>
+      <w:proofErr w:type="spellStart"/>
+      <w:r>
+        <w:rPr>
+          <w:rFonts w:ascii="Courier New" w:eastAsia="Times New Roman" w:hAnsi="Courier New" w:cs="Courier New"/>
+          <w:color w:val="61AFEF"/>
+          <w:sz w:val="20"/>
+          <w:szCs w:val="20"/>
+          <w:lang w:eastAsia="ru-RU"/>
+        </w:rPr>
+        <w:t>concat_ws</w:t>
+      </w:r>
+      <w:proofErr w:type="spellEnd"/>
+      <w:r>
+        <w:rPr>
+          <w:rFonts w:ascii="Courier New" w:eastAsia="Times New Roman" w:hAnsi="Courier New" w:cs="Courier New"/>
+          <w:color w:val="BBBBBB"/>
+          <w:sz w:val="20"/>
+          <w:szCs w:val="20"/>
+          <w:lang w:eastAsia="ru-RU"/>
+        </w:rPr>
+        <w:t>(</w:t>
+      </w:r>
+      <w:r>
+        <w:rPr>
+          <w:rFonts w:ascii="Courier New" w:eastAsia="Times New Roman" w:hAnsi="Courier New" w:cs="Courier New"/>
+          <w:color w:val="89CA78"/>
+          <w:sz w:val="20"/>
+          <w:szCs w:val="20"/>
+          <w:lang w:eastAsia="ru-RU"/>
+        </w:rPr>
+        <w:t>' '</w:t>
+      </w:r>
+      <w:r>
+        <w:rPr>
+          <w:rFonts w:ascii="Courier New" w:eastAsia="Times New Roman" w:hAnsi="Courier New" w:cs="Courier New"/>
+          <w:color w:val="BBBBBB"/>
+          <w:sz w:val="20"/>
+          <w:szCs w:val="20"/>
+          <w:lang w:eastAsia="ru-RU"/>
+        </w:rPr>
+        <w:t xml:space="preserve">, </w:t>
+      </w:r>
+      <w:proofErr w:type="spellStart"/>
+      <w:r>
+        <w:rPr>
+          <w:rFonts w:ascii="Courier New" w:eastAsia="Times New Roman" w:hAnsi="Courier New" w:cs="Courier New"/>
+          <w:color w:val="BBBBBB"/>
+          <w:sz w:val="20"/>
+          <w:szCs w:val="20"/>
+          <w:lang w:eastAsia="ru-RU"/>
+        </w:rPr>
+        <w:t>people</w:t>
+      </w:r>
+      <w:proofErr w:type="spellEnd"/>
+      <w:r>
+        <w:rPr>
+          <w:rFonts w:ascii="Courier New" w:eastAsia="Times New Roman" w:hAnsi="Courier New" w:cs="Courier New"/>
+          <w:color w:val="BBBBBB"/>
+          <w:sz w:val="20"/>
+          <w:szCs w:val="20"/>
+          <w:lang w:eastAsia="ru-RU"/>
+        </w:rPr>
+        <w:t>.</w:t>
+      </w:r>
+      <w:r>
+        <w:rPr>
+          <w:rFonts w:ascii="Courier New" w:eastAsia="Times New Roman" w:hAnsi="Courier New" w:cs="Courier New"/>
+          <w:color w:val="EF596F"/>
+          <w:sz w:val="20"/>
+          <w:szCs w:val="20"/>
+          <w:lang w:eastAsia="ru-RU"/>
+        </w:rPr>
+        <w:t>"ФАМИЛИЯ"</w:t>
+      </w:r>
+      <w:r>
+        <w:rPr>
+          <w:rFonts w:ascii="Courier New" w:eastAsia="Times New Roman" w:hAnsi="Courier New" w:cs="Courier New"/>
+          <w:color w:val="BBBBBB"/>
+          <w:sz w:val="20"/>
+          <w:szCs w:val="20"/>
+          <w:lang w:eastAsia="ru-RU"/>
+        </w:rPr>
+        <w:t xml:space="preserve">, </w:t>
+      </w:r>
+      <w:proofErr w:type="spellStart"/>
+      <w:r>
+        <w:rPr>
+          <w:rFonts w:ascii="Courier New" w:eastAsia="Times New Roman" w:hAnsi="Courier New" w:cs="Courier New"/>
+          <w:color w:val="BBBBBB"/>
+          <w:sz w:val="20"/>
+          <w:szCs w:val="20"/>
+          <w:lang w:eastAsia="ru-RU"/>
+        </w:rPr>
+        <w:t>people</w:t>
+      </w:r>
+      <w:proofErr w:type="spellEnd"/>
+      <w:r>
+        <w:rPr>
+          <w:rFonts w:ascii="Courier New" w:eastAsia="Times New Roman" w:hAnsi="Courier New" w:cs="Courier New"/>
+          <w:color w:val="BBBBBB"/>
+          <w:sz w:val="20"/>
+          <w:szCs w:val="20"/>
+          <w:lang w:eastAsia="ru-RU"/>
+        </w:rPr>
+        <w:t>.</w:t>
+      </w:r>
+      <w:r>
+        <w:rPr>
+          <w:rFonts w:ascii="Courier New" w:eastAsia="Times New Roman" w:hAnsi="Courier New" w:cs="Courier New"/>
+          <w:color w:val="EF596F"/>
+          <w:sz w:val="20"/>
+          <w:szCs w:val="20"/>
+          <w:lang w:eastAsia="ru-RU"/>
+        </w:rPr>
+        <w:t>"ИМЯ"</w:t>
+      </w:r>
+      <w:r>
+        <w:rPr>
+          <w:rFonts w:ascii="Courier New" w:eastAsia="Times New Roman" w:hAnsi="Courier New" w:cs="Courier New"/>
+          <w:color w:val="BBBBBB"/>
+          <w:sz w:val="20"/>
+          <w:szCs w:val="20"/>
+          <w:lang w:eastAsia="ru-RU"/>
+        </w:rPr>
+        <w:t xml:space="preserve">, </w:t>
+      </w:r>
+      <w:proofErr w:type="spellStart"/>
+      <w:r>
+        <w:rPr>
+          <w:rFonts w:ascii="Courier New" w:eastAsia="Times New Roman" w:hAnsi="Courier New" w:cs="Courier New"/>
+          <w:color w:val="BBBBBB"/>
+          <w:sz w:val="20"/>
+          <w:szCs w:val="20"/>
+          <w:lang w:eastAsia="ru-RU"/>
+        </w:rPr>
+        <w:t>people</w:t>
+      </w:r>
+      <w:proofErr w:type="spellEnd"/>
+      <w:r>
+        <w:rPr>
+          <w:rFonts w:ascii="Courier New" w:eastAsia="Times New Roman" w:hAnsi="Courier New" w:cs="Courier New"/>
+          <w:color w:val="BBBBBB"/>
+          <w:sz w:val="20"/>
+          <w:szCs w:val="20"/>
+          <w:lang w:eastAsia="ru-RU"/>
+        </w:rPr>
+        <w:t>.</w:t>
+      </w:r>
+      <w:r>
+        <w:rPr>
+          <w:rFonts w:ascii="Courier New" w:eastAsia="Times New Roman" w:hAnsi="Courier New" w:cs="Courier New"/>
+          <w:color w:val="EF596F"/>
+          <w:sz w:val="20"/>
+          <w:szCs w:val="20"/>
+          <w:lang w:eastAsia="ru-RU"/>
+        </w:rPr>
+        <w:t>"ОТЧЕСТВО"</w:t>
+      </w:r>
+      <w:r>
+        <w:rPr>
+          <w:rFonts w:ascii="Courier New" w:eastAsia="Times New Roman" w:hAnsi="Courier New" w:cs="Courier New"/>
+          <w:color w:val="BBBBBB"/>
+          <w:sz w:val="20"/>
+          <w:szCs w:val="20"/>
+          <w:lang w:eastAsia="ru-RU"/>
+        </w:rPr>
+        <w:t xml:space="preserve">) </w:t>
+      </w:r>
+      <w:proofErr w:type="spellStart"/>
+      <w:r>
+        <w:rPr>
+          <w:rFonts w:ascii="Courier New" w:eastAsia="Times New Roman" w:hAnsi="Courier New" w:cs="Courier New"/>
+          <w:i/>
+          <w:iCs/>
+          <w:color w:val="D55FDE"/>
+          <w:sz w:val="20"/>
+          <w:szCs w:val="20"/>
+          <w:lang w:eastAsia="ru-RU"/>
+        </w:rPr>
+        <w:t>as</w:t>
+      </w:r>
+      <w:proofErr w:type="spellEnd"/>
+      <w:r>
+        <w:rPr>
+          <w:rFonts w:ascii="Courier New" w:eastAsia="Times New Roman" w:hAnsi="Courier New" w:cs="Courier New"/>
+          <w:i/>
+          <w:iCs/>
+          <w:color w:val="D55FDE"/>
+          <w:sz w:val="20"/>
+          <w:szCs w:val="20"/>
+          <w:lang w:eastAsia="ru-RU"/>
+        </w:rPr>
+        <w:t xml:space="preserve"> </w:t>
+      </w:r>
+      <w:r>
+        <w:rPr>
+          <w:rFonts w:ascii="Courier New" w:eastAsia="Times New Roman" w:hAnsi="Courier New" w:cs="Courier New"/>
+          <w:color w:val="BBBBBB"/>
+          <w:sz w:val="20"/>
+          <w:szCs w:val="20"/>
+          <w:lang w:eastAsia="ru-RU"/>
+        </w:rPr>
+        <w:t>ФИО,</w:t>
+      </w:r>
+      <w:r>
+        <w:rPr>
+          <w:rFonts w:ascii="Courier New" w:eastAsia="Times New Roman" w:hAnsi="Courier New" w:cs="Courier New"/>
+          <w:color w:val="BBBBBB"/>
+          <w:sz w:val="20"/>
+          <w:szCs w:val="20"/>
+          <w:lang w:eastAsia="ru-RU"/>
+        </w:rPr>
+        <w:br/>
+        <w:t xml:space="preserve">       </w:t>
+      </w:r>
+      <w:proofErr w:type="spellStart"/>
+      <w:r>
+        <w:rPr>
+          <w:rFonts w:ascii="Courier New" w:eastAsia="Times New Roman" w:hAnsi="Courier New" w:cs="Courier New"/>
+          <w:color w:val="BBBBBB"/>
+          <w:sz w:val="20"/>
+          <w:szCs w:val="20"/>
+          <w:lang w:eastAsia="ru-RU"/>
+        </w:rPr>
+        <w:t>students</w:t>
+      </w:r>
+      <w:proofErr w:type="spellEnd"/>
+      <w:r>
+        <w:rPr>
+          <w:rFonts w:ascii="Courier New" w:eastAsia="Times New Roman" w:hAnsi="Courier New" w:cs="Courier New"/>
+          <w:color w:val="BBBBBB"/>
+          <w:sz w:val="20"/>
+          <w:szCs w:val="20"/>
+          <w:lang w:eastAsia="ru-RU"/>
+        </w:rPr>
+        <w:t>.</w:t>
+      </w:r>
+      <w:r>
+        <w:rPr>
+          <w:rFonts w:ascii="Courier New" w:eastAsia="Times New Roman" w:hAnsi="Courier New" w:cs="Courier New"/>
+          <w:color w:val="EF596F"/>
+          <w:sz w:val="20"/>
+          <w:szCs w:val="20"/>
+          <w:lang w:eastAsia="ru-RU"/>
+        </w:rPr>
+        <w:t xml:space="preserve">"П_ПРКОК_ИД"                                                </w:t>
+      </w:r>
+      <w:r>
+        <w:rPr>
+          <w:rFonts w:ascii="Courier New" w:eastAsia="Times New Roman" w:hAnsi="Courier New" w:cs="Courier New"/>
+          <w:color w:val="BBBBBB"/>
+          <w:sz w:val="20"/>
+          <w:szCs w:val="20"/>
+          <w:lang w:eastAsia="ru-RU"/>
+        </w:rPr>
+        <w:t>ПУНКТ_ПРЯИКАЗА</w:t>
+      </w:r>
+      <w:r>
+        <w:rPr>
+          <w:rFonts w:ascii="Courier New" w:eastAsia="Times New Roman" w:hAnsi="Courier New" w:cs="Courier New"/>
+          <w:color w:val="BBBBBB"/>
+          <w:sz w:val="20"/>
+          <w:szCs w:val="20"/>
+          <w:lang w:eastAsia="ru-RU"/>
+        </w:rPr>
+        <w:br/>
+      </w:r>
+      <w:proofErr w:type="spellStart"/>
+      <w:r>
+        <w:rPr>
+          <w:rFonts w:ascii="Courier New" w:eastAsia="Times New Roman" w:hAnsi="Courier New" w:cs="Courier New"/>
+          <w:i/>
+          <w:iCs/>
+          <w:color w:val="D55FDE"/>
+          <w:sz w:val="20"/>
+          <w:szCs w:val="20"/>
+          <w:lang w:eastAsia="ru-RU"/>
+        </w:rPr>
+        <w:t>from</w:t>
+      </w:r>
+      <w:proofErr w:type="spellEnd"/>
+      <w:r>
+        <w:rPr>
+          <w:rFonts w:ascii="Courier New" w:eastAsia="Times New Roman" w:hAnsi="Courier New" w:cs="Courier New"/>
+          <w:i/>
+          <w:iCs/>
+          <w:color w:val="D55FDE"/>
+          <w:sz w:val="20"/>
+          <w:szCs w:val="20"/>
+          <w:lang w:eastAsia="ru-RU"/>
+        </w:rPr>
+        <w:t xml:space="preserve"> </w:t>
+      </w:r>
+      <w:r>
+        <w:rPr>
+          <w:rFonts w:ascii="Courier New" w:eastAsia="Times New Roman" w:hAnsi="Courier New" w:cs="Courier New"/>
+          <w:color w:val="E5C07B"/>
+          <w:sz w:val="20"/>
+          <w:szCs w:val="20"/>
+          <w:lang w:eastAsia="ru-RU"/>
+        </w:rPr>
+        <w:t xml:space="preserve">"Н_УЧЕНИКИ" </w:t>
+      </w:r>
+      <w:proofErr w:type="spellStart"/>
+      <w:r>
+        <w:rPr>
+          <w:rFonts w:ascii="Courier New" w:eastAsia="Times New Roman" w:hAnsi="Courier New" w:cs="Courier New"/>
+          <w:color w:val="BBBBBB"/>
+          <w:sz w:val="20"/>
+          <w:szCs w:val="20"/>
+          <w:lang w:eastAsia="ru-RU"/>
+        </w:rPr>
+        <w:t>students</w:t>
+      </w:r>
+      <w:proofErr w:type="spellEnd"/>
+      <w:r>
+        <w:rPr>
+          <w:rFonts w:ascii="Courier New" w:eastAsia="Times New Roman" w:hAnsi="Courier New" w:cs="Courier New"/>
+          <w:color w:val="BBBBBB"/>
+          <w:sz w:val="20"/>
+          <w:szCs w:val="20"/>
+          <w:lang w:eastAsia="ru-RU"/>
+        </w:rPr>
+        <w:br/>
+        <w:t xml:space="preserve">         </w:t>
+      </w:r>
+      <w:proofErr w:type="spellStart"/>
+      <w:r>
+        <w:rPr>
+          <w:rFonts w:ascii="Courier New" w:eastAsia="Times New Roman" w:hAnsi="Courier New" w:cs="Courier New"/>
+          <w:i/>
+          <w:iCs/>
+          <w:color w:val="D55FDE"/>
+          <w:sz w:val="20"/>
+          <w:szCs w:val="20"/>
+          <w:lang w:eastAsia="ru-RU"/>
+        </w:rPr>
+        <w:t>join</w:t>
+      </w:r>
+      <w:proofErr w:type="spellEnd"/>
+      <w:r>
+        <w:rPr>
+          <w:rFonts w:ascii="Courier New" w:eastAsia="Times New Roman" w:hAnsi="Courier New" w:cs="Courier New"/>
+          <w:i/>
+          <w:iCs/>
+          <w:color w:val="D55FDE"/>
+          <w:sz w:val="20"/>
+          <w:szCs w:val="20"/>
+          <w:lang w:eastAsia="ru-RU"/>
+        </w:rPr>
+        <w:t xml:space="preserve"> </w:t>
+      </w:r>
+      <w:r>
+        <w:rPr>
+          <w:rFonts w:ascii="Courier New" w:eastAsia="Times New Roman" w:hAnsi="Courier New" w:cs="Courier New"/>
+          <w:color w:val="E5C07B"/>
+          <w:sz w:val="20"/>
+          <w:szCs w:val="20"/>
+          <w:lang w:eastAsia="ru-RU"/>
+        </w:rPr>
+        <w:t xml:space="preserve">"Н_ЛЮДИ" </w:t>
+      </w:r>
+      <w:proofErr w:type="spellStart"/>
+      <w:r>
+        <w:rPr>
+          <w:rFonts w:ascii="Courier New" w:eastAsia="Times New Roman" w:hAnsi="Courier New" w:cs="Courier New"/>
+          <w:color w:val="BBBBBB"/>
+          <w:sz w:val="20"/>
+          <w:szCs w:val="20"/>
+          <w:lang w:eastAsia="ru-RU"/>
+        </w:rPr>
+        <w:t>people</w:t>
+      </w:r>
+      <w:proofErr w:type="spellEnd"/>
+      <w:r>
+        <w:rPr>
+          <w:rFonts w:ascii="Courier New" w:eastAsia="Times New Roman" w:hAnsi="Courier New" w:cs="Courier New"/>
+          <w:color w:val="BBBBBB"/>
+          <w:sz w:val="20"/>
+          <w:szCs w:val="20"/>
+          <w:lang w:eastAsia="ru-RU"/>
+        </w:rPr>
+        <w:t xml:space="preserve"> </w:t>
+      </w:r>
+      <w:proofErr w:type="spellStart"/>
+      <w:r>
+        <w:rPr>
+          <w:rFonts w:ascii="Courier New" w:eastAsia="Times New Roman" w:hAnsi="Courier New" w:cs="Courier New"/>
+          <w:i/>
+          <w:iCs/>
+          <w:color w:val="D55FDE"/>
+          <w:sz w:val="20"/>
+          <w:szCs w:val="20"/>
+          <w:lang w:eastAsia="ru-RU"/>
+        </w:rPr>
+        <w:t>on</w:t>
+      </w:r>
+      <w:proofErr w:type="spellEnd"/>
+      <w:r>
+        <w:rPr>
+          <w:rFonts w:ascii="Courier New" w:eastAsia="Times New Roman" w:hAnsi="Courier New" w:cs="Courier New"/>
+          <w:i/>
+          <w:iCs/>
+          <w:color w:val="D55FDE"/>
+          <w:sz w:val="20"/>
+          <w:szCs w:val="20"/>
+          <w:lang w:eastAsia="ru-RU"/>
+        </w:rPr>
+        <w:t xml:space="preserve"> </w:t>
+      </w:r>
+      <w:proofErr w:type="spellStart"/>
+      <w:r>
+        <w:rPr>
+          <w:rFonts w:ascii="Courier New" w:eastAsia="Times New Roman" w:hAnsi="Courier New" w:cs="Courier New"/>
+          <w:color w:val="BBBBBB"/>
+          <w:sz w:val="20"/>
+          <w:szCs w:val="20"/>
+          <w:lang w:eastAsia="ru-RU"/>
+        </w:rPr>
+        <w:t>students</w:t>
+      </w:r>
+      <w:proofErr w:type="spellEnd"/>
+      <w:r>
+        <w:rPr>
+          <w:rFonts w:ascii="Courier New" w:eastAsia="Times New Roman" w:hAnsi="Courier New" w:cs="Courier New"/>
+          <w:color w:val="BBBBBB"/>
+          <w:sz w:val="20"/>
+          <w:szCs w:val="20"/>
+          <w:lang w:eastAsia="ru-RU"/>
+        </w:rPr>
+        <w:t>.</w:t>
+      </w:r>
+      <w:r>
+        <w:rPr>
+          <w:rFonts w:ascii="Courier New" w:eastAsia="Times New Roman" w:hAnsi="Courier New" w:cs="Courier New"/>
+          <w:color w:val="EF596F"/>
+          <w:sz w:val="20"/>
+          <w:szCs w:val="20"/>
+          <w:lang w:eastAsia="ru-RU"/>
+        </w:rPr>
+        <w:t xml:space="preserve">"ЧЛВК_ИД" </w:t>
+      </w:r>
+      <w:r>
+        <w:rPr>
+          <w:rFonts w:ascii="Courier New" w:eastAsia="Times New Roman" w:hAnsi="Courier New" w:cs="Courier New"/>
+          <w:color w:val="BBBBBB"/>
+          <w:sz w:val="20"/>
+          <w:szCs w:val="20"/>
+          <w:lang w:eastAsia="ru-RU"/>
+        </w:rPr>
+        <w:t xml:space="preserve">= </w:t>
+      </w:r>
+      <w:proofErr w:type="spellStart"/>
+      <w:r>
+        <w:rPr>
+          <w:rFonts w:ascii="Courier New" w:eastAsia="Times New Roman" w:hAnsi="Courier New" w:cs="Courier New"/>
+          <w:color w:val="BBBBBB"/>
+          <w:sz w:val="20"/>
+          <w:szCs w:val="20"/>
+          <w:lang w:eastAsia="ru-RU"/>
+        </w:rPr>
+        <w:t>people</w:t>
+      </w:r>
+      <w:proofErr w:type="spellEnd"/>
+      <w:r>
+        <w:rPr>
+          <w:rFonts w:ascii="Courier New" w:eastAsia="Times New Roman" w:hAnsi="Courier New" w:cs="Courier New"/>
+          <w:color w:val="BBBBBB"/>
+          <w:sz w:val="20"/>
+          <w:szCs w:val="20"/>
+          <w:lang w:eastAsia="ru-RU"/>
+        </w:rPr>
+        <w:t>.</w:t>
+      </w:r>
+      <w:r>
+        <w:rPr>
+          <w:rFonts w:ascii="Courier New" w:eastAsia="Times New Roman" w:hAnsi="Courier New" w:cs="Courier New"/>
+          <w:color w:val="EF596F"/>
+          <w:sz w:val="20"/>
+          <w:szCs w:val="20"/>
+          <w:lang w:eastAsia="ru-RU"/>
+        </w:rPr>
+        <w:t>"ИД"</w:t>
+      </w:r>
+      <w:r>
+        <w:rPr>
+          <w:rFonts w:ascii="Courier New" w:eastAsia="Times New Roman" w:hAnsi="Courier New" w:cs="Courier New"/>
+          <w:color w:val="EF596F"/>
+          <w:sz w:val="20"/>
+          <w:szCs w:val="20"/>
+          <w:lang w:eastAsia="ru-RU"/>
+        </w:rPr>
+        <w:br/>
+        <w:t xml:space="preserve">         </w:t>
+      </w:r>
+      <w:proofErr w:type="spellStart"/>
+      <w:r>
+        <w:rPr>
+          <w:rFonts w:ascii="Courier New" w:eastAsia="Times New Roman" w:hAnsi="Courier New" w:cs="Courier New"/>
+          <w:i/>
+          <w:iCs/>
+          <w:color w:val="D55FDE"/>
+          <w:sz w:val="20"/>
+          <w:szCs w:val="20"/>
+          <w:lang w:eastAsia="ru-RU"/>
+        </w:rPr>
+        <w:t>join</w:t>
+      </w:r>
+      <w:proofErr w:type="spellEnd"/>
+      <w:r>
+        <w:rPr>
+          <w:rFonts w:ascii="Courier New" w:eastAsia="Times New Roman" w:hAnsi="Courier New" w:cs="Courier New"/>
+          <w:i/>
+          <w:iCs/>
+          <w:color w:val="D55FDE"/>
+          <w:sz w:val="20"/>
+          <w:szCs w:val="20"/>
+          <w:lang w:eastAsia="ru-RU"/>
+        </w:rPr>
+        <w:t xml:space="preserve"> </w:t>
+      </w:r>
+      <w:r>
+        <w:rPr>
+          <w:rFonts w:ascii="Courier New" w:eastAsia="Times New Roman" w:hAnsi="Courier New" w:cs="Courier New"/>
+          <w:color w:val="E5C07B"/>
+          <w:sz w:val="20"/>
+          <w:szCs w:val="20"/>
+          <w:lang w:eastAsia="ru-RU"/>
+        </w:rPr>
+        <w:t xml:space="preserve">"Н_ПЛАНЫ" </w:t>
+      </w:r>
+      <w:proofErr w:type="spellStart"/>
+      <w:r>
+        <w:rPr>
+          <w:rFonts w:ascii="Courier New" w:eastAsia="Times New Roman" w:hAnsi="Courier New" w:cs="Courier New"/>
+          <w:color w:val="BBBBBB"/>
+          <w:sz w:val="20"/>
+          <w:szCs w:val="20"/>
+          <w:lang w:eastAsia="ru-RU"/>
+        </w:rPr>
+        <w:t>plans</w:t>
+      </w:r>
+      <w:proofErr w:type="spellEnd"/>
+      <w:r>
+        <w:rPr>
+          <w:rFonts w:ascii="Courier New" w:eastAsia="Times New Roman" w:hAnsi="Courier New" w:cs="Courier New"/>
+          <w:color w:val="BBBBBB"/>
+          <w:sz w:val="20"/>
+          <w:szCs w:val="20"/>
+          <w:lang w:eastAsia="ru-RU"/>
+        </w:rPr>
+        <w:t xml:space="preserve"> </w:t>
+      </w:r>
+      <w:proofErr w:type="spellStart"/>
+      <w:r>
+        <w:rPr>
+          <w:rFonts w:ascii="Courier New" w:eastAsia="Times New Roman" w:hAnsi="Courier New" w:cs="Courier New"/>
+          <w:i/>
+          <w:iCs/>
+          <w:color w:val="D55FDE"/>
+          <w:sz w:val="20"/>
+          <w:szCs w:val="20"/>
+          <w:lang w:eastAsia="ru-RU"/>
+        </w:rPr>
+        <w:t>on</w:t>
+      </w:r>
+      <w:proofErr w:type="spellEnd"/>
+      <w:r>
+        <w:rPr>
+          <w:rFonts w:ascii="Courier New" w:eastAsia="Times New Roman" w:hAnsi="Courier New" w:cs="Courier New"/>
+          <w:i/>
+          <w:iCs/>
+          <w:color w:val="D55FDE"/>
+          <w:sz w:val="20"/>
+          <w:szCs w:val="20"/>
+          <w:lang w:eastAsia="ru-RU"/>
+        </w:rPr>
+        <w:t xml:space="preserve"> </w:t>
+      </w:r>
+      <w:proofErr w:type="spellStart"/>
+      <w:r>
+        <w:rPr>
+          <w:rFonts w:ascii="Courier New" w:eastAsia="Times New Roman" w:hAnsi="Courier New" w:cs="Courier New"/>
+          <w:color w:val="BBBBBB"/>
+          <w:sz w:val="20"/>
+          <w:szCs w:val="20"/>
+          <w:lang w:eastAsia="ru-RU"/>
+        </w:rPr>
+        <w:t>students</w:t>
+      </w:r>
+      <w:proofErr w:type="spellEnd"/>
+      <w:r>
+        <w:rPr>
+          <w:rFonts w:ascii="Courier New" w:eastAsia="Times New Roman" w:hAnsi="Courier New" w:cs="Courier New"/>
+          <w:color w:val="BBBBBB"/>
+          <w:sz w:val="20"/>
+          <w:szCs w:val="20"/>
+          <w:lang w:eastAsia="ru-RU"/>
+        </w:rPr>
+        <w:t>.</w:t>
+      </w:r>
+      <w:r>
+        <w:rPr>
+          <w:rFonts w:ascii="Courier New" w:eastAsia="Times New Roman" w:hAnsi="Courier New" w:cs="Courier New"/>
+          <w:color w:val="EF596F"/>
+          <w:sz w:val="20"/>
+          <w:szCs w:val="20"/>
+          <w:lang w:eastAsia="ru-RU"/>
+        </w:rPr>
+        <w:t xml:space="preserve">"ПЛАН_ИД" </w:t>
+      </w:r>
+      <w:r>
+        <w:rPr>
+          <w:rFonts w:ascii="Courier New" w:eastAsia="Times New Roman" w:hAnsi="Courier New" w:cs="Courier New"/>
+          <w:color w:val="BBBBBB"/>
+          <w:sz w:val="20"/>
+          <w:szCs w:val="20"/>
+          <w:lang w:eastAsia="ru-RU"/>
+        </w:rPr>
+        <w:t xml:space="preserve">= </w:t>
+      </w:r>
+      <w:proofErr w:type="spellStart"/>
+      <w:r>
+        <w:rPr>
+          <w:rFonts w:ascii="Courier New" w:eastAsia="Times New Roman" w:hAnsi="Courier New" w:cs="Courier New"/>
+          <w:color w:val="BBBBBB"/>
+          <w:sz w:val="20"/>
+          <w:szCs w:val="20"/>
+          <w:lang w:eastAsia="ru-RU"/>
+        </w:rPr>
+        <w:t>plans</w:t>
+      </w:r>
+      <w:proofErr w:type="spellEnd"/>
+      <w:r>
+        <w:rPr>
+          <w:rFonts w:ascii="Courier New" w:eastAsia="Times New Roman" w:hAnsi="Courier New" w:cs="Courier New"/>
+          <w:color w:val="BBBBBB"/>
+          <w:sz w:val="20"/>
+          <w:szCs w:val="20"/>
+          <w:lang w:eastAsia="ru-RU"/>
+        </w:rPr>
+        <w:t>.</w:t>
+      </w:r>
+      <w:r>
+        <w:rPr>
+          <w:rFonts w:ascii="Courier New" w:eastAsia="Times New Roman" w:hAnsi="Courier New" w:cs="Courier New"/>
+          <w:color w:val="EF596F"/>
+          <w:sz w:val="20"/>
+          <w:szCs w:val="20"/>
+          <w:lang w:eastAsia="ru-RU"/>
+        </w:rPr>
+        <w:t>"ПЛАН_ИД"</w:t>
+      </w:r>
+      <w:r>
+        <w:rPr>
+          <w:rFonts w:ascii="Courier New" w:eastAsia="Times New Roman" w:hAnsi="Courier New" w:cs="Courier New"/>
+          <w:color w:val="EF596F"/>
+          <w:sz w:val="20"/>
+          <w:szCs w:val="20"/>
+          <w:lang w:eastAsia="ru-RU"/>
+        </w:rPr>
+        <w:br/>
+        <w:t xml:space="preserve">         </w:t>
+      </w:r>
+      <w:proofErr w:type="spellStart"/>
+      <w:r>
+        <w:rPr>
+          <w:rFonts w:ascii="Courier New" w:eastAsia="Times New Roman" w:hAnsi="Courier New" w:cs="Courier New"/>
+          <w:i/>
+          <w:iCs/>
+          <w:color w:val="D55FDE"/>
+          <w:sz w:val="20"/>
+          <w:szCs w:val="20"/>
+          <w:lang w:eastAsia="ru-RU"/>
+        </w:rPr>
+        <w:t>join</w:t>
+      </w:r>
+      <w:proofErr w:type="spellEnd"/>
+      <w:r>
+        <w:rPr>
+          <w:rFonts w:ascii="Courier New" w:eastAsia="Times New Roman" w:hAnsi="Courier New" w:cs="Courier New"/>
+          <w:i/>
+          <w:iCs/>
+          <w:color w:val="D55FDE"/>
+          <w:sz w:val="20"/>
+          <w:szCs w:val="20"/>
+          <w:lang w:eastAsia="ru-RU"/>
+        </w:rPr>
+        <w:t xml:space="preserve"> </w:t>
+      </w:r>
+      <w:r>
+        <w:rPr>
+          <w:rFonts w:ascii="Courier New" w:eastAsia="Times New Roman" w:hAnsi="Courier New" w:cs="Courier New"/>
+          <w:color w:val="E5C07B"/>
+          <w:sz w:val="20"/>
+          <w:szCs w:val="20"/>
+          <w:lang w:eastAsia="ru-RU"/>
+        </w:rPr>
+        <w:t xml:space="preserve">"Н_ФОРМЫ_ОБУЧЕНИЯ" </w:t>
+      </w:r>
+      <w:proofErr w:type="spellStart"/>
+      <w:r>
+        <w:rPr>
+          <w:rFonts w:ascii="Courier New" w:eastAsia="Times New Roman" w:hAnsi="Courier New" w:cs="Courier New"/>
+          <w:color w:val="BBBBBB"/>
+          <w:sz w:val="20"/>
+          <w:szCs w:val="20"/>
+          <w:lang w:eastAsia="ru-RU"/>
+        </w:rPr>
+        <w:t>ed_fo</w:t>
+      </w:r>
+      <w:proofErr w:type="spellEnd"/>
+      <w:r>
+        <w:rPr>
+          <w:rFonts w:ascii="Courier New" w:eastAsia="Times New Roman" w:hAnsi="Courier New" w:cs="Courier New"/>
+          <w:color w:val="BBBBBB"/>
+          <w:sz w:val="20"/>
+          <w:szCs w:val="20"/>
+          <w:lang w:eastAsia="ru-RU"/>
+        </w:rPr>
+        <w:t xml:space="preserve"> </w:t>
+      </w:r>
+      <w:proofErr w:type="spellStart"/>
+      <w:r>
+        <w:rPr>
+          <w:rFonts w:ascii="Courier New" w:eastAsia="Times New Roman" w:hAnsi="Courier New" w:cs="Courier New"/>
+          <w:i/>
+          <w:iCs/>
+          <w:color w:val="D55FDE"/>
+          <w:sz w:val="20"/>
+          <w:szCs w:val="20"/>
+          <w:lang w:eastAsia="ru-RU"/>
+        </w:rPr>
+        <w:t>on</w:t>
+      </w:r>
+      <w:proofErr w:type="spellEnd"/>
+      <w:r>
+        <w:rPr>
+          <w:rFonts w:ascii="Courier New" w:eastAsia="Times New Roman" w:hAnsi="Courier New" w:cs="Courier New"/>
+          <w:i/>
+          <w:iCs/>
+          <w:color w:val="D55FDE"/>
+          <w:sz w:val="20"/>
+          <w:szCs w:val="20"/>
+          <w:lang w:eastAsia="ru-RU"/>
+        </w:rPr>
+        <w:t xml:space="preserve"> </w:t>
+      </w:r>
+      <w:proofErr w:type="spellStart"/>
+      <w:r>
+        <w:rPr>
+          <w:rFonts w:ascii="Courier New" w:eastAsia="Times New Roman" w:hAnsi="Courier New" w:cs="Courier New"/>
+          <w:color w:val="BBBBBB"/>
+          <w:sz w:val="20"/>
+          <w:szCs w:val="20"/>
+          <w:lang w:eastAsia="ru-RU"/>
+        </w:rPr>
+        <w:t>plans</w:t>
+      </w:r>
+      <w:proofErr w:type="spellEnd"/>
+      <w:r>
+        <w:rPr>
+          <w:rFonts w:ascii="Courier New" w:eastAsia="Times New Roman" w:hAnsi="Courier New" w:cs="Courier New"/>
+          <w:color w:val="BBBBBB"/>
+          <w:sz w:val="20"/>
+          <w:szCs w:val="20"/>
+          <w:lang w:eastAsia="ru-RU"/>
+        </w:rPr>
+        <w:t>.</w:t>
+      </w:r>
+      <w:r>
+        <w:rPr>
+          <w:rFonts w:ascii="Courier New" w:eastAsia="Times New Roman" w:hAnsi="Courier New" w:cs="Courier New"/>
+          <w:color w:val="EF596F"/>
+          <w:sz w:val="20"/>
+          <w:szCs w:val="20"/>
+          <w:lang w:eastAsia="ru-RU"/>
+        </w:rPr>
+        <w:t xml:space="preserve">"ФО_ИД" </w:t>
+      </w:r>
+      <w:r>
+        <w:rPr>
+          <w:rFonts w:ascii="Courier New" w:eastAsia="Times New Roman" w:hAnsi="Courier New" w:cs="Courier New"/>
+          <w:color w:val="BBBBBB"/>
+          <w:sz w:val="20"/>
+          <w:szCs w:val="20"/>
+          <w:lang w:eastAsia="ru-RU"/>
+        </w:rPr>
+        <w:t>= ed_</w:t>
+      </w:r>
+      <w:proofErr w:type="spellStart"/>
+      <w:r>
+        <w:rPr>
+          <w:rFonts w:ascii="Courier New" w:eastAsia="Times New Roman" w:hAnsi="Courier New" w:cs="Courier New"/>
+          <w:color w:val="BBBBBB"/>
+          <w:sz w:val="20"/>
+          <w:szCs w:val="20"/>
+          <w:lang w:eastAsia="ru-RU"/>
+        </w:rPr>
+        <w:t>fo</w:t>
+      </w:r>
+      <w:proofErr w:type="spellEnd"/>
+      <w:r>
+        <w:rPr>
+          <w:rFonts w:ascii="Courier New" w:eastAsia="Times New Roman" w:hAnsi="Courier New" w:cs="Courier New"/>
+          <w:color w:val="BBBBBB"/>
+          <w:sz w:val="20"/>
+          <w:szCs w:val="20"/>
+          <w:lang w:eastAsia="ru-RU"/>
+        </w:rPr>
+        <w:t>.</w:t>
+      </w:r>
+      <w:r>
+        <w:rPr>
+          <w:rFonts w:ascii="Courier New" w:eastAsia="Times New Roman" w:hAnsi="Courier New" w:cs="Courier New"/>
+          <w:color w:val="EF596F"/>
+          <w:sz w:val="20"/>
+          <w:szCs w:val="20"/>
+          <w:lang w:eastAsia="ru-RU"/>
+        </w:rPr>
+        <w:t>"ИД"</w:t>
+      </w:r>
+      <w:r>
+        <w:rPr>
+          <w:rFonts w:ascii="Courier New" w:eastAsia="Times New Roman" w:hAnsi="Courier New" w:cs="Courier New"/>
+          <w:color w:val="EF596F"/>
+          <w:sz w:val="20"/>
+          <w:szCs w:val="20"/>
+          <w:lang w:eastAsia="ru-RU"/>
+        </w:rPr>
+        <w:br/>
+      </w:r>
+      <w:proofErr w:type="spellStart"/>
+      <w:r>
+        <w:rPr>
+          <w:rFonts w:ascii="Courier New" w:eastAsia="Times New Roman" w:hAnsi="Courier New" w:cs="Courier New"/>
+          <w:i/>
+          <w:iCs/>
+          <w:color w:val="D55FDE"/>
+          <w:sz w:val="20"/>
+          <w:szCs w:val="20"/>
+          <w:lang w:eastAsia="ru-RU"/>
+        </w:rPr>
+        <w:t>where</w:t>
+      </w:r>
+      <w:proofErr w:type="spellEnd"/>
+      <w:r>
+        <w:rPr>
+          <w:rFonts w:ascii="Courier New" w:eastAsia="Times New Roman" w:hAnsi="Courier New" w:cs="Courier New"/>
+          <w:i/>
+          <w:iCs/>
+          <w:color w:val="D55FDE"/>
+          <w:sz w:val="20"/>
+          <w:szCs w:val="20"/>
+          <w:lang w:eastAsia="ru-RU"/>
+        </w:rPr>
+        <w:t xml:space="preserve"> </w:t>
+      </w:r>
+      <w:r>
+        <w:rPr>
+          <w:rFonts w:ascii="Courier New" w:eastAsia="Times New Roman" w:hAnsi="Courier New" w:cs="Courier New"/>
+          <w:color w:val="EF596F"/>
+          <w:sz w:val="20"/>
+          <w:szCs w:val="20"/>
+          <w:lang w:eastAsia="ru-RU"/>
+        </w:rPr>
+        <w:t xml:space="preserve">"НАЧАЛО" </w:t>
+      </w:r>
+      <w:r>
+        <w:rPr>
+          <w:rFonts w:ascii="Courier New" w:eastAsia="Times New Roman" w:hAnsi="Courier New" w:cs="Courier New"/>
+          <w:color w:val="BBBBBB"/>
+          <w:sz w:val="20"/>
+          <w:szCs w:val="20"/>
+          <w:lang w:eastAsia="ru-RU"/>
+        </w:rPr>
+        <w:t xml:space="preserve">&lt; </w:t>
+      </w:r>
+      <w:r>
+        <w:rPr>
+          <w:rFonts w:ascii="Courier New" w:eastAsia="Times New Roman" w:hAnsi="Courier New" w:cs="Courier New"/>
+          <w:i/>
+          <w:iCs/>
+          <w:color w:val="D55FDE"/>
+          <w:sz w:val="20"/>
+          <w:szCs w:val="20"/>
+          <w:lang w:eastAsia="ru-RU"/>
+        </w:rPr>
+        <w:t>DATE</w:t>
+      </w:r>
+      <w:r>
+        <w:rPr>
+          <w:rFonts w:ascii="Courier New" w:eastAsia="Times New Roman" w:hAnsi="Courier New" w:cs="Courier New"/>
+          <w:color w:val="BBBBBB"/>
+          <w:sz w:val="20"/>
+          <w:szCs w:val="20"/>
+          <w:lang w:eastAsia="ru-RU"/>
+        </w:rPr>
+        <w:t>(</w:t>
+      </w:r>
+      <w:r>
+        <w:rPr>
+          <w:rFonts w:ascii="Courier New" w:eastAsia="Times New Roman" w:hAnsi="Courier New" w:cs="Courier New"/>
+          <w:color w:val="89CA78"/>
+          <w:sz w:val="20"/>
+          <w:szCs w:val="20"/>
+          <w:lang w:eastAsia="ru-RU"/>
+        </w:rPr>
+        <w:t>'2012-09-01'</w:t>
+      </w:r>
+      <w:r>
+        <w:rPr>
+          <w:rFonts w:ascii="Courier New" w:eastAsia="Times New Roman" w:hAnsi="Courier New" w:cs="Courier New"/>
+          <w:color w:val="BBBBBB"/>
+          <w:sz w:val="20"/>
+          <w:szCs w:val="20"/>
+          <w:lang w:eastAsia="ru-RU"/>
+        </w:rPr>
+        <w:t>)</w:t>
+      </w:r>
+      <w:r>
+        <w:rPr>
+          <w:rFonts w:ascii="Courier New" w:eastAsia="Times New Roman" w:hAnsi="Courier New" w:cs="Courier New"/>
+          <w:color w:val="BBBBBB"/>
+          <w:sz w:val="20"/>
+          <w:szCs w:val="20"/>
+          <w:lang w:eastAsia="ru-RU"/>
+        </w:rPr>
+        <w:br/>
+        <w:t xml:space="preserve">  </w:t>
+      </w:r>
+      <w:proofErr w:type="spellStart"/>
+      <w:r>
+        <w:rPr>
+          <w:rFonts w:ascii="Courier New" w:eastAsia="Times New Roman" w:hAnsi="Courier New" w:cs="Courier New"/>
+          <w:i/>
+          <w:iCs/>
+          <w:color w:val="D55FDE"/>
+          <w:sz w:val="20"/>
+          <w:szCs w:val="20"/>
+          <w:lang w:eastAsia="ru-RU"/>
+        </w:rPr>
+        <w:t>and</w:t>
+      </w:r>
+      <w:proofErr w:type="spellEnd"/>
+      <w:r>
+        <w:rPr>
+          <w:rFonts w:ascii="Courier New" w:eastAsia="Times New Roman" w:hAnsi="Courier New" w:cs="Courier New"/>
+          <w:i/>
+          <w:iCs/>
+          <w:color w:val="D55FDE"/>
+          <w:sz w:val="20"/>
+          <w:szCs w:val="20"/>
+          <w:lang w:eastAsia="ru-RU"/>
+        </w:rPr>
+        <w:t xml:space="preserve"> </w:t>
+      </w:r>
+      <w:proofErr w:type="spellStart"/>
+      <w:r>
+        <w:rPr>
+          <w:rFonts w:ascii="Courier New" w:eastAsia="Times New Roman" w:hAnsi="Courier New" w:cs="Courier New"/>
+          <w:color w:val="BBBBBB"/>
+          <w:sz w:val="20"/>
+          <w:szCs w:val="20"/>
+          <w:lang w:eastAsia="ru-RU"/>
+        </w:rPr>
+        <w:t>plans</w:t>
+      </w:r>
+      <w:proofErr w:type="spellEnd"/>
+      <w:r>
+        <w:rPr>
+          <w:rFonts w:ascii="Courier New" w:eastAsia="Times New Roman" w:hAnsi="Courier New" w:cs="Courier New"/>
+          <w:color w:val="BBBBBB"/>
+          <w:sz w:val="20"/>
+          <w:szCs w:val="20"/>
+          <w:lang w:eastAsia="ru-RU"/>
+        </w:rPr>
+        <w:t xml:space="preserve">."КУРС" = </w:t>
+      </w:r>
+      <w:r>
+        <w:rPr>
+          <w:rFonts w:ascii="Courier New" w:eastAsia="Times New Roman" w:hAnsi="Courier New" w:cs="Courier New"/>
+          <w:color w:val="D19A66"/>
+          <w:sz w:val="20"/>
+          <w:szCs w:val="20"/>
+          <w:lang w:eastAsia="ru-RU"/>
+        </w:rPr>
+        <w:t>1</w:t>
+      </w:r>
+      <w:r>
+        <w:rPr>
+          <w:rFonts w:ascii="Courier New" w:eastAsia="Times New Roman" w:hAnsi="Courier New" w:cs="Courier New"/>
+          <w:color w:val="D19A66"/>
+          <w:sz w:val="20"/>
+          <w:szCs w:val="20"/>
+          <w:lang w:eastAsia="ru-RU"/>
+        </w:rPr>
+        <w:br/>
+        <w:t xml:space="preserve">  </w:t>
+      </w:r>
+      <w:proofErr w:type="spellStart"/>
+      <w:r>
+        <w:rPr>
+          <w:rFonts w:ascii="Courier New" w:eastAsia="Times New Roman" w:hAnsi="Courier New" w:cs="Courier New"/>
+          <w:i/>
+          <w:iCs/>
+          <w:color w:val="D55FDE"/>
+          <w:sz w:val="20"/>
+          <w:szCs w:val="20"/>
+          <w:lang w:eastAsia="ru-RU"/>
+        </w:rPr>
+        <w:t>and</w:t>
+      </w:r>
+      <w:proofErr w:type="spellEnd"/>
+      <w:r>
+        <w:rPr>
+          <w:rFonts w:ascii="Courier New" w:eastAsia="Times New Roman" w:hAnsi="Courier New" w:cs="Courier New"/>
+          <w:i/>
+          <w:iCs/>
+          <w:color w:val="D55FDE"/>
+          <w:sz w:val="20"/>
+          <w:szCs w:val="20"/>
+          <w:lang w:eastAsia="ru-RU"/>
+        </w:rPr>
+        <w:t xml:space="preserve"> </w:t>
+      </w:r>
+      <w:r>
+        <w:rPr>
+          <w:rFonts w:ascii="Courier New" w:eastAsia="Times New Roman" w:hAnsi="Courier New" w:cs="Courier New"/>
+          <w:color w:val="BBBBBB"/>
+          <w:sz w:val="20"/>
+          <w:szCs w:val="20"/>
+          <w:lang w:eastAsia="ru-RU"/>
+        </w:rPr>
+        <w:t>ed_</w:t>
+      </w:r>
+      <w:proofErr w:type="spellStart"/>
+      <w:r>
+        <w:rPr>
+          <w:rFonts w:ascii="Courier New" w:eastAsia="Times New Roman" w:hAnsi="Courier New" w:cs="Courier New"/>
+          <w:color w:val="BBBBBB"/>
+          <w:sz w:val="20"/>
+          <w:szCs w:val="20"/>
+          <w:lang w:eastAsia="ru-RU"/>
+        </w:rPr>
+        <w:t>fo</w:t>
+      </w:r>
+      <w:proofErr w:type="spellEnd"/>
+      <w:r>
+        <w:rPr>
+          <w:rFonts w:ascii="Courier New" w:eastAsia="Times New Roman" w:hAnsi="Courier New" w:cs="Courier New"/>
+          <w:color w:val="BBBBBB"/>
+          <w:sz w:val="20"/>
+          <w:szCs w:val="20"/>
+          <w:lang w:eastAsia="ru-RU"/>
+        </w:rPr>
+        <w:t xml:space="preserve">."НАИМЕНОВАНИЕ" = </w:t>
+      </w:r>
+      <w:r>
+        <w:rPr>
+          <w:rFonts w:ascii="Courier New" w:eastAsia="Times New Roman" w:hAnsi="Courier New" w:cs="Courier New"/>
+          <w:color w:val="89CA78"/>
+          <w:sz w:val="20"/>
+          <w:szCs w:val="20"/>
+          <w:lang w:eastAsia="ru-RU"/>
+        </w:rPr>
+        <w:t>'Заочная'</w:t>
+      </w:r>
+      <w:r>
+        <w:rPr>
+          <w:rFonts w:ascii="Courier New" w:eastAsia="Times New Roman" w:hAnsi="Courier New" w:cs="Courier New"/>
+          <w:color w:val="89CA78"/>
+          <w:sz w:val="20"/>
+          <w:szCs w:val="20"/>
+          <w:lang w:eastAsia="ru-RU"/>
+        </w:rPr>
+        <w:br/>
+      </w:r>
+      <w:r>
+        <w:rPr>
+          <w:rFonts w:ascii="Courier New" w:eastAsia="Times New Roman" w:hAnsi="Courier New" w:cs="Courier New"/>
+          <w:color w:val="BBBBBB"/>
+          <w:sz w:val="20"/>
+          <w:szCs w:val="20"/>
+          <w:lang w:eastAsia="ru-RU"/>
+        </w:rPr>
+        <w:t>;</w:t>
+      </w:r>
+      <w:r>
+        <w:rPr>
+          <w:rFonts w:ascii="Courier New" w:eastAsia="Times New Roman" w:hAnsi="Courier New" w:cs="Courier New"/>
+          <w:color w:val="BBBBBB"/>
+          <w:sz w:val="20"/>
+          <w:szCs w:val="20"/>
+          <w:lang w:eastAsia="ru-RU"/>
+        </w:rPr>
+        <w:br/>
+      </w:r>
+      <w:r>
+        <w:rPr>
+          <w:rFonts w:ascii="Courier New" w:eastAsia="Times New Roman" w:hAnsi="Courier New" w:cs="Courier New"/>
+          <w:color w:val="BBBBBB"/>
+          <w:sz w:val="20"/>
+          <w:szCs w:val="20"/>
+          <w:lang w:eastAsia="ru-RU"/>
+        </w:rPr>
+        <w:br/>
+      </w:r>
+      <w:r>
+        <w:rPr>
+          <w:rFonts w:ascii="Courier New" w:eastAsia="Times New Roman" w:hAnsi="Courier New" w:cs="Courier New"/>
+          <w:color w:val="BBBBBB"/>
+          <w:sz w:val="20"/>
+          <w:szCs w:val="20"/>
+          <w:lang w:eastAsia="ru-RU"/>
+        </w:rPr>
+        <w:br/>
+      </w:r>
+      <w:r>
+        <w:rPr>
+          <w:rFonts w:ascii="Courier New" w:eastAsia="Times New Roman" w:hAnsi="Courier New" w:cs="Courier New"/>
+          <w:i/>
+          <w:iCs/>
+          <w:color w:val="5C6370"/>
+          <w:sz w:val="20"/>
+          <w:szCs w:val="20"/>
+          <w:lang w:eastAsia="ru-RU"/>
+        </w:rPr>
+        <w:t>-- 7</w:t>
+      </w:r>
+      <w:r>
+        <w:rPr>
+          <w:rFonts w:ascii="Courier New" w:eastAsia="Times New Roman" w:hAnsi="Courier New" w:cs="Courier New"/>
+          <w:i/>
+          <w:iCs/>
+          <w:color w:val="5C6370"/>
+          <w:sz w:val="20"/>
+          <w:szCs w:val="20"/>
+          <w:lang w:eastAsia="ru-RU"/>
+        </w:rPr>
+        <w:br/>
+        <w:t>/*</w:t>
+      </w:r>
+      <w:r>
+        <w:rPr>
+          <w:rFonts w:ascii="Courier New" w:eastAsia="Times New Roman" w:hAnsi="Courier New" w:cs="Courier New"/>
+          <w:i/>
+          <w:iCs/>
+          <w:color w:val="5C6370"/>
+          <w:sz w:val="20"/>
+          <w:szCs w:val="20"/>
+          <w:lang w:eastAsia="ru-RU"/>
+        </w:rPr>
+        <w:br/>
+        <w:t xml:space="preserve"> Сформировать запрос для получения числа в группе No 3100 троечников.</w:t>
+      </w:r>
+      <w:r>
+        <w:rPr>
+          <w:rFonts w:ascii="Courier New" w:eastAsia="Times New Roman" w:hAnsi="Courier New" w:cs="Courier New"/>
+          <w:i/>
+          <w:iCs/>
+          <w:color w:val="5C6370"/>
+          <w:sz w:val="20"/>
+          <w:szCs w:val="20"/>
+          <w:lang w:eastAsia="ru-RU"/>
+        </w:rPr>
+        <w:br/>
+        <w:t xml:space="preserve"> */</w:t>
+      </w:r>
+      <w:r>
+        <w:rPr>
+          <w:rFonts w:ascii="Courier New" w:eastAsia="Times New Roman" w:hAnsi="Courier New" w:cs="Courier New"/>
+          <w:i/>
+          <w:iCs/>
+          <w:color w:val="5C6370"/>
+          <w:sz w:val="20"/>
+          <w:szCs w:val="20"/>
+          <w:lang w:eastAsia="ru-RU"/>
+        </w:rPr>
+        <w:br/>
+      </w:r>
+      <w:r>
+        <w:rPr>
+          <w:rFonts w:ascii="Courier New" w:eastAsia="Times New Roman" w:hAnsi="Courier New" w:cs="Courier New"/>
+          <w:i/>
+          <w:iCs/>
+          <w:color w:val="5C6370"/>
+          <w:sz w:val="20"/>
+          <w:szCs w:val="20"/>
+          <w:lang w:eastAsia="ru-RU"/>
+        </w:rPr>
+        <w:br/>
+      </w:r>
+      <w:proofErr w:type="spellStart"/>
+      <w:r>
+        <w:rPr>
+          <w:rFonts w:ascii="Courier New" w:eastAsia="Times New Roman" w:hAnsi="Courier New" w:cs="Courier New"/>
+          <w:i/>
+          <w:iCs/>
+          <w:color w:val="D55FDE"/>
+          <w:sz w:val="20"/>
+          <w:szCs w:val="20"/>
+          <w:lang w:eastAsia="ru-RU"/>
+        </w:rPr>
+        <w:t>select</w:t>
+      </w:r>
+      <w:proofErr w:type="spellEnd"/>
+      <w:r>
+        <w:rPr>
+          <w:rFonts w:ascii="Courier New" w:eastAsia="Times New Roman" w:hAnsi="Courier New" w:cs="Courier New"/>
+          <w:i/>
+          <w:iCs/>
+          <w:color w:val="D55FDE"/>
+          <w:sz w:val="20"/>
+          <w:szCs w:val="20"/>
+          <w:lang w:eastAsia="ru-RU"/>
+        </w:rPr>
+        <w:t xml:space="preserve"> </w:t>
+      </w:r>
+      <w:proofErr w:type="spellStart"/>
+      <w:r>
+        <w:rPr>
+          <w:rFonts w:ascii="Courier New" w:eastAsia="Times New Roman" w:hAnsi="Courier New" w:cs="Courier New"/>
+          <w:i/>
+          <w:iCs/>
+          <w:color w:val="61AFEF"/>
+          <w:sz w:val="20"/>
+          <w:szCs w:val="20"/>
+          <w:lang w:eastAsia="ru-RU"/>
+        </w:rPr>
+        <w:t>count</w:t>
+      </w:r>
+      <w:proofErr w:type="spellEnd"/>
+      <w:r>
+        <w:rPr>
+          <w:rFonts w:ascii="Courier New" w:eastAsia="Times New Roman" w:hAnsi="Courier New" w:cs="Courier New"/>
+          <w:color w:val="BBBBBB"/>
+          <w:sz w:val="20"/>
+          <w:szCs w:val="20"/>
+          <w:lang w:eastAsia="ru-RU"/>
+        </w:rPr>
+        <w:t>(</w:t>
+      </w:r>
+      <w:proofErr w:type="spellStart"/>
+      <w:r>
+        <w:rPr>
+          <w:rFonts w:ascii="Courier New" w:eastAsia="Times New Roman" w:hAnsi="Courier New" w:cs="Courier New"/>
+          <w:color w:val="BBBBBB"/>
+          <w:sz w:val="20"/>
+          <w:szCs w:val="20"/>
+          <w:lang w:eastAsia="ru-RU"/>
+        </w:rPr>
+        <w:t>students</w:t>
+      </w:r>
+      <w:proofErr w:type="spellEnd"/>
+      <w:r>
+        <w:rPr>
+          <w:rFonts w:ascii="Courier New" w:eastAsia="Times New Roman" w:hAnsi="Courier New" w:cs="Courier New"/>
+          <w:color w:val="BBBBBB"/>
+          <w:sz w:val="20"/>
+          <w:szCs w:val="20"/>
+          <w:lang w:eastAsia="ru-RU"/>
+        </w:rPr>
+        <w:t>.</w:t>
+      </w:r>
+      <w:r>
+        <w:rPr>
+          <w:rFonts w:ascii="Courier New" w:eastAsia="Times New Roman" w:hAnsi="Courier New" w:cs="Courier New"/>
+          <w:color w:val="EF596F"/>
+          <w:sz w:val="20"/>
+          <w:szCs w:val="20"/>
+          <w:lang w:eastAsia="ru-RU"/>
+        </w:rPr>
+        <w:t>"ЧЛВК_ИД"</w:t>
+      </w:r>
+      <w:r>
+        <w:rPr>
+          <w:rFonts w:ascii="Courier New" w:eastAsia="Times New Roman" w:hAnsi="Courier New" w:cs="Courier New"/>
+          <w:color w:val="BBBBBB"/>
+          <w:sz w:val="20"/>
+          <w:szCs w:val="20"/>
+          <w:lang w:eastAsia="ru-RU"/>
+        </w:rPr>
+        <w:t xml:space="preserve">) </w:t>
+      </w:r>
+      <w:proofErr w:type="spellStart"/>
+      <w:r>
+        <w:rPr>
+          <w:rFonts w:ascii="Courier New" w:eastAsia="Times New Roman" w:hAnsi="Courier New" w:cs="Courier New"/>
+          <w:i/>
+          <w:iCs/>
+          <w:color w:val="D55FDE"/>
+          <w:sz w:val="20"/>
+          <w:szCs w:val="20"/>
+          <w:lang w:eastAsia="ru-RU"/>
+        </w:rPr>
+        <w:t>as</w:t>
+      </w:r>
+      <w:proofErr w:type="spellEnd"/>
+      <w:r>
+        <w:rPr>
+          <w:rFonts w:ascii="Courier New" w:eastAsia="Times New Roman" w:hAnsi="Courier New" w:cs="Courier New"/>
+          <w:i/>
+          <w:iCs/>
+          <w:color w:val="D55FDE"/>
+          <w:sz w:val="20"/>
+          <w:szCs w:val="20"/>
+          <w:lang w:eastAsia="ru-RU"/>
+        </w:rPr>
+        <w:t xml:space="preserve"> </w:t>
+      </w:r>
+      <w:r>
+        <w:rPr>
+          <w:rFonts w:ascii="Courier New" w:eastAsia="Times New Roman" w:hAnsi="Courier New" w:cs="Courier New"/>
+          <w:color w:val="BBBBBB"/>
+          <w:sz w:val="20"/>
+          <w:szCs w:val="20"/>
+          <w:lang w:eastAsia="ru-RU"/>
+        </w:rPr>
+        <w:t>ЧИСЛО_ТРОЧЕНИКОВ_В_3100</w:t>
+      </w:r>
+      <w:r>
+        <w:rPr>
+          <w:rFonts w:ascii="Courier New" w:eastAsia="Times New Roman" w:hAnsi="Courier New" w:cs="Courier New"/>
+          <w:color w:val="BBBBBB"/>
+          <w:sz w:val="20"/>
+          <w:szCs w:val="20"/>
+          <w:lang w:eastAsia="ru-RU"/>
+        </w:rPr>
+        <w:br/>
+      </w:r>
+      <w:proofErr w:type="spellStart"/>
+      <w:r>
+        <w:rPr>
+          <w:rFonts w:ascii="Courier New" w:eastAsia="Times New Roman" w:hAnsi="Courier New" w:cs="Courier New"/>
+          <w:i/>
+          <w:iCs/>
+          <w:color w:val="D55FDE"/>
+          <w:sz w:val="20"/>
+          <w:szCs w:val="20"/>
+          <w:lang w:eastAsia="ru-RU"/>
+        </w:rPr>
+        <w:t>from</w:t>
+      </w:r>
+      <w:proofErr w:type="spellEnd"/>
+      <w:r>
+        <w:rPr>
+          <w:rFonts w:ascii="Courier New" w:eastAsia="Times New Roman" w:hAnsi="Courier New" w:cs="Courier New"/>
+          <w:i/>
+          <w:iCs/>
+          <w:color w:val="D55FDE"/>
+          <w:sz w:val="20"/>
+          <w:szCs w:val="20"/>
+          <w:lang w:eastAsia="ru-RU"/>
+        </w:rPr>
+        <w:t xml:space="preserve"> </w:t>
+      </w:r>
+      <w:r>
+        <w:rPr>
+          <w:rFonts w:ascii="Courier New" w:eastAsia="Times New Roman" w:hAnsi="Courier New" w:cs="Courier New"/>
+          <w:color w:val="E5C07B"/>
+          <w:sz w:val="20"/>
+          <w:szCs w:val="20"/>
+          <w:lang w:eastAsia="ru-RU"/>
+        </w:rPr>
+        <w:t xml:space="preserve">"Н_УЧЕНИКИ" </w:t>
+      </w:r>
+      <w:proofErr w:type="spellStart"/>
+      <w:r>
+        <w:rPr>
+          <w:rFonts w:ascii="Courier New" w:eastAsia="Times New Roman" w:hAnsi="Courier New" w:cs="Courier New"/>
+          <w:color w:val="BBBBBB"/>
+          <w:sz w:val="20"/>
+          <w:szCs w:val="20"/>
+          <w:lang w:eastAsia="ru-RU"/>
+        </w:rPr>
+        <w:t>students</w:t>
+      </w:r>
+      <w:proofErr w:type="spellEnd"/>
+      <w:r>
+        <w:rPr>
+          <w:rFonts w:ascii="Courier New" w:eastAsia="Times New Roman" w:hAnsi="Courier New" w:cs="Courier New"/>
+          <w:color w:val="BBBBBB"/>
+          <w:sz w:val="20"/>
+          <w:szCs w:val="20"/>
+          <w:lang w:eastAsia="ru-RU"/>
+        </w:rPr>
+        <w:br/>
+        <w:t xml:space="preserve">         </w:t>
+      </w:r>
+      <w:proofErr w:type="spellStart"/>
+      <w:r>
+        <w:rPr>
+          <w:rFonts w:ascii="Courier New" w:eastAsia="Times New Roman" w:hAnsi="Courier New" w:cs="Courier New"/>
+          <w:i/>
+          <w:iCs/>
+          <w:color w:val="D55FDE"/>
+          <w:sz w:val="20"/>
+          <w:szCs w:val="20"/>
+          <w:lang w:eastAsia="ru-RU"/>
+        </w:rPr>
+        <w:t>join</w:t>
+      </w:r>
+      <w:proofErr w:type="spellEnd"/>
+      <w:r>
+        <w:rPr>
+          <w:rFonts w:ascii="Courier New" w:eastAsia="Times New Roman" w:hAnsi="Courier New" w:cs="Courier New"/>
+          <w:i/>
+          <w:iCs/>
+          <w:color w:val="D55FDE"/>
+          <w:sz w:val="20"/>
+          <w:szCs w:val="20"/>
+          <w:lang w:eastAsia="ru-RU"/>
+        </w:rPr>
+        <w:t xml:space="preserve"> </w:t>
+      </w:r>
+      <w:r>
+        <w:rPr>
+          <w:rFonts w:ascii="Courier New" w:eastAsia="Times New Roman" w:hAnsi="Courier New" w:cs="Courier New"/>
+          <w:color w:val="E5C07B"/>
+          <w:sz w:val="20"/>
+          <w:szCs w:val="20"/>
+          <w:lang w:eastAsia="ru-RU"/>
+        </w:rPr>
+        <w:t xml:space="preserve">"Н_ВЕДОМОСТИ" </w:t>
+      </w:r>
+      <w:proofErr w:type="spellStart"/>
+      <w:r>
+        <w:rPr>
+          <w:rFonts w:ascii="Courier New" w:eastAsia="Times New Roman" w:hAnsi="Courier New" w:cs="Courier New"/>
+          <w:i/>
+          <w:iCs/>
+          <w:color w:val="D55FDE"/>
+          <w:sz w:val="20"/>
+          <w:szCs w:val="20"/>
+          <w:lang w:eastAsia="ru-RU"/>
+        </w:rPr>
+        <w:t>statement</w:t>
+      </w:r>
+      <w:proofErr w:type="spellEnd"/>
+      <w:r>
+        <w:rPr>
+          <w:rFonts w:ascii="Courier New" w:eastAsia="Times New Roman" w:hAnsi="Courier New" w:cs="Courier New"/>
+          <w:i/>
+          <w:iCs/>
+          <w:color w:val="D55FDE"/>
+          <w:sz w:val="20"/>
+          <w:szCs w:val="20"/>
+          <w:lang w:eastAsia="ru-RU"/>
+        </w:rPr>
+        <w:t xml:space="preserve"> </w:t>
+      </w:r>
+      <w:proofErr w:type="spellStart"/>
+      <w:r>
+        <w:rPr>
+          <w:rFonts w:ascii="Courier New" w:eastAsia="Times New Roman" w:hAnsi="Courier New" w:cs="Courier New"/>
+          <w:i/>
+          <w:iCs/>
+          <w:color w:val="D55FDE"/>
+          <w:sz w:val="20"/>
+          <w:szCs w:val="20"/>
+          <w:lang w:eastAsia="ru-RU"/>
+        </w:rPr>
+        <w:t>on</w:t>
+      </w:r>
+      <w:proofErr w:type="spellEnd"/>
+      <w:r>
+        <w:rPr>
+          <w:rFonts w:ascii="Courier New" w:eastAsia="Times New Roman" w:hAnsi="Courier New" w:cs="Courier New"/>
+          <w:i/>
+          <w:iCs/>
+          <w:color w:val="D55FDE"/>
+          <w:sz w:val="20"/>
+          <w:szCs w:val="20"/>
+          <w:lang w:eastAsia="ru-RU"/>
+        </w:rPr>
+        <w:t xml:space="preserve"> </w:t>
+      </w:r>
+      <w:proofErr w:type="spellStart"/>
+      <w:r>
+        <w:rPr>
+          <w:rFonts w:ascii="Courier New" w:eastAsia="Times New Roman" w:hAnsi="Courier New" w:cs="Courier New"/>
+          <w:color w:val="BBBBBB"/>
+          <w:sz w:val="20"/>
+          <w:szCs w:val="20"/>
+          <w:lang w:eastAsia="ru-RU"/>
+        </w:rPr>
+        <w:t>students</w:t>
+      </w:r>
+      <w:proofErr w:type="spellEnd"/>
+      <w:r>
+        <w:rPr>
+          <w:rFonts w:ascii="Courier New" w:eastAsia="Times New Roman" w:hAnsi="Courier New" w:cs="Courier New"/>
+          <w:color w:val="BBBBBB"/>
+          <w:sz w:val="20"/>
+          <w:szCs w:val="20"/>
+          <w:lang w:eastAsia="ru-RU"/>
+        </w:rPr>
+        <w:t>.</w:t>
+      </w:r>
+      <w:r>
+        <w:rPr>
+          <w:rFonts w:ascii="Courier New" w:eastAsia="Times New Roman" w:hAnsi="Courier New" w:cs="Courier New"/>
+          <w:color w:val="EF596F"/>
+          <w:sz w:val="20"/>
+          <w:szCs w:val="20"/>
+          <w:lang w:eastAsia="ru-RU"/>
+        </w:rPr>
+        <w:t xml:space="preserve">"ЧЛВК_ИД" </w:t>
+      </w:r>
+      <w:r>
+        <w:rPr>
+          <w:rFonts w:ascii="Courier New" w:eastAsia="Times New Roman" w:hAnsi="Courier New" w:cs="Courier New"/>
+          <w:color w:val="BBBBBB"/>
+          <w:sz w:val="20"/>
+          <w:szCs w:val="20"/>
+          <w:lang w:eastAsia="ru-RU"/>
+        </w:rPr>
+        <w:t xml:space="preserve">= </w:t>
+      </w:r>
+      <w:proofErr w:type="spellStart"/>
+      <w:r>
+        <w:rPr>
+          <w:rFonts w:ascii="Courier New" w:eastAsia="Times New Roman" w:hAnsi="Courier New" w:cs="Courier New"/>
+          <w:i/>
+          <w:iCs/>
+          <w:color w:val="D55FDE"/>
+          <w:sz w:val="20"/>
+          <w:szCs w:val="20"/>
+          <w:lang w:eastAsia="ru-RU"/>
+        </w:rPr>
+        <w:t>statement</w:t>
+      </w:r>
+      <w:proofErr w:type="spellEnd"/>
+      <w:r>
+        <w:rPr>
+          <w:rFonts w:ascii="Courier New" w:eastAsia="Times New Roman" w:hAnsi="Courier New" w:cs="Courier New"/>
+          <w:color w:val="BBBBBB"/>
+          <w:sz w:val="20"/>
+          <w:szCs w:val="20"/>
+          <w:lang w:eastAsia="ru-RU"/>
+        </w:rPr>
+        <w:t>.</w:t>
+      </w:r>
+      <w:r>
+        <w:rPr>
+          <w:rFonts w:ascii="Courier New" w:eastAsia="Times New Roman" w:hAnsi="Courier New" w:cs="Courier New"/>
+          <w:color w:val="EF596F"/>
+          <w:sz w:val="20"/>
+          <w:szCs w:val="20"/>
+          <w:lang w:eastAsia="ru-RU"/>
+        </w:rPr>
+        <w:t>"ЧЛВК_ИД"</w:t>
+      </w:r>
+      <w:r>
+        <w:rPr>
+          <w:rFonts w:ascii="Courier New" w:eastAsia="Times New Roman" w:hAnsi="Courier New" w:cs="Courier New"/>
+          <w:color w:val="EF596F"/>
+          <w:sz w:val="20"/>
+          <w:szCs w:val="20"/>
+          <w:lang w:eastAsia="ru-RU"/>
+        </w:rPr>
+        <w:br/>
+      </w:r>
+      <w:proofErr w:type="spellStart"/>
+      <w:r>
+        <w:rPr>
+          <w:rFonts w:ascii="Courier New" w:eastAsia="Times New Roman" w:hAnsi="Courier New" w:cs="Courier New"/>
+          <w:i/>
+          <w:iCs/>
+          <w:color w:val="D55FDE"/>
+          <w:sz w:val="20"/>
+          <w:szCs w:val="20"/>
+          <w:lang w:eastAsia="ru-RU"/>
+        </w:rPr>
+        <w:t>where</w:t>
+      </w:r>
+      <w:proofErr w:type="spellEnd"/>
+      <w:r>
+        <w:rPr>
+          <w:rFonts w:ascii="Courier New" w:eastAsia="Times New Roman" w:hAnsi="Courier New" w:cs="Courier New"/>
+          <w:i/>
+          <w:iCs/>
+          <w:color w:val="D55FDE"/>
+          <w:sz w:val="20"/>
+          <w:szCs w:val="20"/>
+          <w:lang w:eastAsia="ru-RU"/>
+        </w:rPr>
+        <w:t xml:space="preserve"> </w:t>
+      </w:r>
+      <w:proofErr w:type="spellStart"/>
+      <w:r>
+        <w:rPr>
+          <w:rFonts w:ascii="Courier New" w:eastAsia="Times New Roman" w:hAnsi="Courier New" w:cs="Courier New"/>
+          <w:i/>
+          <w:iCs/>
+          <w:color w:val="D55FDE"/>
+          <w:sz w:val="20"/>
+          <w:szCs w:val="20"/>
+          <w:lang w:eastAsia="ru-RU"/>
+        </w:rPr>
+        <w:t>statement</w:t>
+      </w:r>
+      <w:proofErr w:type="spellEnd"/>
+      <w:r>
+        <w:rPr>
+          <w:rFonts w:ascii="Courier New" w:eastAsia="Times New Roman" w:hAnsi="Courier New" w:cs="Courier New"/>
+          <w:color w:val="BBBBBB"/>
+          <w:sz w:val="20"/>
+          <w:szCs w:val="20"/>
+          <w:lang w:eastAsia="ru-RU"/>
+        </w:rPr>
+        <w:t>.</w:t>
+      </w:r>
+      <w:r>
+        <w:rPr>
+          <w:rFonts w:ascii="Courier New" w:eastAsia="Times New Roman" w:hAnsi="Courier New" w:cs="Courier New"/>
+          <w:color w:val="EF596F"/>
+          <w:sz w:val="20"/>
+          <w:szCs w:val="20"/>
+          <w:lang w:eastAsia="ru-RU"/>
+        </w:rPr>
+        <w:t xml:space="preserve">"ОЦЕНКА" </w:t>
+      </w:r>
+      <w:proofErr w:type="spellStart"/>
+      <w:r>
+        <w:rPr>
+          <w:rFonts w:ascii="Courier New" w:eastAsia="Times New Roman" w:hAnsi="Courier New" w:cs="Courier New"/>
+          <w:i/>
+          <w:iCs/>
+          <w:color w:val="D55FDE"/>
+          <w:sz w:val="20"/>
+          <w:szCs w:val="20"/>
+          <w:lang w:eastAsia="ru-RU"/>
+        </w:rPr>
+        <w:t>not</w:t>
+      </w:r>
+      <w:proofErr w:type="spellEnd"/>
+      <w:r>
+        <w:rPr>
+          <w:rFonts w:ascii="Courier New" w:eastAsia="Times New Roman" w:hAnsi="Courier New" w:cs="Courier New"/>
+          <w:i/>
+          <w:iCs/>
+          <w:color w:val="D55FDE"/>
+          <w:sz w:val="20"/>
+          <w:szCs w:val="20"/>
+          <w:lang w:eastAsia="ru-RU"/>
+        </w:rPr>
+        <w:t xml:space="preserve"> </w:t>
+      </w:r>
+      <w:proofErr w:type="spellStart"/>
+      <w:r>
+        <w:rPr>
+          <w:rFonts w:ascii="Courier New" w:eastAsia="Times New Roman" w:hAnsi="Courier New" w:cs="Courier New"/>
+          <w:i/>
+          <w:iCs/>
+          <w:color w:val="D55FDE"/>
+          <w:sz w:val="20"/>
+          <w:szCs w:val="20"/>
+          <w:lang w:eastAsia="ru-RU"/>
+        </w:rPr>
+        <w:t>in</w:t>
+      </w:r>
+      <w:proofErr w:type="spellEnd"/>
+      <w:r>
+        <w:rPr>
+          <w:rFonts w:ascii="Courier New" w:eastAsia="Times New Roman" w:hAnsi="Courier New" w:cs="Courier New"/>
+          <w:i/>
+          <w:iCs/>
+          <w:color w:val="D55FDE"/>
+          <w:sz w:val="20"/>
+          <w:szCs w:val="20"/>
+          <w:lang w:eastAsia="ru-RU"/>
+        </w:rPr>
+        <w:t xml:space="preserve"> </w:t>
+      </w:r>
+      <w:r>
+        <w:rPr>
+          <w:rFonts w:ascii="Courier New" w:eastAsia="Times New Roman" w:hAnsi="Courier New" w:cs="Courier New"/>
+          <w:color w:val="BBBBBB"/>
+          <w:sz w:val="20"/>
+          <w:szCs w:val="20"/>
+          <w:lang w:eastAsia="ru-RU"/>
+        </w:rPr>
+        <w:t>(</w:t>
+      </w:r>
+      <w:r>
+        <w:rPr>
+          <w:rFonts w:ascii="Courier New" w:eastAsia="Times New Roman" w:hAnsi="Courier New" w:cs="Courier New"/>
+          <w:color w:val="89CA78"/>
+          <w:sz w:val="20"/>
+          <w:szCs w:val="20"/>
+          <w:lang w:eastAsia="ru-RU"/>
+        </w:rPr>
+        <w:t>'зачет'</w:t>
+      </w:r>
+      <w:r>
+        <w:rPr>
+          <w:rFonts w:ascii="Courier New" w:eastAsia="Times New Roman" w:hAnsi="Courier New" w:cs="Courier New"/>
+          <w:color w:val="BBBBBB"/>
+          <w:sz w:val="20"/>
+          <w:szCs w:val="20"/>
+          <w:lang w:eastAsia="ru-RU"/>
+        </w:rPr>
+        <w:t xml:space="preserve">, </w:t>
+      </w:r>
+      <w:r>
+        <w:rPr>
+          <w:rFonts w:ascii="Courier New" w:eastAsia="Times New Roman" w:hAnsi="Courier New" w:cs="Courier New"/>
+          <w:color w:val="89CA78"/>
+          <w:sz w:val="20"/>
+          <w:szCs w:val="20"/>
+          <w:lang w:eastAsia="ru-RU"/>
+        </w:rPr>
+        <w:t>'</w:t>
+      </w:r>
+      <w:proofErr w:type="spellStart"/>
+      <w:r>
+        <w:rPr>
+          <w:rFonts w:ascii="Courier New" w:eastAsia="Times New Roman" w:hAnsi="Courier New" w:cs="Courier New"/>
+          <w:color w:val="89CA78"/>
+          <w:sz w:val="20"/>
+          <w:szCs w:val="20"/>
+          <w:lang w:eastAsia="ru-RU"/>
+        </w:rPr>
+        <w:t>незач</w:t>
+      </w:r>
+      <w:proofErr w:type="spellEnd"/>
+      <w:r>
+        <w:rPr>
+          <w:rFonts w:ascii="Courier New" w:eastAsia="Times New Roman" w:hAnsi="Courier New" w:cs="Courier New"/>
+          <w:color w:val="89CA78"/>
+          <w:sz w:val="20"/>
+          <w:szCs w:val="20"/>
+          <w:lang w:eastAsia="ru-RU"/>
+        </w:rPr>
+        <w:t>'</w:t>
+      </w:r>
+      <w:r>
+        <w:rPr>
+          <w:rFonts w:ascii="Courier New" w:eastAsia="Times New Roman" w:hAnsi="Courier New" w:cs="Courier New"/>
+          <w:color w:val="BBBBBB"/>
+          <w:sz w:val="20"/>
+          <w:szCs w:val="20"/>
+          <w:lang w:eastAsia="ru-RU"/>
+        </w:rPr>
+        <w:t xml:space="preserve">, </w:t>
+      </w:r>
+      <w:r>
+        <w:rPr>
+          <w:rFonts w:ascii="Courier New" w:eastAsia="Times New Roman" w:hAnsi="Courier New" w:cs="Courier New"/>
+          <w:color w:val="89CA78"/>
+          <w:sz w:val="20"/>
+          <w:szCs w:val="20"/>
+          <w:lang w:eastAsia="ru-RU"/>
+        </w:rPr>
+        <w:t>'неявка'</w:t>
+      </w:r>
+      <w:r>
+        <w:rPr>
+          <w:rFonts w:ascii="Courier New" w:eastAsia="Times New Roman" w:hAnsi="Courier New" w:cs="Courier New"/>
+          <w:color w:val="BBBBBB"/>
+          <w:sz w:val="20"/>
+          <w:szCs w:val="20"/>
+          <w:lang w:eastAsia="ru-RU"/>
+        </w:rPr>
+        <w:t xml:space="preserve">, </w:t>
+      </w:r>
+      <w:r>
+        <w:rPr>
+          <w:rFonts w:ascii="Courier New" w:eastAsia="Times New Roman" w:hAnsi="Courier New" w:cs="Courier New"/>
+          <w:color w:val="89CA78"/>
+          <w:sz w:val="20"/>
+          <w:szCs w:val="20"/>
+          <w:lang w:eastAsia="ru-RU"/>
+        </w:rPr>
+        <w:t>'</w:t>
+      </w:r>
+      <w:proofErr w:type="spellStart"/>
+      <w:r>
+        <w:rPr>
+          <w:rFonts w:ascii="Courier New" w:eastAsia="Times New Roman" w:hAnsi="Courier New" w:cs="Courier New"/>
+          <w:color w:val="89CA78"/>
+          <w:sz w:val="20"/>
+          <w:szCs w:val="20"/>
+          <w:lang w:eastAsia="ru-RU"/>
+        </w:rPr>
+        <w:t>осв</w:t>
+      </w:r>
+      <w:proofErr w:type="spellEnd"/>
+      <w:r>
+        <w:rPr>
+          <w:rFonts w:ascii="Courier New" w:eastAsia="Times New Roman" w:hAnsi="Courier New" w:cs="Courier New"/>
+          <w:color w:val="89CA78"/>
+          <w:sz w:val="20"/>
+          <w:szCs w:val="20"/>
+          <w:lang w:eastAsia="ru-RU"/>
+        </w:rPr>
+        <w:t>'</w:t>
+      </w:r>
+      <w:r>
+        <w:rPr>
+          <w:rFonts w:ascii="Courier New" w:eastAsia="Times New Roman" w:hAnsi="Courier New" w:cs="Courier New"/>
+          <w:color w:val="BBBBBB"/>
+          <w:sz w:val="20"/>
+          <w:szCs w:val="20"/>
+          <w:lang w:eastAsia="ru-RU"/>
+        </w:rPr>
+        <w:t xml:space="preserve">, </w:t>
+      </w:r>
+      <w:r>
+        <w:rPr>
+          <w:rFonts w:ascii="Courier New" w:eastAsia="Times New Roman" w:hAnsi="Courier New" w:cs="Courier New"/>
+          <w:color w:val="89CA78"/>
+          <w:sz w:val="20"/>
+          <w:szCs w:val="20"/>
+          <w:lang w:eastAsia="ru-RU"/>
+        </w:rPr>
+        <w:t>'</w:t>
+      </w:r>
+      <w:proofErr w:type="spellStart"/>
+      <w:r>
+        <w:rPr>
+          <w:rFonts w:ascii="Courier New" w:eastAsia="Times New Roman" w:hAnsi="Courier New" w:cs="Courier New"/>
+          <w:color w:val="89CA78"/>
+          <w:sz w:val="20"/>
+          <w:szCs w:val="20"/>
+          <w:lang w:eastAsia="ru-RU"/>
+        </w:rPr>
+        <w:t>осв</w:t>
+      </w:r>
+      <w:proofErr w:type="spellEnd"/>
+      <w:r>
+        <w:rPr>
+          <w:rFonts w:ascii="Courier New" w:eastAsia="Times New Roman" w:hAnsi="Courier New" w:cs="Courier New"/>
+          <w:color w:val="89CA78"/>
+          <w:sz w:val="20"/>
+          <w:szCs w:val="20"/>
+          <w:lang w:eastAsia="ru-RU"/>
+        </w:rPr>
+        <w:t>'</w:t>
+      </w:r>
+      <w:r>
+        <w:rPr>
+          <w:rFonts w:ascii="Courier New" w:eastAsia="Times New Roman" w:hAnsi="Courier New" w:cs="Courier New"/>
+          <w:color w:val="BBBBBB"/>
+          <w:sz w:val="20"/>
+          <w:szCs w:val="20"/>
+          <w:lang w:eastAsia="ru-RU"/>
+        </w:rPr>
+        <w:t xml:space="preserve">, </w:t>
+      </w:r>
+      <w:r>
+        <w:rPr>
+          <w:rFonts w:ascii="Courier New" w:eastAsia="Times New Roman" w:hAnsi="Courier New" w:cs="Courier New"/>
+          <w:color w:val="89CA78"/>
+          <w:sz w:val="20"/>
+          <w:szCs w:val="20"/>
+          <w:lang w:eastAsia="ru-RU"/>
+        </w:rPr>
+        <w:t>'99'</w:t>
+      </w:r>
+      <w:r>
+        <w:rPr>
+          <w:rFonts w:ascii="Courier New" w:eastAsia="Times New Roman" w:hAnsi="Courier New" w:cs="Courier New"/>
+          <w:color w:val="BBBBBB"/>
+          <w:sz w:val="20"/>
+          <w:szCs w:val="20"/>
+          <w:lang w:eastAsia="ru-RU"/>
+        </w:rPr>
+        <w:t xml:space="preserve">, </w:t>
+      </w:r>
+      <w:r>
+        <w:rPr>
+          <w:rFonts w:ascii="Courier New" w:eastAsia="Times New Roman" w:hAnsi="Courier New" w:cs="Courier New"/>
+          <w:color w:val="89CA78"/>
+          <w:sz w:val="20"/>
+          <w:szCs w:val="20"/>
+          <w:lang w:eastAsia="ru-RU"/>
+        </w:rPr>
+        <w:t>'4'</w:t>
+      </w:r>
+      <w:r>
+        <w:rPr>
+          <w:rFonts w:ascii="Courier New" w:eastAsia="Times New Roman" w:hAnsi="Courier New" w:cs="Courier New"/>
+          <w:color w:val="BBBBBB"/>
+          <w:sz w:val="20"/>
+          <w:szCs w:val="20"/>
+          <w:lang w:eastAsia="ru-RU"/>
+        </w:rPr>
+        <w:t xml:space="preserve">, </w:t>
+      </w:r>
+      <w:r>
+        <w:rPr>
+          <w:rFonts w:ascii="Courier New" w:eastAsia="Times New Roman" w:hAnsi="Courier New" w:cs="Courier New"/>
+          <w:color w:val="89CA78"/>
+          <w:sz w:val="20"/>
+          <w:szCs w:val="20"/>
+          <w:lang w:eastAsia="ru-RU"/>
+        </w:rPr>
+        <w:t>'5'</w:t>
+      </w:r>
+      <w:r>
+        <w:rPr>
+          <w:rFonts w:ascii="Courier New" w:eastAsia="Times New Roman" w:hAnsi="Courier New" w:cs="Courier New"/>
+          <w:color w:val="BBBBBB"/>
+          <w:sz w:val="20"/>
+          <w:szCs w:val="20"/>
+          <w:lang w:eastAsia="ru-RU"/>
+        </w:rPr>
+        <w:t xml:space="preserve">, </w:t>
+      </w:r>
+      <w:r>
+        <w:rPr>
+          <w:rFonts w:ascii="Courier New" w:eastAsia="Times New Roman" w:hAnsi="Courier New" w:cs="Courier New"/>
+          <w:color w:val="89CA78"/>
+          <w:sz w:val="20"/>
+          <w:szCs w:val="20"/>
+          <w:lang w:eastAsia="ru-RU"/>
+        </w:rPr>
+        <w:t>'2'</w:t>
+      </w:r>
+      <w:r>
+        <w:rPr>
+          <w:rFonts w:ascii="Courier New" w:eastAsia="Times New Roman" w:hAnsi="Courier New" w:cs="Courier New"/>
+          <w:color w:val="BBBBBB"/>
+          <w:sz w:val="20"/>
+          <w:szCs w:val="20"/>
+          <w:lang w:eastAsia="ru-RU"/>
+        </w:rPr>
+        <w:t>)</w:t>
+      </w:r>
+    </w:p>
+    <w:p/>
     <w:p>
       <w:pPr>
         <w:pStyle w:val="1"/>
@@ -1683,6 +9560,59 @@
       <w:iCs/>
     </w:rPr>
   </w:style>
+  <w:style w:type="paragraph" w:styleId="HTML">
+    <w:name w:val="HTML Preformatted"/>
+    <w:basedOn w:val="a"/>
+    <w:link w:val="HTML0"/>
+    <w:uiPriority w:val="99"/>
+    <w:semiHidden/>
+    <w:unhideWhenUsed/>
+    <w:rsid w:val="00CB55B3"/>
+    <w:pPr>
+      <w:tabs>
+        <w:tab w:val="left" w:pos="916"/>
+        <w:tab w:val="left" w:pos="1832"/>
+        <w:tab w:val="left" w:pos="2748"/>
+        <w:tab w:val="left" w:pos="3664"/>
+        <w:tab w:val="left" w:pos="4580"/>
+        <w:tab w:val="left" w:pos="5496"/>
+        <w:tab w:val="left" w:pos="6412"/>
+        <w:tab w:val="left" w:pos="7328"/>
+        <w:tab w:val="left" w:pos="8244"/>
+        <w:tab w:val="left" w:pos="9160"/>
+        <w:tab w:val="left" w:pos="10076"/>
+        <w:tab w:val="left" w:pos="10992"/>
+        <w:tab w:val="left" w:pos="11908"/>
+        <w:tab w:val="left" w:pos="12824"/>
+        <w:tab w:val="left" w:pos="13740"/>
+        <w:tab w:val="left" w:pos="14656"/>
+      </w:tabs>
+      <w:suppressAutoHyphens w:val="0"/>
+      <w:spacing w:after="0" w:line="240" w:lineRule="auto"/>
+    </w:pPr>
+    <w:rPr>
+      <w:rFonts w:ascii="Courier New" w:eastAsia="Times New Roman" w:hAnsi="Courier New" w:cs="Courier New"/>
+      <w:sz w:val="20"/>
+      <w:szCs w:val="20"/>
+      <w:lang w:eastAsia="ru-RU"/>
+    </w:rPr>
+  </w:style>
+  <w:style w:type="character" w:customStyle="1" w:styleId="HTML0">
+    <w:name w:val="Стандартный HTML Знак"/>
+    <w:basedOn w:val="a0"/>
+    <w:link w:val="HTML"/>
+    <w:uiPriority w:val="99"/>
+    <w:semiHidden/>
+    <w:rsid w:val="00CB55B3"/>
+    <w:rPr>
+      <w:rFonts w:ascii="Courier New" w:eastAsia="Times New Roman" w:hAnsi="Courier New" w:cs="Courier New"/>
+      <w:kern w:val="0"/>
+      <w:sz w:val="20"/>
+      <w:szCs w:val="20"/>
+      <w:lang w:eastAsia="ru-RU"/>
+      <w14:ligatures w14:val="none"/>
+    </w:rPr>
+  </w:style>
 </w:styles>
 </file>
 
